--- a/paper/helveston-cbctools.docx
+++ b/paper/helveston-cbctools.docx
@@ -119,13 +119,67 @@
         <w:pStyle w:val="Abstract"/>
       </w:pPr>
       <w:r>
-        <w:t xml:space="preserve">This</w:t>
-      </w:r>
-      <w:r>
-        <w:t xml:space="preserve"> </w:t>
-      </w:r>
-      <w:r>
-        <w:t xml:space="preserve">is</w:t>
+        <w:t xml:space="preserve">Traditional</w:t>
+      </w:r>
+      <w:r>
+        <w:t xml:space="preserve"> </w:t>
+      </w:r>
+      <w:r>
+        <w:t xml:space="preserve">tools</w:t>
+      </w:r>
+      <w:r>
+        <w:t xml:space="preserve"> </w:t>
+      </w:r>
+      <w:r>
+        <w:t xml:space="preserve">for</w:t>
+      </w:r>
+      <w:r>
+        <w:t xml:space="preserve"> </w:t>
+      </w:r>
+      <w:r>
+        <w:t xml:space="preserve">designing</w:t>
+      </w:r>
+      <w:r>
+        <w:t xml:space="preserve"> </w:t>
+      </w:r>
+      <w:r>
+        <w:t xml:space="preserve">choice-based</w:t>
+      </w:r>
+      <w:r>
+        <w:t xml:space="preserve"> </w:t>
+      </w:r>
+      <w:r>
+        <w:t xml:space="preserve">conjoint</w:t>
+      </w:r>
+      <w:r>
+        <w:t xml:space="preserve"> </w:t>
+      </w:r>
+      <w:r>
+        <w:t xml:space="preserve">survey</w:t>
+      </w:r>
+      <w:r>
+        <w:t xml:space="preserve"> </w:t>
+      </w:r>
+      <w:r>
+        <w:t xml:space="preserve">experiments</w:t>
+      </w:r>
+      <w:r>
+        <w:t xml:space="preserve"> </w:t>
+      </w:r>
+      <w:r>
+        <w:t xml:space="preserve">focus</w:t>
+      </w:r>
+      <w:r>
+        <w:t xml:space="preserve"> </w:t>
+      </w:r>
+      <w:r>
+        <w:t xml:space="preserve">on</w:t>
+      </w:r>
+      <w:r>
+        <w:t xml:space="preserve"> </w:t>
+      </w:r>
+      <w:r>
+        <w:t xml:space="preserve">optimizing</w:t>
       </w:r>
       <w:r>
         <w:t xml:space="preserve"> </w:t>
@@ -137,19 +191,7 @@
         <w:t xml:space="preserve"> </w:t>
       </w:r>
       <w:r>
-        <w:t xml:space="preserve">abstract.</w:t>
-      </w:r>
-      <w:r>
-        <w:t xml:space="preserve"> </w:t>
-      </w:r>
-      <w:r>
-        <w:t xml:space="preserve">It</w:t>
-      </w:r>
-      <w:r>
-        <w:t xml:space="preserve"> </w:t>
-      </w:r>
-      <w:r>
-        <w:t xml:space="preserve">consists</w:t>
+        <w:t xml:space="preserve">design</w:t>
       </w:r>
       <w:r>
         <w:t xml:space="preserve"> </w:t>
@@ -161,13 +203,750 @@
         <w:t xml:space="preserve"> </w:t>
       </w:r>
       <w:r>
-        <w:t xml:space="preserve">two</w:t>
-      </w:r>
-      <w:r>
-        <w:t xml:space="preserve"> </w:t>
-      </w:r>
-      <w:r>
-        <w:t xml:space="preserve">lines.</w:t>
+        <w:t xml:space="preserve">experiment</w:t>
+      </w:r>
+      <w:r>
+        <w:t xml:space="preserve"> </w:t>
+      </w:r>
+      <w:r>
+        <w:t xml:space="preserve">for</w:t>
+      </w:r>
+      <w:r>
+        <w:t xml:space="preserve"> </w:t>
+      </w:r>
+      <w:r>
+        <w:t xml:space="preserve">statistical</w:t>
+      </w:r>
+      <w:r>
+        <w:t xml:space="preserve"> </w:t>
+      </w:r>
+      <w:r>
+        <w:t xml:space="preserve">power</w:t>
+      </w:r>
+      <w:r>
+        <w:t xml:space="preserve"> </w:t>
+      </w:r>
+      <w:r>
+        <w:t xml:space="preserve">under</w:t>
+      </w:r>
+      <w:r>
+        <w:t xml:space="preserve"> </w:t>
+      </w:r>
+      <w:r>
+        <w:t xml:space="preserve">ideal</w:t>
+      </w:r>
+      <w:r>
+        <w:t xml:space="preserve"> </w:t>
+      </w:r>
+      <w:r>
+        <w:t xml:space="preserve">conditions.</w:t>
+      </w:r>
+      <w:r>
+        <w:t xml:space="preserve"> </w:t>
+      </w:r>
+      <w:r>
+        <w:t xml:space="preserve">But</w:t>
+      </w:r>
+      <w:r>
+        <w:t xml:space="preserve"> </w:t>
+      </w:r>
+      <w:r>
+        <w:t xml:space="preserve">these</w:t>
+      </w:r>
+      <w:r>
+        <w:t xml:space="preserve"> </w:t>
+      </w:r>
+      <w:r>
+        <w:t xml:space="preserve">tools</w:t>
+      </w:r>
+      <w:r>
+        <w:t xml:space="preserve"> </w:t>
+      </w:r>
+      <w:r>
+        <w:t xml:space="preserve">rarely</w:t>
+      </w:r>
+      <w:r>
+        <w:t xml:space="preserve"> </w:t>
+      </w:r>
+      <w:r>
+        <w:t xml:space="preserve">provide</w:t>
+      </w:r>
+      <w:r>
+        <w:t xml:space="preserve"> </w:t>
+      </w:r>
+      <w:r>
+        <w:t xml:space="preserve">guidance</w:t>
+      </w:r>
+      <w:r>
+        <w:t xml:space="preserve"> </w:t>
+      </w:r>
+      <w:r>
+        <w:t xml:space="preserve">on</w:t>
+      </w:r>
+      <w:r>
+        <w:t xml:space="preserve"> </w:t>
+      </w:r>
+      <w:r>
+        <w:t xml:space="preserve">important</w:t>
+      </w:r>
+      <w:r>
+        <w:t xml:space="preserve"> </w:t>
+      </w:r>
+      <w:r>
+        <w:t xml:space="preserve">design</w:t>
+      </w:r>
+      <w:r>
+        <w:t xml:space="preserve"> </w:t>
+      </w:r>
+      <w:r>
+        <w:t xml:space="preserve">decisions</w:t>
+      </w:r>
+      <w:r>
+        <w:t xml:space="preserve"> </w:t>
+      </w:r>
+      <w:r>
+        <w:t xml:space="preserve">for</w:t>
+      </w:r>
+      <w:r>
+        <w:t xml:space="preserve"> </w:t>
+      </w:r>
+      <w:r>
+        <w:t xml:space="preserve">less</w:t>
+      </w:r>
+      <w:r>
+        <w:t xml:space="preserve"> </w:t>
+      </w:r>
+      <w:r>
+        <w:t xml:space="preserve">ideal</w:t>
+      </w:r>
+      <w:r>
+        <w:t xml:space="preserve"> </w:t>
+      </w:r>
+      <w:r>
+        <w:t xml:space="preserve">conditions,</w:t>
+      </w:r>
+      <w:r>
+        <w:t xml:space="preserve"> </w:t>
+      </w:r>
+      <w:r>
+        <w:t xml:space="preserve">such</w:t>
+      </w:r>
+      <w:r>
+        <w:t xml:space="preserve"> </w:t>
+      </w:r>
+      <w:r>
+        <w:t xml:space="preserve">as</w:t>
+      </w:r>
+      <w:r>
+        <w:t xml:space="preserve"> </w:t>
+      </w:r>
+      <w:r>
+        <w:t xml:space="preserve">when</w:t>
+      </w:r>
+      <w:r>
+        <w:t xml:space="preserve"> </w:t>
+      </w:r>
+      <w:r>
+        <w:t xml:space="preserve">preference</w:t>
+      </w:r>
+      <w:r>
+        <w:t xml:space="preserve"> </w:t>
+      </w:r>
+      <w:r>
+        <w:t xml:space="preserve">heterogeneity</w:t>
+      </w:r>
+      <w:r>
+        <w:t xml:space="preserve"> </w:t>
+      </w:r>
+      <w:r>
+        <w:t xml:space="preserve">may</w:t>
+      </w:r>
+      <w:r>
+        <w:t xml:space="preserve"> </w:t>
+      </w:r>
+      <w:r>
+        <w:t xml:space="preserve">be</w:t>
+      </w:r>
+      <w:r>
+        <w:t xml:space="preserve"> </w:t>
+      </w:r>
+      <w:r>
+        <w:t xml:space="preserve">expected</w:t>
+      </w:r>
+      <w:r>
+        <w:t xml:space="preserve"> </w:t>
+      </w:r>
+      <w:r>
+        <w:t xml:space="preserve">in</w:t>
+      </w:r>
+      <w:r>
+        <w:t xml:space="preserve"> </w:t>
+      </w:r>
+      <w:r>
+        <w:t xml:space="preserve">respondent</w:t>
+      </w:r>
+      <w:r>
+        <w:t xml:space="preserve"> </w:t>
+      </w:r>
+      <w:r>
+        <w:t xml:space="preserve">choices</w:t>
+      </w:r>
+      <w:r>
+        <w:t xml:space="preserve"> </w:t>
+      </w:r>
+      <w:r>
+        <w:t xml:space="preserve">or</w:t>
+      </w:r>
+      <w:r>
+        <w:t xml:space="preserve"> </w:t>
+      </w:r>
+      <w:r>
+        <w:t xml:space="preserve">when</w:t>
+      </w:r>
+      <w:r>
+        <w:t xml:space="preserve"> </w:t>
+      </w:r>
+      <w:r>
+        <w:t xml:space="preserve">strong</w:t>
+      </w:r>
+      <w:r>
+        <w:t xml:space="preserve"> </w:t>
+      </w:r>
+      <w:r>
+        <w:t xml:space="preserve">interactions</w:t>
+      </w:r>
+      <w:r>
+        <w:t xml:space="preserve"> </w:t>
+      </w:r>
+      <w:r>
+        <w:t xml:space="preserve">may</w:t>
+      </w:r>
+      <w:r>
+        <w:t xml:space="preserve"> </w:t>
+      </w:r>
+      <w:r>
+        <w:t xml:space="preserve">be</w:t>
+      </w:r>
+      <w:r>
+        <w:t xml:space="preserve"> </w:t>
+      </w:r>
+      <w:r>
+        <w:t xml:space="preserve">expected</w:t>
+      </w:r>
+      <w:r>
+        <w:t xml:space="preserve"> </w:t>
+      </w:r>
+      <w:r>
+        <w:t xml:space="preserve">between</w:t>
+      </w:r>
+      <w:r>
+        <w:t xml:space="preserve"> </w:t>
+      </w:r>
+      <w:r>
+        <w:t xml:space="preserve">certain</w:t>
+      </w:r>
+      <w:r>
+        <w:t xml:space="preserve"> </w:t>
+      </w:r>
+      <w:r>
+        <w:t xml:space="preserve">attributes.</w:t>
+      </w:r>
+      <w:r>
+        <w:t xml:space="preserve"> </w:t>
+      </w:r>
+      <w:r>
+        <w:t xml:space="preserve">The</w:t>
+      </w:r>
+      <w:r>
+        <w:t xml:space="preserve"> </w:t>
+      </w:r>
+      <w:r>
+        <w:rPr>
+          <w:rStyle w:val="VerbatimChar"/>
+        </w:rPr>
+        <w:t xml:space="preserve">cbcTools</w:t>
+      </w:r>
+      <w:r>
+        <w:t xml:space="preserve"> </w:t>
+      </w:r>
+      <w:r>
+        <w:t xml:space="preserve">R</w:t>
+      </w:r>
+      <w:r>
+        <w:t xml:space="preserve"> </w:t>
+      </w:r>
+      <w:r>
+        <w:t xml:space="preserve">package</w:t>
+      </w:r>
+      <w:r>
+        <w:t xml:space="preserve"> </w:t>
+      </w:r>
+      <w:r>
+        <w:t xml:space="preserve">was</w:t>
+      </w:r>
+      <w:r>
+        <w:t xml:space="preserve"> </w:t>
+      </w:r>
+      <w:r>
+        <w:t xml:space="preserve">developed</w:t>
+      </w:r>
+      <w:r>
+        <w:t xml:space="preserve"> </w:t>
+      </w:r>
+      <w:r>
+        <w:t xml:space="preserve">to</w:t>
+      </w:r>
+      <w:r>
+        <w:t xml:space="preserve"> </w:t>
+      </w:r>
+      <w:r>
+        <w:t xml:space="preserve">provide</w:t>
+      </w:r>
+      <w:r>
+        <w:t xml:space="preserve"> </w:t>
+      </w:r>
+      <w:r>
+        <w:t xml:space="preserve">researchers</w:t>
+      </w:r>
+      <w:r>
+        <w:t xml:space="preserve"> </w:t>
+      </w:r>
+      <w:r>
+        <w:t xml:space="preserve">tools</w:t>
+      </w:r>
+      <w:r>
+        <w:t xml:space="preserve"> </w:t>
+      </w:r>
+      <w:r>
+        <w:t xml:space="preserve">for</w:t>
+      </w:r>
+      <w:r>
+        <w:t xml:space="preserve"> </w:t>
+      </w:r>
+      <w:r>
+        <w:t xml:space="preserve">creating</w:t>
+      </w:r>
+      <w:r>
+        <w:t xml:space="preserve"> </w:t>
+      </w:r>
+      <w:r>
+        <w:t xml:space="preserve">and</w:t>
+      </w:r>
+      <w:r>
+        <w:t xml:space="preserve"> </w:t>
+      </w:r>
+      <w:r>
+        <w:t xml:space="preserve">assessing</w:t>
+      </w:r>
+      <w:r>
+        <w:t xml:space="preserve"> </w:t>
+      </w:r>
+      <w:r>
+        <w:t xml:space="preserve">experiment</w:t>
+      </w:r>
+      <w:r>
+        <w:t xml:space="preserve"> </w:t>
+      </w:r>
+      <w:r>
+        <w:t xml:space="preserve">designs</w:t>
+      </w:r>
+      <w:r>
+        <w:t xml:space="preserve"> </w:t>
+      </w:r>
+      <w:r>
+        <w:t xml:space="preserve">and</w:t>
+      </w:r>
+      <w:r>
+        <w:t xml:space="preserve"> </w:t>
+      </w:r>
+      <w:r>
+        <w:t xml:space="preserve">sample</w:t>
+      </w:r>
+      <w:r>
+        <w:t xml:space="preserve"> </w:t>
+      </w:r>
+      <w:r>
+        <w:t xml:space="preserve">size</w:t>
+      </w:r>
+      <w:r>
+        <w:t xml:space="preserve"> </w:t>
+      </w:r>
+      <w:r>
+        <w:t xml:space="preserve">requirements</w:t>
+      </w:r>
+      <w:r>
+        <w:t xml:space="preserve"> </w:t>
+      </w:r>
+      <w:r>
+        <w:t xml:space="preserve">under</w:t>
+      </w:r>
+      <w:r>
+        <w:t xml:space="preserve"> </w:t>
+      </w:r>
+      <w:r>
+        <w:t xml:space="preserve">a</w:t>
+      </w:r>
+      <w:r>
+        <w:t xml:space="preserve"> </w:t>
+      </w:r>
+      <w:r>
+        <w:t xml:space="preserve">variety</w:t>
+      </w:r>
+      <w:r>
+        <w:t xml:space="preserve"> </w:t>
+      </w:r>
+      <w:r>
+        <w:t xml:space="preserve">of</w:t>
+      </w:r>
+      <w:r>
+        <w:t xml:space="preserve"> </w:t>
+      </w:r>
+      <w:r>
+        <w:t xml:space="preserve">different</w:t>
+      </w:r>
+      <w:r>
+        <w:t xml:space="preserve"> </w:t>
+      </w:r>
+      <w:r>
+        <w:t xml:space="preserve">conditions</w:t>
+      </w:r>
+      <w:r>
+        <w:t xml:space="preserve"> </w:t>
+      </w:r>
+      <w:r>
+        <w:t xml:space="preserve">prior</w:t>
+      </w:r>
+      <w:r>
+        <w:t xml:space="preserve"> </w:t>
+      </w:r>
+      <w:r>
+        <w:t xml:space="preserve">to</w:t>
+      </w:r>
+      <w:r>
+        <w:t xml:space="preserve"> </w:t>
+      </w:r>
+      <w:r>
+        <w:t xml:space="preserve">fielding</w:t>
+      </w:r>
+      <w:r>
+        <w:t xml:space="preserve"> </w:t>
+      </w:r>
+      <w:r>
+        <w:t xml:space="preserve">an</w:t>
+      </w:r>
+      <w:r>
+        <w:t xml:space="preserve"> </w:t>
+      </w:r>
+      <w:r>
+        <w:t xml:space="preserve">experiment.</w:t>
+      </w:r>
+      <w:r>
+        <w:t xml:space="preserve"> </w:t>
+      </w:r>
+      <w:r>
+        <w:t xml:space="preserve">The</w:t>
+      </w:r>
+      <w:r>
+        <w:t xml:space="preserve"> </w:t>
+      </w:r>
+      <w:r>
+        <w:t xml:space="preserve">package</w:t>
+      </w:r>
+      <w:r>
+        <w:t xml:space="preserve"> </w:t>
+      </w:r>
+      <w:r>
+        <w:t xml:space="preserve">contains</w:t>
+      </w:r>
+      <w:r>
+        <w:t xml:space="preserve"> </w:t>
+      </w:r>
+      <w:r>
+        <w:t xml:space="preserve">functions</w:t>
+      </w:r>
+      <w:r>
+        <w:t xml:space="preserve"> </w:t>
+      </w:r>
+      <w:r>
+        <w:t xml:space="preserve">for</w:t>
+      </w:r>
+      <w:r>
+        <w:t xml:space="preserve"> </w:t>
+      </w:r>
+      <w:r>
+        <w:t xml:space="preserve">generating</w:t>
+      </w:r>
+      <w:r>
+        <w:t xml:space="preserve"> </w:t>
+      </w:r>
+      <w:r>
+        <w:t xml:space="preserve">experiment</w:t>
+      </w:r>
+      <w:r>
+        <w:t xml:space="preserve"> </w:t>
+      </w:r>
+      <w:r>
+        <w:t xml:space="preserve">designs</w:t>
+      </w:r>
+      <w:r>
+        <w:t xml:space="preserve"> </w:t>
+      </w:r>
+      <w:r>
+        <w:t xml:space="preserve">and</w:t>
+      </w:r>
+      <w:r>
+        <w:t xml:space="preserve"> </w:t>
+      </w:r>
+      <w:r>
+        <w:t xml:space="preserve">surveys</w:t>
+      </w:r>
+      <w:r>
+        <w:t xml:space="preserve"> </w:t>
+      </w:r>
+      <w:r>
+        <w:t xml:space="preserve">as</w:t>
+      </w:r>
+      <w:r>
+        <w:t xml:space="preserve"> </w:t>
+      </w:r>
+      <w:r>
+        <w:t xml:space="preserve">well</w:t>
+      </w:r>
+      <w:r>
+        <w:t xml:space="preserve"> </w:t>
+      </w:r>
+      <w:r>
+        <w:t xml:space="preserve">as</w:t>
+      </w:r>
+      <w:r>
+        <w:t xml:space="preserve"> </w:t>
+      </w:r>
+      <w:r>
+        <w:t xml:space="preserve">functions</w:t>
+      </w:r>
+      <w:r>
+        <w:t xml:space="preserve"> </w:t>
+      </w:r>
+      <w:r>
+        <w:t xml:space="preserve">for</w:t>
+      </w:r>
+      <w:r>
+        <w:t xml:space="preserve"> </w:t>
+      </w:r>
+      <w:r>
+        <w:t xml:space="preserve">simulating</w:t>
+      </w:r>
+      <w:r>
+        <w:t xml:space="preserve"> </w:t>
+      </w:r>
+      <w:r>
+        <w:t xml:space="preserve">choice</w:t>
+      </w:r>
+      <w:r>
+        <w:t xml:space="preserve"> </w:t>
+      </w:r>
+      <w:r>
+        <w:t xml:space="preserve">data</w:t>
+      </w:r>
+      <w:r>
+        <w:t xml:space="preserve"> </w:t>
+      </w:r>
+      <w:r>
+        <w:t xml:space="preserve">and</w:t>
+      </w:r>
+      <w:r>
+        <w:t xml:space="preserve"> </w:t>
+      </w:r>
+      <w:r>
+        <w:t xml:space="preserve">conducting</w:t>
+      </w:r>
+      <w:r>
+        <w:t xml:space="preserve"> </w:t>
+      </w:r>
+      <w:r>
+        <w:t xml:space="preserve">power</w:t>
+      </w:r>
+      <w:r>
+        <w:t xml:space="preserve"> </w:t>
+      </w:r>
+      <w:r>
+        <w:t xml:space="preserve">analyses.</w:t>
+      </w:r>
+      <w:r>
+        <w:t xml:space="preserve"> </w:t>
+      </w:r>
+      <w:r>
+        <w:t xml:space="preserve">Since</w:t>
+      </w:r>
+      <w:r>
+        <w:t xml:space="preserve"> </w:t>
+      </w:r>
+      <w:r>
+        <w:t xml:space="preserve">the</w:t>
+      </w:r>
+      <w:r>
+        <w:t xml:space="preserve"> </w:t>
+      </w:r>
+      <w:r>
+        <w:t xml:space="preserve">package</w:t>
+      </w:r>
+      <w:r>
+        <w:t xml:space="preserve"> </w:t>
+      </w:r>
+      <w:r>
+        <w:t xml:space="preserve">data</w:t>
+      </w:r>
+      <w:r>
+        <w:t xml:space="preserve"> </w:t>
+      </w:r>
+      <w:r>
+        <w:t xml:space="preserve">format</w:t>
+      </w:r>
+      <w:r>
+        <w:t xml:space="preserve"> </w:t>
+      </w:r>
+      <w:r>
+        <w:t xml:space="preserve">matches</w:t>
+      </w:r>
+      <w:r>
+        <w:t xml:space="preserve"> </w:t>
+      </w:r>
+      <w:r>
+        <w:t xml:space="preserve">that</w:t>
+      </w:r>
+      <w:r>
+        <w:t xml:space="preserve"> </w:t>
+      </w:r>
+      <w:r>
+        <w:t xml:space="preserve">of</w:t>
+      </w:r>
+      <w:r>
+        <w:t xml:space="preserve"> </w:t>
+      </w:r>
+      <w:r>
+        <w:t xml:space="preserve">designs</w:t>
+      </w:r>
+      <w:r>
+        <w:t xml:space="preserve"> </w:t>
+      </w:r>
+      <w:r>
+        <w:t xml:space="preserve">exported</w:t>
+      </w:r>
+      <w:r>
+        <w:t xml:space="preserve"> </w:t>
+      </w:r>
+      <w:r>
+        <w:t xml:space="preserve">from</w:t>
+      </w:r>
+      <w:r>
+        <w:t xml:space="preserve"> </w:t>
+      </w:r>
+      <w:r>
+        <w:t xml:space="preserve">Sawtooth</w:t>
+      </w:r>
+      <w:r>
+        <w:t xml:space="preserve"> </w:t>
+      </w:r>
+      <w:r>
+        <w:t xml:space="preserve">Software,</w:t>
+      </w:r>
+      <w:r>
+        <w:t xml:space="preserve"> </w:t>
+      </w:r>
+      <w:r>
+        <w:t xml:space="preserve">it</w:t>
+      </w:r>
+      <w:r>
+        <w:t xml:space="preserve"> </w:t>
+      </w:r>
+      <w:r>
+        <w:t xml:space="preserve">should</w:t>
+      </w:r>
+      <w:r>
+        <w:t xml:space="preserve"> </w:t>
+      </w:r>
+      <w:r>
+        <w:t xml:space="preserve">integrate</w:t>
+      </w:r>
+      <w:r>
+        <w:t xml:space="preserve"> </w:t>
+      </w:r>
+      <w:r>
+        <w:t xml:space="preserve">into</w:t>
+      </w:r>
+      <w:r>
+        <w:t xml:space="preserve"> </w:t>
+      </w:r>
+      <w:r>
+        <w:t xml:space="preserve">the</w:t>
+      </w:r>
+      <w:r>
+        <w:t xml:space="preserve"> </w:t>
+      </w:r>
+      <w:r>
+        <w:t xml:space="preserve">Sawtooth</w:t>
+      </w:r>
+      <w:r>
+        <w:t xml:space="preserve"> </w:t>
+      </w:r>
+      <w:r>
+        <w:t xml:space="preserve">workflow.</w:t>
+      </w:r>
+      <w:r>
+        <w:t xml:space="preserve"> </w:t>
+      </w:r>
+      <w:r>
+        <w:t xml:space="preserve">Detailed</w:t>
+      </w:r>
+      <w:r>
+        <w:t xml:space="preserve"> </w:t>
+      </w:r>
+      <w:r>
+        <w:t xml:space="preserve">package</w:t>
+      </w:r>
+      <w:r>
+        <w:t xml:space="preserve"> </w:t>
+      </w:r>
+      <w:r>
+        <w:t xml:space="preserve">documentation</w:t>
+      </w:r>
+      <w:r>
+        <w:t xml:space="preserve"> </w:t>
+      </w:r>
+      <w:r>
+        <w:t xml:space="preserve">can</w:t>
+      </w:r>
+      <w:r>
+        <w:t xml:space="preserve"> </w:t>
+      </w:r>
+      <w:r>
+        <w:t xml:space="preserve">be</w:t>
+      </w:r>
+      <w:r>
+        <w:t xml:space="preserve"> </w:t>
+      </w:r>
+      <w:r>
+        <w:t xml:space="preserve">found</w:t>
+      </w:r>
+      <w:r>
+        <w:t xml:space="preserve"> </w:t>
+      </w:r>
+      <w:r>
+        <w:t xml:space="preserve">at</w:t>
+      </w:r>
+      <w:r>
+        <w:t xml:space="preserve"> </w:t>
+      </w:r>
+      <w:hyperlink r:id="rId21">
+        <w:r>
+          <w:rPr>
+            <w:rStyle w:val="Hyperlink"/>
+          </w:rPr>
+          <w:t xml:space="preserve">https://jhelvy.github.io/cbcTools/</w:t>
+        </w:r>
+      </w:hyperlink>
+      <w:r>
+        <w:t xml:space="preserve">.</w:t>
       </w:r>
     </w:p>
     <w:p>
@@ -175,19 +954,7676 @@
         <w:pStyle w:val="FirstParagraph"/>
       </w:pPr>
       <w:r>
-        <w:t xml:space="preserve">Main body text goes here</w:t>
-      </w:r>
-    </w:p>
-    <w:bookmarkStart w:id="21" w:name="references"/>
+        <w:t xml:space="preserve">Designing a</w:t>
+      </w:r>
+      <w:r>
+        <w:t xml:space="preserve"> </w:t>
+      </w:r>
+      <w:r>
+        <w:t xml:space="preserve">“</w:t>
+      </w:r>
+      <w:r>
+        <w:t xml:space="preserve">good</w:t>
+      </w:r>
+      <w:r>
+        <w:t xml:space="preserve">”</w:t>
+      </w:r>
+      <w:r>
+        <w:t xml:space="preserve"> </w:t>
+      </w:r>
+      <w:r>
+        <w:t xml:space="preserve">choice-based conjoint survey is almost never a simple, straightforward process.</w:t>
+      </w:r>
+    </w:p>
+    <w:p>
+      <w:pPr>
+        <w:pStyle w:val="BodyText"/>
+      </w:pPr>
+      <w:r>
+        <w:t xml:space="preserve">“</w:t>
+      </w:r>
+      <w:r>
+        <w:t xml:space="preserve">images/tradeoffs2.png</w:t>
+      </w:r>
+      <w:r>
+        <w:t xml:space="preserve">”</w:t>
+      </w:r>
+    </w:p>
+    <w:bookmarkStart w:id="22" w:name="Xbea476a7a0df3c369ae451275121be5b582e7a7"/>
     <w:p>
       <w:pPr>
         <w:pStyle w:val="Heading1"/>
       </w:pPr>
       <w:r>
+        <w:t xml:space="preserve">.center[A simple conjoint experiment about</w:t>
+      </w:r>
+      <w:r>
+        <w:t xml:space="preserve"> </w:t>
+      </w:r>
+      <w:r>
+        <w:rPr>
+          <w:iCs/>
+          <w:i/>
+        </w:rPr>
+        <w:t xml:space="preserve">cars</w:t>
+      </w:r>
+      <w:r>
+        <w:t xml:space="preserve">]</w:t>
+      </w:r>
+    </w:p>
+    <w:tbl>
+      <w:tblPr>
+        <w:tblStyle w:val="Table"/>
+        <w:tblW w:type="auto" w:w="0"/>
+        <w:tblLook w:firstRow="1" w:lastRow="0" w:firstColumn="0" w:lastColumn="0" w:noHBand="0" w:noVBand="0" w:val="0020"/>
+      </w:tblPr>
+      <w:tblGrid>
+        <w:gridCol w:w="3960"/>
+        <w:gridCol w:w="3960"/>
+      </w:tblGrid>
+      <w:tr>
+        <w:trPr>
+          <w:tblHeader w:val="true"/>
+        </w:trPr>
+        <w:tc>
+          <w:tcPr/>
+          <w:p>
+            <w:pPr>
+              <w:pStyle w:val="Compact"/>
+              <w:jc w:val="left"/>
+            </w:pPr>
+            <w:r>
+              <w:t xml:space="preserve">Attribute</w:t>
+            </w:r>
+          </w:p>
+        </w:tc>
+        <w:tc>
+          <w:tcPr/>
+          <w:p>
+            <w:pPr>
+              <w:pStyle w:val="Compact"/>
+              <w:jc w:val="left"/>
+            </w:pPr>
+            <w:r>
+              <w:t xml:space="preserve">Levels</w:t>
+            </w:r>
+          </w:p>
+        </w:tc>
+      </w:tr>
+      <w:tr>
+        <w:tc>
+          <w:tcPr/>
+          <w:p>
+            <w:pPr>
+              <w:pStyle w:val="Compact"/>
+              <w:jc w:val="left"/>
+            </w:pPr>
+            <w:r>
+              <w:t xml:space="preserve">Brand</w:t>
+            </w:r>
+          </w:p>
+        </w:tc>
+        <w:tc>
+          <w:tcPr/>
+          <w:p>
+            <w:pPr>
+              <w:pStyle w:val="Compact"/>
+              <w:jc w:val="left"/>
+            </w:pPr>
+            <w:r>
+              <w:t xml:space="preserve">GM, BMW, Ferrari</w:t>
+            </w:r>
+          </w:p>
+        </w:tc>
+      </w:tr>
+      <w:tr>
+        <w:tc>
+          <w:tcPr/>
+          <w:p>
+            <w:pPr>
+              <w:pStyle w:val="Compact"/>
+              <w:jc w:val="left"/>
+            </w:pPr>
+            <w:r>
+              <w:t xml:space="preserve">Price</w:t>
+            </w:r>
+          </w:p>
+        </w:tc>
+        <w:tc>
+          <w:tcPr/>
+          <w:p>
+            <w:pPr>
+              <w:pStyle w:val="Compact"/>
+              <w:jc w:val="left"/>
+            </w:pPr>
+            <w:r>
+              <w:t xml:space="preserve">$20k, $40k, $100k</w:t>
+            </w:r>
+          </w:p>
+        </w:tc>
+      </w:tr>
+    </w:tbl>
+    <w:p>
+      <w:pPr>
+        <w:pStyle w:val="BodyText"/>
+      </w:pPr>
+      <w:r>
+        <w:t xml:space="preserve">.center[</w:t>
+      </w:r>
+      <w:r>
+        <w:rPr>
+          <w:bCs/>
+          <w:b/>
+        </w:rPr>
+        <w:t xml:space="preserve">Design: .red[9] choice sets, .blue[3] alternatives each</w:t>
+      </w:r>
+      <w:r>
+        <w:t xml:space="preserve">]</w:t>
+      </w:r>
+    </w:p>
+    <w:p>
+      <w:pPr>
+        <w:pStyle w:val="SourceCode"/>
+      </w:pPr>
+      <w:r>
+        <w:rPr>
+          <w:rStyle w:val="VerbatimChar"/>
+        </w:rPr>
+        <w:t xml:space="preserve">Attribute counts:</w:t>
+      </w:r>
+      <w:r>
+        <w:br/>
+      </w:r>
+      <w:r>
+        <w:br/>
+      </w:r>
+      <w:r>
+        <w:rPr>
+          <w:rStyle w:val="VerbatimChar"/>
+        </w:rPr>
+        <w:t xml:space="preserve">brand:</w:t>
+      </w:r>
+      <w:r>
+        <w:br/>
+      </w:r>
+      <w:r>
+        <w:rPr>
+          <w:rStyle w:val="VerbatimChar"/>
+        </w:rPr>
+        <w:t xml:space="preserve">  GM   BMW  Ferrari </w:t>
+      </w:r>
+      <w:r>
+        <w:br/>
+      </w:r>
+      <w:r>
+        <w:rPr>
+          <w:rStyle w:val="VerbatimChar"/>
+        </w:rPr>
+        <w:t xml:space="preserve">  10    11    6 </w:t>
+      </w:r>
+      <w:r>
+        <w:br/>
+      </w:r>
+      <w:r>
+        <w:br/>
+      </w:r>
+      <w:r>
+        <w:rPr>
+          <w:rStyle w:val="VerbatimChar"/>
+        </w:rPr>
+        <w:t xml:space="preserve">price:</w:t>
+      </w:r>
+      <w:r>
+        <w:br/>
+      </w:r>
+      <w:r>
+        <w:br/>
+      </w:r>
+      <w:r>
+        <w:rPr>
+          <w:rStyle w:val="VerbatimChar"/>
+        </w:rPr>
+        <w:t xml:space="preserve"> 20k  40k 100k </w:t>
+      </w:r>
+      <w:r>
+        <w:br/>
+      </w:r>
+      <w:r>
+        <w:rPr>
+          <w:rStyle w:val="VerbatimChar"/>
+        </w:rPr>
+        <w:t xml:space="preserve">  9    9   9</w:t>
+      </w:r>
+    </w:p>
+    <w:p>
+      <w:pPr>
+        <w:pStyle w:val="SourceCode"/>
+      </w:pPr>
+      <w:r>
+        <w:rPr>
+          <w:rStyle w:val="VerbatimChar"/>
+        </w:rPr>
+        <w:t xml:space="preserve">Pairwise attribute counts:</w:t>
+      </w:r>
+      <w:r>
+        <w:br/>
+      </w:r>
+      <w:r>
+        <w:br/>
+      </w:r>
+      <w:r>
+        <w:rPr>
+          <w:rStyle w:val="VerbatimChar"/>
+        </w:rPr>
+        <w:t xml:space="preserve">brand &amp; price:</w:t>
+      </w:r>
+      <w:r>
+        <w:br/>
+      </w:r>
+      <w:r>
+        <w:rPr>
+          <w:rStyle w:val="VerbatimChar"/>
+        </w:rPr>
+        <w:t xml:space="preserve">         </w:t>
+      </w:r>
+      <w:r>
+        <w:br/>
+      </w:r>
+      <w:r>
+        <w:rPr>
+          <w:rStyle w:val="VerbatimChar"/>
+        </w:rPr>
+        <w:t xml:space="preserve">          20k 40k 100k</w:t>
+      </w:r>
+      <w:r>
+        <w:br/>
+      </w:r>
+      <w:r>
+        <w:rPr>
+          <w:rStyle w:val="VerbatimChar"/>
+        </w:rPr>
+        <w:t xml:space="preserve">  GM        3   0    7</w:t>
+      </w:r>
+      <w:r>
+        <w:br/>
+      </w:r>
+      <w:r>
+        <w:rPr>
+          <w:rStyle w:val="VerbatimChar"/>
+        </w:rPr>
+        <w:t xml:space="preserve">  BMW       4   5    2</w:t>
+      </w:r>
+      <w:r>
+        <w:br/>
+      </w:r>
+      <w:r>
+        <w:rPr>
+          <w:rStyle w:val="VerbatimChar"/>
+        </w:rPr>
+        <w:t xml:space="preserve">  Ferrari   2   4    0</w:t>
+      </w:r>
+    </w:p>
+    <w:bookmarkEnd w:id="22"/>
+    <w:bookmarkStart w:id="23" w:name="X21cccfb7cab83dd3a41bd1ef440840d99199c63"/>
+    <w:p>
+      <w:pPr>
+        <w:pStyle w:val="Heading1"/>
+      </w:pPr>
+      <w:r>
+        <w:t xml:space="preserve">.center[A simple conjoint experiment about</w:t>
+      </w:r>
+      <w:r>
+        <w:t xml:space="preserve"> </w:t>
+      </w:r>
+      <w:r>
+        <w:rPr>
+          <w:iCs/>
+          <w:i/>
+        </w:rPr>
+        <w:t xml:space="preserve">cars</w:t>
+      </w:r>
+      <w:r>
+        <w:t xml:space="preserve">]</w:t>
+      </w:r>
+    </w:p>
+    <w:tbl>
+      <w:tblPr>
+        <w:tblStyle w:val="Table"/>
+        <w:tblW w:type="auto" w:w="0"/>
+        <w:tblLook w:firstRow="1" w:lastRow="0" w:firstColumn="0" w:lastColumn="0" w:noHBand="0" w:noVBand="0" w:val="0020"/>
+      </w:tblPr>
+      <w:tblGrid>
+        <w:gridCol w:w="3960"/>
+        <w:gridCol w:w="3960"/>
+      </w:tblGrid>
+      <w:tr>
+        <w:trPr>
+          <w:tblHeader w:val="true"/>
+        </w:trPr>
+        <w:tc>
+          <w:tcPr/>
+          <w:p>
+            <w:pPr>
+              <w:pStyle w:val="Compact"/>
+              <w:jc w:val="left"/>
+            </w:pPr>
+            <w:r>
+              <w:t xml:space="preserve">Attribute</w:t>
+            </w:r>
+          </w:p>
+        </w:tc>
+        <w:tc>
+          <w:tcPr/>
+          <w:p>
+            <w:pPr>
+              <w:pStyle w:val="Compact"/>
+              <w:jc w:val="left"/>
+            </w:pPr>
+            <w:r>
+              <w:t xml:space="preserve">Levels</w:t>
+            </w:r>
+          </w:p>
+        </w:tc>
+      </w:tr>
+      <w:tr>
+        <w:tc>
+          <w:tcPr/>
+          <w:p>
+            <w:pPr>
+              <w:pStyle w:val="Compact"/>
+              <w:jc w:val="left"/>
+            </w:pPr>
+            <w:r>
+              <w:t xml:space="preserve">Brand</w:t>
+            </w:r>
+          </w:p>
+        </w:tc>
+        <w:tc>
+          <w:tcPr/>
+          <w:p>
+            <w:pPr>
+              <w:pStyle w:val="Compact"/>
+              <w:jc w:val="left"/>
+            </w:pPr>
+            <w:r>
+              <w:t xml:space="preserve">GM, BMW, Ferrari</w:t>
+            </w:r>
+          </w:p>
+        </w:tc>
+      </w:tr>
+      <w:tr>
+        <w:tc>
+          <w:tcPr/>
+          <w:p>
+            <w:pPr>
+              <w:pStyle w:val="Compact"/>
+              <w:jc w:val="left"/>
+            </w:pPr>
+            <w:r>
+              <w:t xml:space="preserve">Price</w:t>
+            </w:r>
+          </w:p>
+        </w:tc>
+        <w:tc>
+          <w:tcPr/>
+          <w:p>
+            <w:pPr>
+              <w:pStyle w:val="Compact"/>
+              <w:jc w:val="left"/>
+            </w:pPr>
+            <w:r>
+              <w:t xml:space="preserve">$20k, $40k, $100k</w:t>
+            </w:r>
+          </w:p>
+        </w:tc>
+      </w:tr>
+    </w:tbl>
+    <w:p>
+      <w:pPr>
+        <w:pStyle w:val="BodyText"/>
+      </w:pPr>
+      <w:r>
+        <w:t xml:space="preserve">.center[</w:t>
+      </w:r>
+      <w:r>
+        <w:rPr>
+          <w:bCs/>
+          <w:b/>
+        </w:rPr>
+        <w:t xml:space="preserve">Design: .red[90] choice sets, .blue[3] alternatives each</w:t>
+      </w:r>
+      <w:r>
+        <w:t xml:space="preserve">]</w:t>
+      </w:r>
+    </w:p>
+    <w:p>
+      <w:pPr>
+        <w:pStyle w:val="SourceCode"/>
+      </w:pPr>
+      <w:r>
+        <w:rPr>
+          <w:rStyle w:val="VerbatimChar"/>
+        </w:rPr>
+        <w:t xml:space="preserve">Attribute counts:</w:t>
+      </w:r>
+      <w:r>
+        <w:br/>
+      </w:r>
+      <w:r>
+        <w:br/>
+      </w:r>
+      <w:r>
+        <w:rPr>
+          <w:rStyle w:val="VerbatimChar"/>
+        </w:rPr>
+        <w:t xml:space="preserve">brand:</w:t>
+      </w:r>
+      <w:r>
+        <w:br/>
+      </w:r>
+      <w:r>
+        <w:rPr>
+          <w:rStyle w:val="VerbatimChar"/>
+        </w:rPr>
+        <w:t xml:space="preserve">  GM    BMW   Ferrari </w:t>
+      </w:r>
+      <w:r>
+        <w:br/>
+      </w:r>
+      <w:r>
+        <w:rPr>
+          <w:rStyle w:val="VerbatimChar"/>
+        </w:rPr>
+        <w:t xml:space="preserve">  92    80     98</w:t>
+      </w:r>
+      <w:r>
+        <w:br/>
+      </w:r>
+      <w:r>
+        <w:br/>
+      </w:r>
+      <w:r>
+        <w:rPr>
+          <w:rStyle w:val="VerbatimChar"/>
+        </w:rPr>
+        <w:t xml:space="preserve">price:</w:t>
+      </w:r>
+      <w:r>
+        <w:br/>
+      </w:r>
+      <w:r>
+        <w:br/>
+      </w:r>
+      <w:r>
+        <w:rPr>
+          <w:rStyle w:val="VerbatimChar"/>
+        </w:rPr>
+        <w:t xml:space="preserve">  20k  40k 100k </w:t>
+      </w:r>
+      <w:r>
+        <w:br/>
+      </w:r>
+      <w:r>
+        <w:rPr>
+          <w:rStyle w:val="VerbatimChar"/>
+        </w:rPr>
+        <w:t xml:space="preserve">  91   84   95 </w:t>
+      </w:r>
+    </w:p>
+    <w:p>
+      <w:pPr>
+        <w:pStyle w:val="SourceCode"/>
+      </w:pPr>
+      <w:r>
+        <w:rPr>
+          <w:rStyle w:val="VerbatimChar"/>
+        </w:rPr>
+        <w:t xml:space="preserve">Pairwise attribute counts:</w:t>
+      </w:r>
+      <w:r>
+        <w:br/>
+      </w:r>
+      <w:r>
+        <w:br/>
+      </w:r>
+      <w:r>
+        <w:rPr>
+          <w:rStyle w:val="VerbatimChar"/>
+        </w:rPr>
+        <w:t xml:space="preserve">brand &amp; price:</w:t>
+      </w:r>
+      <w:r>
+        <w:br/>
+      </w:r>
+      <w:r>
+        <w:rPr>
+          <w:rStyle w:val="VerbatimChar"/>
+        </w:rPr>
+        <w:t xml:space="preserve">         </w:t>
+      </w:r>
+      <w:r>
+        <w:br/>
+      </w:r>
+      <w:r>
+        <w:rPr>
+          <w:rStyle w:val="VerbatimChar"/>
+        </w:rPr>
+        <w:t xml:space="preserve">          20k 40k 100k</w:t>
+      </w:r>
+      <w:r>
+        <w:br/>
+      </w:r>
+      <w:r>
+        <w:rPr>
+          <w:rStyle w:val="VerbatimChar"/>
+        </w:rPr>
+        <w:t xml:space="preserve">  GM      31  31  30</w:t>
+      </w:r>
+      <w:r>
+        <w:br/>
+      </w:r>
+      <w:r>
+        <w:rPr>
+          <w:rStyle w:val="VerbatimChar"/>
+        </w:rPr>
+        <w:t xml:space="preserve">  BMW     25  25  30</w:t>
+      </w:r>
+      <w:r>
+        <w:br/>
+      </w:r>
+      <w:r>
+        <w:rPr>
+          <w:rStyle w:val="VerbatimChar"/>
+        </w:rPr>
+        <w:t xml:space="preserve">  Ferrari 35  28  35</w:t>
+      </w:r>
+    </w:p>
+    <w:bookmarkEnd w:id="23"/>
+    <w:bookmarkStart w:id="25" w:name="centerbayesian-d-efficient-designs"/>
+    <w:p>
+      <w:pPr>
+        <w:pStyle w:val="Heading1"/>
+      </w:pPr>
+      <w:r>
+        <w:t xml:space="preserve">.center[Bayesian D-efficient designs]</w:t>
+      </w:r>
+    </w:p>
+    <w:bookmarkStart w:id="24" w:name="Xde464e8ac770cc9ab77e652621f567cc6b37ab7"/>
+    <w:p>
+      <w:pPr>
+        <w:pStyle w:val="Heading3"/>
+      </w:pPr>
+      <w:r>
+        <w:t xml:space="preserve">.center[Maximize information on</w:t>
+      </w:r>
+      <w:r>
+        <w:t xml:space="preserve"> </w:t>
+      </w:r>
+      <w:r>
+        <w:t xml:space="preserve">“</w:t>
+      </w:r>
+      <w:r>
+        <w:t xml:space="preserve">Main Effects</w:t>
+      </w:r>
+      <w:r>
+        <w:t xml:space="preserve">”</w:t>
+      </w:r>
+      <w:r>
+        <w:t xml:space="preserve"> </w:t>
+      </w:r>
+      <w:r>
+        <w:t xml:space="preserve">according to priors]</w:t>
+      </w:r>
+    </w:p>
+    <w:tbl>
+      <w:tblPr>
+        <w:tblStyle w:val="Table"/>
+        <w:tblW w:type="auto" w:w="0"/>
+        <w:tblLook w:firstRow="1" w:lastRow="0" w:firstColumn="0" w:lastColumn="0" w:noHBand="0" w:noVBand="0" w:val="0020"/>
+      </w:tblPr>
+      <w:tblGrid>
+        <w:gridCol w:w="2640"/>
+        <w:gridCol w:w="2640"/>
+        <w:gridCol w:w="2640"/>
+      </w:tblGrid>
+      <w:tr>
+        <w:trPr>
+          <w:tblHeader w:val="true"/>
+        </w:trPr>
+        <w:tc>
+          <w:tcPr/>
+          <w:p>
+            <w:pPr>
+              <w:pStyle w:val="Compact"/>
+              <w:jc w:val="left"/>
+            </w:pPr>
+            <w:r>
+              <w:t xml:space="preserve">Attribute</w:t>
+            </w:r>
+          </w:p>
+        </w:tc>
+        <w:tc>
+          <w:tcPr/>
+          <w:p>
+            <w:pPr>
+              <w:pStyle w:val="Compact"/>
+              <w:jc w:val="left"/>
+            </w:pPr>
+            <w:r>
+              <w:t xml:space="preserve">Levels</w:t>
+            </w:r>
+          </w:p>
+        </w:tc>
+        <w:tc>
+          <w:tcPr/>
+          <w:p>
+            <w:pPr>
+              <w:pStyle w:val="Compact"/>
+              <w:jc w:val="left"/>
+            </w:pPr>
+            <w:r>
+              <w:t xml:space="preserve">Prior</w:t>
+            </w:r>
+          </w:p>
+        </w:tc>
+      </w:tr>
+      <w:tr>
+        <w:tc>
+          <w:tcPr/>
+          <w:p>
+            <w:pPr>
+              <w:pStyle w:val="Compact"/>
+              <w:jc w:val="left"/>
+            </w:pPr>
+            <w:r>
+              <w:t xml:space="preserve">Brand</w:t>
+            </w:r>
+          </w:p>
+        </w:tc>
+        <w:tc>
+          <w:tcPr/>
+          <w:p>
+            <w:pPr>
+              <w:pStyle w:val="Compact"/>
+              <w:jc w:val="left"/>
+            </w:pPr>
+            <w:r>
+              <w:t xml:space="preserve">GM, BMW, Ferrari</w:t>
+            </w:r>
+          </w:p>
+        </w:tc>
+        <w:tc>
+          <w:tcPr/>
+          <w:p>
+            <w:pPr>
+              <w:pStyle w:val="Compact"/>
+              <w:jc w:val="left"/>
+            </w:pPr>
+            <w:r>
+              <w:t xml:space="preserve">0, 1, 2</w:t>
+            </w:r>
+          </w:p>
+        </w:tc>
+      </w:tr>
+      <w:tr>
+        <w:tc>
+          <w:tcPr/>
+          <w:p>
+            <w:pPr>
+              <w:pStyle w:val="Compact"/>
+              <w:jc w:val="left"/>
+            </w:pPr>
+            <w:r>
+              <w:t xml:space="preserve">Price</w:t>
+            </w:r>
+          </w:p>
+        </w:tc>
+        <w:tc>
+          <w:tcPr/>
+          <w:p>
+            <w:pPr>
+              <w:pStyle w:val="Compact"/>
+              <w:jc w:val="left"/>
+            </w:pPr>
+            <w:r>
+              <w:t xml:space="preserve">$20k, $40k, $100k</w:t>
+            </w:r>
+          </w:p>
+        </w:tc>
+        <w:tc>
+          <w:tcPr/>
+          <w:p>
+            <w:pPr>
+              <w:pStyle w:val="Compact"/>
+              <w:jc w:val="left"/>
+            </w:pPr>
+            <w:r>
+              <w:t xml:space="preserve">0, -1, -4</w:t>
+            </w:r>
+          </w:p>
+        </w:tc>
+      </w:tr>
+    </w:tbl>
+    <w:p>
+      <w:pPr>
+        <w:pStyle w:val="SourceCode"/>
+      </w:pPr>
+      <w:r>
+        <w:rPr>
+          <w:rStyle w:val="VerbatimChar"/>
+        </w:rPr>
+        <w:t xml:space="preserve">Attribute counts:</w:t>
+      </w:r>
+      <w:r>
+        <w:br/>
+      </w:r>
+      <w:r>
+        <w:br/>
+      </w:r>
+      <w:r>
+        <w:rPr>
+          <w:rStyle w:val="VerbatimChar"/>
+        </w:rPr>
+        <w:t xml:space="preserve">brand:</w:t>
+      </w:r>
+      <w:r>
+        <w:br/>
+      </w:r>
+      <w:r>
+        <w:rPr>
+          <w:rStyle w:val="VerbatimChar"/>
+        </w:rPr>
+        <w:t xml:space="preserve">  GM    BMW   Ferrari </w:t>
+      </w:r>
+      <w:r>
+        <w:br/>
+      </w:r>
+      <w:r>
+        <w:rPr>
+          <w:rStyle w:val="VerbatimChar"/>
+        </w:rPr>
+        <w:t xml:space="preserve">  93    90     86</w:t>
+      </w:r>
+      <w:r>
+        <w:br/>
+      </w:r>
+      <w:r>
+        <w:br/>
+      </w:r>
+      <w:r>
+        <w:rPr>
+          <w:rStyle w:val="VerbatimChar"/>
+        </w:rPr>
+        <w:t xml:space="preserve">price:</w:t>
+      </w:r>
+      <w:r>
+        <w:br/>
+      </w:r>
+      <w:r>
+        <w:br/>
+      </w:r>
+      <w:r>
+        <w:rPr>
+          <w:rStyle w:val="VerbatimChar"/>
+        </w:rPr>
+        <w:t xml:space="preserve">  20k  40k 100k </w:t>
+      </w:r>
+      <w:r>
+        <w:br/>
+      </w:r>
+      <w:r>
+        <w:rPr>
+          <w:rStyle w:val="VerbatimChar"/>
+        </w:rPr>
+        <w:t xml:space="preserve">  97   93   78</w:t>
+      </w:r>
+    </w:p>
+    <w:p>
+      <w:pPr>
+        <w:pStyle w:val="SourceCode"/>
+      </w:pPr>
+      <w:r>
+        <w:rPr>
+          <w:rStyle w:val="VerbatimChar"/>
+        </w:rPr>
+        <w:t xml:space="preserve">Pairwise attribute counts:</w:t>
+      </w:r>
+      <w:r>
+        <w:br/>
+      </w:r>
+      <w:r>
+        <w:br/>
+      </w:r>
+      <w:r>
+        <w:rPr>
+          <w:rStyle w:val="VerbatimChar"/>
+        </w:rPr>
+        <w:t xml:space="preserve">brand &amp; price:</w:t>
+      </w:r>
+      <w:r>
+        <w:br/>
+      </w:r>
+      <w:r>
+        <w:rPr>
+          <w:rStyle w:val="VerbatimChar"/>
+        </w:rPr>
+        <w:t xml:space="preserve">         </w:t>
+      </w:r>
+      <w:r>
+        <w:br/>
+      </w:r>
+      <w:r>
+        <w:rPr>
+          <w:rStyle w:val="VerbatimChar"/>
+        </w:rPr>
+        <w:t xml:space="preserve">          20k 40k 100k</w:t>
+      </w:r>
+      <w:r>
+        <w:br/>
+      </w:r>
+      <w:r>
+        <w:rPr>
+          <w:rStyle w:val="VerbatimChar"/>
+        </w:rPr>
+        <w:t xml:space="preserve">  GM      52  41  0</w:t>
+      </w:r>
+      <w:r>
+        <w:br/>
+      </w:r>
+      <w:r>
+        <w:rPr>
+          <w:rStyle w:val="VerbatimChar"/>
+        </w:rPr>
+        <w:t xml:space="preserve">  BMW     30  30  30</w:t>
+      </w:r>
+      <w:r>
+        <w:br/>
+      </w:r>
+      <w:r>
+        <w:rPr>
+          <w:rStyle w:val="VerbatimChar"/>
+        </w:rPr>
+        <w:t xml:space="preserve">  Ferrari 15  22  49</w:t>
+      </w:r>
+    </w:p>
+    <w:bookmarkEnd w:id="24"/>
+    <w:bookmarkEnd w:id="25"/>
+    <w:bookmarkStart w:id="28" w:name="centerbayesian-d-efficient-designs-1"/>
+    <w:p>
+      <w:pPr>
+        <w:pStyle w:val="Heading1"/>
+      </w:pPr>
+      <w:r>
+        <w:t xml:space="preserve">.center[Bayesian D-efficient designs]</w:t>
+      </w:r>
+    </w:p>
+    <w:bookmarkStart w:id="26" w:name="Xcaa717ae7e7be4ae266279349930434c5b77baa"/>
+    <w:p>
+      <w:pPr>
+        <w:pStyle w:val="Heading3"/>
+      </w:pPr>
+      <w:r>
+        <w:t xml:space="preserve">.center[Attempts to maximize information on .red[Main Effects]]</w:t>
+      </w:r>
+    </w:p>
+    <w:p>
+      <w:pPr>
+        <w:pStyle w:val="FirstParagraph"/>
+      </w:pPr>
+      <w:r>
+        <w:t xml:space="preserve">“</w:t>
+      </w:r>
+      <w:r>
+        <w:t xml:space="preserve">images/design_compare.png</w:t>
+      </w:r>
+      <w:r>
+        <w:t xml:space="preserve">”</w:t>
+      </w:r>
+    </w:p>
+    <w:bookmarkEnd w:id="26"/>
+    <w:bookmarkStart w:id="27" w:name="X7fe60432ec67c460deba78ac5331536f81e37dd"/>
+    <w:p>
+      <w:pPr>
+        <w:pStyle w:val="Heading3"/>
+      </w:pPr>
+      <w:r>
+        <w:t xml:space="preserve">.center[…but .red[interaction effects] are confounded in D-efficient designs]</w:t>
+      </w:r>
+    </w:p>
+    <w:p>
+      <w:pPr>
+        <w:pStyle w:val="FirstParagraph"/>
+      </w:pPr>
+      <w:r>
+        <w:t xml:space="preserve">“</w:t>
+      </w:r>
+      <w:r>
+        <w:t xml:space="preserve">images/design_compare_int.png</w:t>
+      </w:r>
+      <w:r>
+        <w:t xml:space="preserve">”</w:t>
+      </w:r>
+    </w:p>
+    <w:bookmarkEnd w:id="27"/>
+    <w:bookmarkEnd w:id="28"/>
+    <w:bookmarkStart w:id="32" w:name="centerbut-what-about-other-factors"/>
+    <w:p>
+      <w:pPr>
+        <w:pStyle w:val="Heading1"/>
+      </w:pPr>
+      <w:r>
+        <w:t xml:space="preserve">.center[But what about other factors?]</w:t>
+      </w:r>
+    </w:p>
+    <w:p>
+      <w:pPr>
+        <w:numPr>
+          <w:ilvl w:val="0"/>
+          <w:numId w:val="1001"/>
+        </w:numPr>
+        <w:pStyle w:val="Compact"/>
+      </w:pPr>
+      <w:r>
+        <w:t xml:space="preserve">What if I add one more choice question to each respondent?</w:t>
+      </w:r>
+    </w:p>
+    <w:p>
+      <w:pPr>
+        <w:numPr>
+          <w:ilvl w:val="0"/>
+          <w:numId w:val="1001"/>
+        </w:numPr>
+        <w:pStyle w:val="Compact"/>
+      </w:pPr>
+      <w:r>
+        <w:t xml:space="preserve">What if I increase the number of alternatives per choice question?</w:t>
+      </w:r>
+    </w:p>
+    <w:p>
+      <w:pPr>
+        <w:numPr>
+          <w:ilvl w:val="0"/>
+          <w:numId w:val="1001"/>
+        </w:numPr>
+        <w:pStyle w:val="Compact"/>
+      </w:pPr>
+      <w:r>
+        <w:t xml:space="preserve">What if I use a labeled design (aka</w:t>
+      </w:r>
+      <w:r>
+        <w:t xml:space="preserve"> </w:t>
+      </w:r>
+      <w:r>
+        <w:t xml:space="preserve">“</w:t>
+      </w:r>
+      <w:r>
+        <w:t xml:space="preserve">alternative-specific design</w:t>
+      </w:r>
+      <w:r>
+        <w:t xml:space="preserve">”</w:t>
+      </w:r>
+      <w:r>
+        <w:t xml:space="preserve">)?</w:t>
+      </w:r>
+    </w:p>
+    <w:p>
+      <w:pPr>
+        <w:numPr>
+          <w:ilvl w:val="0"/>
+          <w:numId w:val="1001"/>
+        </w:numPr>
+        <w:pStyle w:val="Compact"/>
+      </w:pPr>
+      <w:r>
+        <w:t xml:space="preserve">What if there are interaction effects?</w:t>
+      </w:r>
+    </w:p>
+    <w:p>
+      <w:pPr>
+        <w:pStyle w:val="CaptionedFigure"/>
+      </w:pPr>
+      <w:r>
+        <w:drawing>
+          <wp:inline>
+            <wp:extent cx="5334000" cy="978207"/>
+            <wp:effectExtent b="0" l="0" r="0" t="0"/>
+            <wp:docPr descr="Figure 1 Caption" title="" id="30" name="Picture"/>
+            <a:graphic>
+              <a:graphicData uri="http://schemas.openxmlformats.org/drawingml/2006/picture">
+                <pic:pic>
+                  <pic:nvPicPr>
+                    <pic:cNvPr descr="figs/process.png" id="31" name="Picture"/>
+                    <pic:cNvPicPr>
+                      <a:picLocks noChangeArrowheads="1" noChangeAspect="1"/>
+                    </pic:cNvPicPr>
+                  </pic:nvPicPr>
+                  <pic:blipFill>
+                    <a:blip r:embed="rId29"/>
+                    <a:stretch>
+                      <a:fillRect/>
+                    </a:stretch>
+                  </pic:blipFill>
+                  <pic:spPr bwMode="auto">
+                    <a:xfrm>
+                      <a:off x="0" y="0"/>
+                      <a:ext cx="5334000" cy="978207"/>
+                    </a:xfrm>
+                    <a:prstGeom prst="rect">
+                      <a:avLst/>
+                    </a:prstGeom>
+                    <a:noFill/>
+                    <a:ln w="9525">
+                      <a:noFill/>
+                      <a:headEnd/>
+                      <a:tailEnd/>
+                    </a:ln>
+                  </pic:spPr>
+                </pic:pic>
+              </a:graphicData>
+            </a:graphic>
+          </wp:inline>
+        </w:drawing>
+      </w:r>
+    </w:p>
+    <w:p>
+      <w:pPr>
+        <w:pStyle w:val="ImageCaption"/>
+      </w:pPr>
+      <w:r>
+        <w:t xml:space="preserve">Figure 1 Caption</w:t>
+      </w:r>
+    </w:p>
+    <w:bookmarkEnd w:id="32"/>
+    <w:bookmarkStart w:id="33" w:name="centerdefine-the-attributes-and-levels"/>
+    <w:p>
+      <w:pPr>
+        <w:pStyle w:val="Heading1"/>
+      </w:pPr>
+      <w:r>
+        <w:t xml:space="preserve">.center[Define the attributes and levels]</w:t>
+      </w:r>
+    </w:p>
+    <w:p>
+      <w:pPr>
+        <w:pStyle w:val="SourceCode"/>
+      </w:pPr>
+      <w:r>
+        <w:rPr>
+          <w:rStyle w:val="NormalTok"/>
+        </w:rPr>
+        <w:t xml:space="preserve">levels </w:t>
+      </w:r>
+      <w:r>
+        <w:rPr>
+          <w:rStyle w:val="OtherTok"/>
+        </w:rPr>
+        <w:t xml:space="preserve">&lt;-</w:t>
+      </w:r>
+      <w:r>
+        <w:rPr>
+          <w:rStyle w:val="NormalTok"/>
+        </w:rPr>
+        <w:t xml:space="preserve"> </w:t>
+      </w:r>
+      <w:r>
+        <w:rPr>
+          <w:rStyle w:val="FunctionTok"/>
+        </w:rPr>
+        <w:t xml:space="preserve">list</w:t>
+      </w:r>
+      <w:r>
+        <w:rPr>
+          <w:rStyle w:val="NormalTok"/>
+        </w:rPr>
+        <w:t xml:space="preserve">(</w:t>
+      </w:r>
+      <w:r>
+        <w:br/>
+      </w:r>
+      <w:r>
+        <w:rPr>
+          <w:rStyle w:val="NormalTok"/>
+        </w:rPr>
+        <w:t xml:space="preserve">  </w:t>
+      </w:r>
+      <w:r>
+        <w:rPr>
+          <w:rStyle w:val="AttributeTok"/>
+        </w:rPr>
+        <w:t xml:space="preserve">price     =</w:t>
+      </w:r>
+      <w:r>
+        <w:rPr>
+          <w:rStyle w:val="NormalTok"/>
+        </w:rPr>
+        <w:t xml:space="preserve"> </w:t>
+      </w:r>
+      <w:r>
+        <w:rPr>
+          <w:rStyle w:val="FunctionTok"/>
+        </w:rPr>
+        <w:t xml:space="preserve">c</w:t>
+      </w:r>
+      <w:r>
+        <w:rPr>
+          <w:rStyle w:val="NormalTok"/>
+        </w:rPr>
+        <w:t xml:space="preserve">(</w:t>
+      </w:r>
+      <w:r>
+        <w:rPr>
+          <w:rStyle w:val="FloatTok"/>
+        </w:rPr>
+        <w:t xml:space="preserve">1.00</w:t>
+      </w:r>
+      <w:r>
+        <w:rPr>
+          <w:rStyle w:val="NormalTok"/>
+        </w:rPr>
+        <w:t xml:space="preserve">, </w:t>
+      </w:r>
+      <w:r>
+        <w:rPr>
+          <w:rStyle w:val="FloatTok"/>
+        </w:rPr>
+        <w:t xml:space="preserve">1.50</w:t>
+      </w:r>
+      <w:r>
+        <w:rPr>
+          <w:rStyle w:val="NormalTok"/>
+        </w:rPr>
+        <w:t xml:space="preserve">, </w:t>
+      </w:r>
+      <w:r>
+        <w:rPr>
+          <w:rStyle w:val="FloatTok"/>
+        </w:rPr>
+        <w:t xml:space="preserve">2.00</w:t>
+      </w:r>
+      <w:r>
+        <w:rPr>
+          <w:rStyle w:val="NormalTok"/>
+        </w:rPr>
+        <w:t xml:space="preserve">, </w:t>
+      </w:r>
+      <w:r>
+        <w:rPr>
+          <w:rStyle w:val="FloatTok"/>
+        </w:rPr>
+        <w:t xml:space="preserve">2.50</w:t>
+      </w:r>
+      <w:r>
+        <w:rPr>
+          <w:rStyle w:val="NormalTok"/>
+        </w:rPr>
+        <w:t xml:space="preserve">, </w:t>
+      </w:r>
+      <w:r>
+        <w:rPr>
+          <w:rStyle w:val="FloatTok"/>
+        </w:rPr>
+        <w:t xml:space="preserve">3.00</w:t>
+      </w:r>
+      <w:r>
+        <w:rPr>
+          <w:rStyle w:val="NormalTok"/>
+        </w:rPr>
+        <w:t xml:space="preserve">, </w:t>
+      </w:r>
+      <w:r>
+        <w:rPr>
+          <w:rStyle w:val="FloatTok"/>
+        </w:rPr>
+        <w:t xml:space="preserve">3.50</w:t>
+      </w:r>
+      <w:r>
+        <w:rPr>
+          <w:rStyle w:val="NormalTok"/>
+        </w:rPr>
+        <w:t xml:space="preserve">, </w:t>
+      </w:r>
+      <w:r>
+        <w:rPr>
+          <w:rStyle w:val="FloatTok"/>
+        </w:rPr>
+        <w:t xml:space="preserve">4.00</w:t>
+      </w:r>
+      <w:r>
+        <w:rPr>
+          <w:rStyle w:val="NormalTok"/>
+        </w:rPr>
+        <w:t xml:space="preserve">), </w:t>
+      </w:r>
+      <w:r>
+        <w:rPr>
+          <w:rStyle w:val="CommentTok"/>
+        </w:rPr>
+        <w:t xml:space="preserve"># $ per pound</w:t>
+      </w:r>
+      <w:r>
+        <w:br/>
+      </w:r>
+      <w:r>
+        <w:rPr>
+          <w:rStyle w:val="NormalTok"/>
+        </w:rPr>
+        <w:t xml:space="preserve">  </w:t>
+      </w:r>
+      <w:r>
+        <w:rPr>
+          <w:rStyle w:val="AttributeTok"/>
+        </w:rPr>
+        <w:t xml:space="preserve">type      =</w:t>
+      </w:r>
+      <w:r>
+        <w:rPr>
+          <w:rStyle w:val="NormalTok"/>
+        </w:rPr>
+        <w:t xml:space="preserve"> </w:t>
+      </w:r>
+      <w:r>
+        <w:rPr>
+          <w:rStyle w:val="FunctionTok"/>
+        </w:rPr>
+        <w:t xml:space="preserve">c</w:t>
+      </w:r>
+      <w:r>
+        <w:rPr>
+          <w:rStyle w:val="NormalTok"/>
+        </w:rPr>
+        <w:t xml:space="preserve">(</w:t>
+      </w:r>
+      <w:r>
+        <w:rPr>
+          <w:rStyle w:val="StringTok"/>
+        </w:rPr>
+        <w:t xml:space="preserve">"Fuji"</w:t>
+      </w:r>
+      <w:r>
+        <w:rPr>
+          <w:rStyle w:val="NormalTok"/>
+        </w:rPr>
+        <w:t xml:space="preserve">, </w:t>
+      </w:r>
+      <w:r>
+        <w:rPr>
+          <w:rStyle w:val="StringTok"/>
+        </w:rPr>
+        <w:t xml:space="preserve">"Gala"</w:t>
+      </w:r>
+      <w:r>
+        <w:rPr>
+          <w:rStyle w:val="NormalTok"/>
+        </w:rPr>
+        <w:t xml:space="preserve">, </w:t>
+      </w:r>
+      <w:r>
+        <w:rPr>
+          <w:rStyle w:val="StringTok"/>
+        </w:rPr>
+        <w:t xml:space="preserve">"Honeycrisp"</w:t>
+      </w:r>
+      <w:r>
+        <w:rPr>
+          <w:rStyle w:val="NormalTok"/>
+        </w:rPr>
+        <w:t xml:space="preserve">),</w:t>
+      </w:r>
+      <w:r>
+        <w:br/>
+      </w:r>
+      <w:r>
+        <w:rPr>
+          <w:rStyle w:val="NormalTok"/>
+        </w:rPr>
+        <w:t xml:space="preserve">  </w:t>
+      </w:r>
+      <w:r>
+        <w:rPr>
+          <w:rStyle w:val="AttributeTok"/>
+        </w:rPr>
+        <w:t xml:space="preserve">freshness =</w:t>
+      </w:r>
+      <w:r>
+        <w:rPr>
+          <w:rStyle w:val="NormalTok"/>
+        </w:rPr>
+        <w:t xml:space="preserve"> </w:t>
+      </w:r>
+      <w:r>
+        <w:rPr>
+          <w:rStyle w:val="FunctionTok"/>
+        </w:rPr>
+        <w:t xml:space="preserve">c</w:t>
+      </w:r>
+      <w:r>
+        <w:rPr>
+          <w:rStyle w:val="NormalTok"/>
+        </w:rPr>
+        <w:t xml:space="preserve">(</w:t>
+      </w:r>
+      <w:r>
+        <w:rPr>
+          <w:rStyle w:val="StringTok"/>
+        </w:rPr>
+        <w:t xml:space="preserve">"Excellent"</w:t>
+      </w:r>
+      <w:r>
+        <w:rPr>
+          <w:rStyle w:val="NormalTok"/>
+        </w:rPr>
+        <w:t xml:space="preserve">, </w:t>
+      </w:r>
+      <w:r>
+        <w:rPr>
+          <w:rStyle w:val="StringTok"/>
+        </w:rPr>
+        <w:t xml:space="preserve">"Average"</w:t>
+      </w:r>
+      <w:r>
+        <w:rPr>
+          <w:rStyle w:val="NormalTok"/>
+        </w:rPr>
+        <w:t xml:space="preserve">, </w:t>
+      </w:r>
+      <w:r>
+        <w:rPr>
+          <w:rStyle w:val="StringTok"/>
+        </w:rPr>
+        <w:t xml:space="preserve">"Poor"</w:t>
+      </w:r>
+      <w:r>
+        <w:rPr>
+          <w:rStyle w:val="NormalTok"/>
+        </w:rPr>
+        <w:t xml:space="preserve">)</w:t>
+      </w:r>
+      <w:r>
+        <w:br/>
+      </w:r>
+      <w:r>
+        <w:rPr>
+          <w:rStyle w:val="NormalTok"/>
+        </w:rPr>
+        <w:t xml:space="preserve">)</w:t>
+      </w:r>
+    </w:p>
+    <w:p>
+      <w:pPr>
+        <w:pStyle w:val="SourceCode"/>
+      </w:pPr>
+      <w:r>
+        <w:rPr>
+          <w:rStyle w:val="NormalTok"/>
+        </w:rPr>
+        <w:t xml:space="preserve">levels</w:t>
+      </w:r>
+    </w:p>
+    <w:p>
+      <w:pPr>
+        <w:pStyle w:val="SourceCode"/>
+      </w:pPr>
+      <w:r>
+        <w:rPr>
+          <w:rStyle w:val="VerbatimChar"/>
+        </w:rPr>
+        <w:t xml:space="preserve">#&gt; $price</w:t>
+      </w:r>
+      <w:r>
+        <w:br/>
+      </w:r>
+      <w:r>
+        <w:rPr>
+          <w:rStyle w:val="VerbatimChar"/>
+        </w:rPr>
+        <w:t xml:space="preserve">#&gt; [1] 1.0 1.5 2.0 2.5 3.0 3.5 4.0</w:t>
+      </w:r>
+      <w:r>
+        <w:br/>
+      </w:r>
+      <w:r>
+        <w:rPr>
+          <w:rStyle w:val="VerbatimChar"/>
+        </w:rPr>
+        <w:t xml:space="preserve">#&gt; </w:t>
+      </w:r>
+      <w:r>
+        <w:br/>
+      </w:r>
+      <w:r>
+        <w:rPr>
+          <w:rStyle w:val="VerbatimChar"/>
+        </w:rPr>
+        <w:t xml:space="preserve">#&gt; $type</w:t>
+      </w:r>
+      <w:r>
+        <w:br/>
+      </w:r>
+      <w:r>
+        <w:rPr>
+          <w:rStyle w:val="VerbatimChar"/>
+        </w:rPr>
+        <w:t xml:space="preserve">#&gt; [1] "Fuji"       "Gala"       "Honeycrisp"</w:t>
+      </w:r>
+      <w:r>
+        <w:br/>
+      </w:r>
+      <w:r>
+        <w:rPr>
+          <w:rStyle w:val="VerbatimChar"/>
+        </w:rPr>
+        <w:t xml:space="preserve">#&gt; </w:t>
+      </w:r>
+      <w:r>
+        <w:br/>
+      </w:r>
+      <w:r>
+        <w:rPr>
+          <w:rStyle w:val="VerbatimChar"/>
+        </w:rPr>
+        <w:t xml:space="preserve">#&gt; $freshness</w:t>
+      </w:r>
+      <w:r>
+        <w:br/>
+      </w:r>
+      <w:r>
+        <w:rPr>
+          <w:rStyle w:val="VerbatimChar"/>
+        </w:rPr>
+        <w:t xml:space="preserve">#&gt; [1] "Excellent" "Average"   "Poor"</w:t>
+      </w:r>
+    </w:p>
+    <w:bookmarkEnd w:id="33"/>
+    <w:bookmarkStart w:id="34" w:name="centergenerate-all-possible-profiles"/>
+    <w:p>
+      <w:pPr>
+        <w:pStyle w:val="Heading1"/>
+      </w:pPr>
+      <w:r>
+        <w:t xml:space="preserve">.center[Generate all possible profiles]</w:t>
+      </w:r>
+    </w:p>
+    <w:p>
+      <w:pPr>
+        <w:pStyle w:val="SourceCode"/>
+      </w:pPr>
+      <w:r>
+        <w:rPr>
+          <w:rStyle w:val="NormalTok"/>
+        </w:rPr>
+        <w:t xml:space="preserve">profiles </w:t>
+      </w:r>
+      <w:r>
+        <w:rPr>
+          <w:rStyle w:val="OtherTok"/>
+        </w:rPr>
+        <w:t xml:space="preserve">&lt;-</w:t>
+      </w:r>
+      <w:r>
+        <w:rPr>
+          <w:rStyle w:val="NormalTok"/>
+        </w:rPr>
+        <w:t xml:space="preserve"> </w:t>
+      </w:r>
+      <w:r>
+        <w:rPr>
+          <w:rStyle w:val="FunctionTok"/>
+        </w:rPr>
+        <w:t xml:space="preserve">cbc_profiles</w:t>
+      </w:r>
+      <w:r>
+        <w:rPr>
+          <w:rStyle w:val="NormalTok"/>
+        </w:rPr>
+        <w:t xml:space="preserve">(levels)</w:t>
+      </w:r>
+    </w:p>
+    <w:p>
+      <w:pPr>
+        <w:pStyle w:val="SourceCode"/>
+      </w:pPr>
+      <w:r>
+        <w:rPr>
+          <w:rStyle w:val="FunctionTok"/>
+        </w:rPr>
+        <w:t xml:space="preserve">head</w:t>
+      </w:r>
+      <w:r>
+        <w:rPr>
+          <w:rStyle w:val="NormalTok"/>
+        </w:rPr>
+        <w:t xml:space="preserve">(profiles)</w:t>
+      </w:r>
+    </w:p>
+    <w:p>
+      <w:pPr>
+        <w:pStyle w:val="SourceCode"/>
+      </w:pPr>
+      <w:r>
+        <w:rPr>
+          <w:rStyle w:val="VerbatimChar"/>
+        </w:rPr>
+        <w:t xml:space="preserve">#&gt;   profileID price type freshness</w:t>
+      </w:r>
+      <w:r>
+        <w:br/>
+      </w:r>
+      <w:r>
+        <w:rPr>
+          <w:rStyle w:val="VerbatimChar"/>
+        </w:rPr>
+        <w:t xml:space="preserve">#&gt; 1         1   1.0 Fuji Excellent</w:t>
+      </w:r>
+      <w:r>
+        <w:br/>
+      </w:r>
+      <w:r>
+        <w:rPr>
+          <w:rStyle w:val="VerbatimChar"/>
+        </w:rPr>
+        <w:t xml:space="preserve">#&gt; 2         2   1.5 Fuji Excellent</w:t>
+      </w:r>
+      <w:r>
+        <w:br/>
+      </w:r>
+      <w:r>
+        <w:rPr>
+          <w:rStyle w:val="VerbatimChar"/>
+        </w:rPr>
+        <w:t xml:space="preserve">#&gt; 3         3   2.0 Fuji Excellent</w:t>
+      </w:r>
+      <w:r>
+        <w:br/>
+      </w:r>
+      <w:r>
+        <w:rPr>
+          <w:rStyle w:val="VerbatimChar"/>
+        </w:rPr>
+        <w:t xml:space="preserve">#&gt; 4         4   2.5 Fuji Excellent</w:t>
+      </w:r>
+      <w:r>
+        <w:br/>
+      </w:r>
+      <w:r>
+        <w:rPr>
+          <w:rStyle w:val="VerbatimChar"/>
+        </w:rPr>
+        <w:t xml:space="preserve">#&gt; 5         5   3.0 Fuji Excellent</w:t>
+      </w:r>
+      <w:r>
+        <w:br/>
+      </w:r>
+      <w:r>
+        <w:rPr>
+          <w:rStyle w:val="VerbatimChar"/>
+        </w:rPr>
+        <w:t xml:space="preserve">#&gt; 6         6   3.5 Fuji Excellent</w:t>
+      </w:r>
+    </w:p>
+    <w:p>
+      <w:pPr>
+        <w:pStyle w:val="SourceCode"/>
+      </w:pPr>
+      <w:r>
+        <w:rPr>
+          <w:rStyle w:val="FunctionTok"/>
+        </w:rPr>
+        <w:t xml:space="preserve">tail</w:t>
+      </w:r>
+      <w:r>
+        <w:rPr>
+          <w:rStyle w:val="NormalTok"/>
+        </w:rPr>
+        <w:t xml:space="preserve">(profiles)</w:t>
+      </w:r>
+    </w:p>
+    <w:p>
+      <w:pPr>
+        <w:pStyle w:val="SourceCode"/>
+      </w:pPr>
+      <w:r>
+        <w:rPr>
+          <w:rStyle w:val="VerbatimChar"/>
+        </w:rPr>
+        <w:t xml:space="preserve">#&gt;    profileID price       type freshness</w:t>
+      </w:r>
+      <w:r>
+        <w:br/>
+      </w:r>
+      <w:r>
+        <w:rPr>
+          <w:rStyle w:val="VerbatimChar"/>
+        </w:rPr>
+        <w:t xml:space="preserve">#&gt; 58        58   1.5 Honeycrisp      Poor</w:t>
+      </w:r>
+      <w:r>
+        <w:br/>
+      </w:r>
+      <w:r>
+        <w:rPr>
+          <w:rStyle w:val="VerbatimChar"/>
+        </w:rPr>
+        <w:t xml:space="preserve">#&gt; 59        59   2.0 Honeycrisp      Poor</w:t>
+      </w:r>
+      <w:r>
+        <w:br/>
+      </w:r>
+      <w:r>
+        <w:rPr>
+          <w:rStyle w:val="VerbatimChar"/>
+        </w:rPr>
+        <w:t xml:space="preserve">#&gt; 60        60   2.5 Honeycrisp      Poor</w:t>
+      </w:r>
+      <w:r>
+        <w:br/>
+      </w:r>
+      <w:r>
+        <w:rPr>
+          <w:rStyle w:val="VerbatimChar"/>
+        </w:rPr>
+        <w:t xml:space="preserve">#&gt; 61        61   3.0 Honeycrisp      Poor</w:t>
+      </w:r>
+      <w:r>
+        <w:br/>
+      </w:r>
+      <w:r>
+        <w:rPr>
+          <w:rStyle w:val="VerbatimChar"/>
+        </w:rPr>
+        <w:t xml:space="preserve">#&gt; 62        62   3.5 Honeycrisp      Poor</w:t>
+      </w:r>
+      <w:r>
+        <w:br/>
+      </w:r>
+      <w:r>
+        <w:rPr>
+          <w:rStyle w:val="VerbatimChar"/>
+        </w:rPr>
+        <w:t xml:space="preserve">#&gt; 63        63   4.0 Honeycrisp      Poor</w:t>
+      </w:r>
+    </w:p>
+    <w:bookmarkEnd w:id="34"/>
+    <w:bookmarkStart w:id="35" w:name="centerattribute-specific-levels"/>
+    <w:p>
+      <w:pPr>
+        <w:pStyle w:val="Heading1"/>
+      </w:pPr>
+      <w:r>
+        <w:t xml:space="preserve">.center[Attribute-specific levels]</w:t>
+      </w:r>
+    </w:p>
+    <w:p>
+      <w:pPr>
+        <w:pStyle w:val="SourceCode"/>
+      </w:pPr>
+      <w:r>
+        <w:rPr>
+          <w:rStyle w:val="NormalTok"/>
+        </w:rPr>
+        <w:t xml:space="preserve">levels </w:t>
+      </w:r>
+      <w:r>
+        <w:rPr>
+          <w:rStyle w:val="OtherTok"/>
+        </w:rPr>
+        <w:t xml:space="preserve">&lt;-</w:t>
+      </w:r>
+      <w:r>
+        <w:rPr>
+          <w:rStyle w:val="NormalTok"/>
+        </w:rPr>
+        <w:t xml:space="preserve"> </w:t>
+      </w:r>
+      <w:r>
+        <w:rPr>
+          <w:rStyle w:val="FunctionTok"/>
+        </w:rPr>
+        <w:t xml:space="preserve">list</w:t>
+      </w:r>
+      <w:r>
+        <w:rPr>
+          <w:rStyle w:val="NormalTok"/>
+        </w:rPr>
+        <w:t xml:space="preserve">(</w:t>
+      </w:r>
+      <w:r>
+        <w:br/>
+      </w:r>
+      <w:r>
+        <w:rPr>
+          <w:rStyle w:val="NormalTok"/>
+        </w:rPr>
+        <w:t xml:space="preserve">  </w:t>
+      </w:r>
+      <w:r>
+        <w:rPr>
+          <w:rStyle w:val="AttributeTok"/>
+        </w:rPr>
+        <w:t xml:space="preserve">price =</w:t>
+      </w:r>
+      <w:r>
+        <w:rPr>
+          <w:rStyle w:val="NormalTok"/>
+        </w:rPr>
+        <w:t xml:space="preserve"> </w:t>
+      </w:r>
+      <w:r>
+        <w:rPr>
+          <w:rStyle w:val="FunctionTok"/>
+        </w:rPr>
+        <w:t xml:space="preserve">c</w:t>
+      </w:r>
+      <w:r>
+        <w:rPr>
+          <w:rStyle w:val="NormalTok"/>
+        </w:rPr>
+        <w:t xml:space="preserve">(</w:t>
+      </w:r>
+      <w:r>
+        <w:rPr>
+          <w:rStyle w:val="FloatTok"/>
+        </w:rPr>
+        <w:t xml:space="preserve">1.00</w:t>
+      </w:r>
+      <w:r>
+        <w:rPr>
+          <w:rStyle w:val="NormalTok"/>
+        </w:rPr>
+        <w:t xml:space="preserve">, </w:t>
+      </w:r>
+      <w:r>
+        <w:rPr>
+          <w:rStyle w:val="FloatTok"/>
+        </w:rPr>
+        <w:t xml:space="preserve">1.50</w:t>
+      </w:r>
+      <w:r>
+        <w:rPr>
+          <w:rStyle w:val="NormalTok"/>
+        </w:rPr>
+        <w:t xml:space="preserve">, </w:t>
+      </w:r>
+      <w:r>
+        <w:rPr>
+          <w:rStyle w:val="FloatTok"/>
+        </w:rPr>
+        <w:t xml:space="preserve">2.00</w:t>
+      </w:r>
+      <w:r>
+        <w:rPr>
+          <w:rStyle w:val="NormalTok"/>
+        </w:rPr>
+        <w:t xml:space="preserve">, </w:t>
+      </w:r>
+      <w:r>
+        <w:rPr>
+          <w:rStyle w:val="FloatTok"/>
+        </w:rPr>
+        <w:t xml:space="preserve">2.50</w:t>
+      </w:r>
+      <w:r>
+        <w:rPr>
+          <w:rStyle w:val="NormalTok"/>
+        </w:rPr>
+        <w:t xml:space="preserve">, </w:t>
+      </w:r>
+      <w:r>
+        <w:rPr>
+          <w:rStyle w:val="FloatTok"/>
+        </w:rPr>
+        <w:t xml:space="preserve">3.00</w:t>
+      </w:r>
+      <w:r>
+        <w:rPr>
+          <w:rStyle w:val="NormalTok"/>
+        </w:rPr>
+        <w:t xml:space="preserve">, </w:t>
+      </w:r>
+      <w:r>
+        <w:rPr>
+          <w:rStyle w:val="FloatTok"/>
+        </w:rPr>
+        <w:t xml:space="preserve">3.50</w:t>
+      </w:r>
+      <w:r>
+        <w:rPr>
+          <w:rStyle w:val="NormalTok"/>
+        </w:rPr>
+        <w:t xml:space="preserve">, </w:t>
+      </w:r>
+      <w:r>
+        <w:rPr>
+          <w:rStyle w:val="FloatTok"/>
+        </w:rPr>
+        <w:t xml:space="preserve">4.00</w:t>
+      </w:r>
+      <w:r>
+        <w:rPr>
+          <w:rStyle w:val="NormalTok"/>
+        </w:rPr>
+        <w:t xml:space="preserve">),</w:t>
+      </w:r>
+      <w:r>
+        <w:br/>
+      </w:r>
+      <w:r>
+        <w:rPr>
+          <w:rStyle w:val="NormalTok"/>
+        </w:rPr>
+        <w:t xml:space="preserve">  </w:t>
+      </w:r>
+      <w:r>
+        <w:rPr>
+          <w:rStyle w:val="AttributeTok"/>
+        </w:rPr>
+        <w:t xml:space="preserve">freshness =</w:t>
+      </w:r>
+      <w:r>
+        <w:rPr>
+          <w:rStyle w:val="NormalTok"/>
+        </w:rPr>
+        <w:t xml:space="preserve"> </w:t>
+      </w:r>
+      <w:r>
+        <w:rPr>
+          <w:rStyle w:val="FunctionTok"/>
+        </w:rPr>
+        <w:t xml:space="preserve">c</w:t>
+      </w:r>
+      <w:r>
+        <w:rPr>
+          <w:rStyle w:val="NormalTok"/>
+        </w:rPr>
+        <w:t xml:space="preserve">(</w:t>
+      </w:r>
+      <w:r>
+        <w:rPr>
+          <w:rStyle w:val="StringTok"/>
+        </w:rPr>
+        <w:t xml:space="preserve">"Excellent"</w:t>
+      </w:r>
+      <w:r>
+        <w:rPr>
+          <w:rStyle w:val="NormalTok"/>
+        </w:rPr>
+        <w:t xml:space="preserve">, </w:t>
+      </w:r>
+      <w:r>
+        <w:rPr>
+          <w:rStyle w:val="StringTok"/>
+        </w:rPr>
+        <w:t xml:space="preserve">"Average"</w:t>
+      </w:r>
+      <w:r>
+        <w:rPr>
+          <w:rStyle w:val="NormalTok"/>
+        </w:rPr>
+        <w:t xml:space="preserve">, </w:t>
+      </w:r>
+      <w:r>
+        <w:rPr>
+          <w:rStyle w:val="StringTok"/>
+        </w:rPr>
+        <w:t xml:space="preserve">"Poor"</w:t>
+      </w:r>
+      <w:r>
+        <w:rPr>
+          <w:rStyle w:val="NormalTok"/>
+        </w:rPr>
+        <w:t xml:space="preserve">),</w:t>
+      </w:r>
+      <w:r>
+        <w:br/>
+      </w:r>
+      <w:r>
+        <w:rPr>
+          <w:rStyle w:val="NormalTok"/>
+        </w:rPr>
+        <w:t xml:space="preserve">  </w:t>
+      </w:r>
+      <w:r>
+        <w:rPr>
+          <w:rStyle w:val="AttributeTok"/>
+        </w:rPr>
+        <w:t xml:space="preserve">type =</w:t>
+      </w:r>
+      <w:r>
+        <w:rPr>
+          <w:rStyle w:val="NormalTok"/>
+        </w:rPr>
+        <w:t xml:space="preserve"> </w:t>
+      </w:r>
+      <w:r>
+        <w:rPr>
+          <w:rStyle w:val="FunctionTok"/>
+        </w:rPr>
+        <w:t xml:space="preserve">list</w:t>
+      </w:r>
+      <w:r>
+        <w:rPr>
+          <w:rStyle w:val="NormalTok"/>
+        </w:rPr>
+        <w:t xml:space="preserve">(</w:t>
+      </w:r>
+      <w:r>
+        <w:br/>
+      </w:r>
+      <w:r>
+        <w:rPr>
+          <w:rStyle w:val="NormalTok"/>
+        </w:rPr>
+        <w:t xml:space="preserve">    </w:t>
+      </w:r>
+      <w:r>
+        <w:rPr>
+          <w:rStyle w:val="StringTok"/>
+        </w:rPr>
+        <w:t xml:space="preserve">"Fuji"</w:t>
+      </w:r>
+      <w:r>
+        <w:rPr>
+          <w:rStyle w:val="NormalTok"/>
+        </w:rPr>
+        <w:t xml:space="preserve"> </w:t>
+      </w:r>
+      <w:r>
+        <w:rPr>
+          <w:rStyle w:val="OtherTok"/>
+        </w:rPr>
+        <w:t xml:space="preserve">=</w:t>
+      </w:r>
+      <w:r>
+        <w:rPr>
+          <w:rStyle w:val="NormalTok"/>
+        </w:rPr>
+        <w:t xml:space="preserve"> </w:t>
+      </w:r>
+      <w:r>
+        <w:rPr>
+          <w:rStyle w:val="FunctionTok"/>
+        </w:rPr>
+        <w:t xml:space="preserve">list</w:t>
+      </w:r>
+      <w:r>
+        <w:rPr>
+          <w:rStyle w:val="NormalTok"/>
+        </w:rPr>
+        <w:t xml:space="preserve">(</w:t>
+      </w:r>
+      <w:r>
+        <w:br/>
+      </w:r>
+      <w:r>
+        <w:rPr>
+          <w:rStyle w:val="NormalTok"/>
+        </w:rPr>
+        <w:t xml:space="preserve">        </w:t>
+      </w:r>
+      <w:r>
+        <w:rPr>
+          <w:rStyle w:val="AttributeTok"/>
+        </w:rPr>
+        <w:t xml:space="preserve">price =</w:t>
+      </w:r>
+      <w:r>
+        <w:rPr>
+          <w:rStyle w:val="NormalTok"/>
+        </w:rPr>
+        <w:t xml:space="preserve"> </w:t>
+      </w:r>
+      <w:r>
+        <w:rPr>
+          <w:rStyle w:val="FunctionTok"/>
+        </w:rPr>
+        <w:t xml:space="preserve">c</w:t>
+      </w:r>
+      <w:r>
+        <w:rPr>
+          <w:rStyle w:val="NormalTok"/>
+        </w:rPr>
+        <w:t xml:space="preserve">(</w:t>
+      </w:r>
+      <w:r>
+        <w:rPr>
+          <w:rStyle w:val="FloatTok"/>
+        </w:rPr>
+        <w:t xml:space="preserve">2.00</w:t>
+      </w:r>
+      <w:r>
+        <w:rPr>
+          <w:rStyle w:val="NormalTok"/>
+        </w:rPr>
+        <w:t xml:space="preserve">, </w:t>
+      </w:r>
+      <w:r>
+        <w:rPr>
+          <w:rStyle w:val="FloatTok"/>
+        </w:rPr>
+        <w:t xml:space="preserve">2.50</w:t>
+      </w:r>
+      <w:r>
+        <w:rPr>
+          <w:rStyle w:val="NormalTok"/>
+        </w:rPr>
+        <w:t xml:space="preserve">, </w:t>
+      </w:r>
+      <w:r>
+        <w:rPr>
+          <w:rStyle w:val="FloatTok"/>
+        </w:rPr>
+        <w:t xml:space="preserve">3.00</w:t>
+      </w:r>
+      <w:r>
+        <w:rPr>
+          <w:rStyle w:val="NormalTok"/>
+        </w:rPr>
+        <w:t xml:space="preserve">)</w:t>
+      </w:r>
+      <w:r>
+        <w:br/>
+      </w:r>
+      <w:r>
+        <w:rPr>
+          <w:rStyle w:val="NormalTok"/>
+        </w:rPr>
+        <w:t xml:space="preserve">    ),</w:t>
+      </w:r>
+      <w:r>
+        <w:br/>
+      </w:r>
+      <w:r>
+        <w:rPr>
+          <w:rStyle w:val="NormalTok"/>
+        </w:rPr>
+        <w:t xml:space="preserve">    </w:t>
+      </w:r>
+      <w:r>
+        <w:rPr>
+          <w:rStyle w:val="StringTok"/>
+        </w:rPr>
+        <w:t xml:space="preserve">"Gala"</w:t>
+      </w:r>
+      <w:r>
+        <w:rPr>
+          <w:rStyle w:val="NormalTok"/>
+        </w:rPr>
+        <w:t xml:space="preserve"> </w:t>
+      </w:r>
+      <w:r>
+        <w:rPr>
+          <w:rStyle w:val="OtherTok"/>
+        </w:rPr>
+        <w:t xml:space="preserve">=</w:t>
+      </w:r>
+      <w:r>
+        <w:rPr>
+          <w:rStyle w:val="NormalTok"/>
+        </w:rPr>
+        <w:t xml:space="preserve"> </w:t>
+      </w:r>
+      <w:r>
+        <w:rPr>
+          <w:rStyle w:val="FunctionTok"/>
+        </w:rPr>
+        <w:t xml:space="preserve">list</w:t>
+      </w:r>
+      <w:r>
+        <w:rPr>
+          <w:rStyle w:val="NormalTok"/>
+        </w:rPr>
+        <w:t xml:space="preserve">(</w:t>
+      </w:r>
+      <w:r>
+        <w:br/>
+      </w:r>
+      <w:r>
+        <w:rPr>
+          <w:rStyle w:val="NormalTok"/>
+        </w:rPr>
+        <w:t xml:space="preserve">        </w:t>
+      </w:r>
+      <w:r>
+        <w:rPr>
+          <w:rStyle w:val="AttributeTok"/>
+        </w:rPr>
+        <w:t xml:space="preserve">price =</w:t>
+      </w:r>
+      <w:r>
+        <w:rPr>
+          <w:rStyle w:val="NormalTok"/>
+        </w:rPr>
+        <w:t xml:space="preserve"> </w:t>
+      </w:r>
+      <w:r>
+        <w:rPr>
+          <w:rStyle w:val="FunctionTok"/>
+        </w:rPr>
+        <w:t xml:space="preserve">c</w:t>
+      </w:r>
+      <w:r>
+        <w:rPr>
+          <w:rStyle w:val="NormalTok"/>
+        </w:rPr>
+        <w:t xml:space="preserve">(</w:t>
+      </w:r>
+      <w:r>
+        <w:rPr>
+          <w:rStyle w:val="FloatTok"/>
+        </w:rPr>
+        <w:t xml:space="preserve">1.00</w:t>
+      </w:r>
+      <w:r>
+        <w:rPr>
+          <w:rStyle w:val="NormalTok"/>
+        </w:rPr>
+        <w:t xml:space="preserve">, </w:t>
+      </w:r>
+      <w:r>
+        <w:rPr>
+          <w:rStyle w:val="FloatTok"/>
+        </w:rPr>
+        <w:t xml:space="preserve">1.50</w:t>
+      </w:r>
+      <w:r>
+        <w:rPr>
+          <w:rStyle w:val="NormalTok"/>
+        </w:rPr>
+        <w:t xml:space="preserve">, </w:t>
+      </w:r>
+      <w:r>
+        <w:rPr>
+          <w:rStyle w:val="FloatTok"/>
+        </w:rPr>
+        <w:t xml:space="preserve">2.00</w:t>
+      </w:r>
+      <w:r>
+        <w:rPr>
+          <w:rStyle w:val="NormalTok"/>
+        </w:rPr>
+        <w:t xml:space="preserve">)</w:t>
+      </w:r>
+      <w:r>
+        <w:br/>
+      </w:r>
+      <w:r>
+        <w:rPr>
+          <w:rStyle w:val="NormalTok"/>
+        </w:rPr>
+        <w:t xml:space="preserve">    ),</w:t>
+      </w:r>
+      <w:r>
+        <w:br/>
+      </w:r>
+      <w:r>
+        <w:rPr>
+          <w:rStyle w:val="NormalTok"/>
+        </w:rPr>
+        <w:t xml:space="preserve">    </w:t>
+      </w:r>
+      <w:r>
+        <w:rPr>
+          <w:rStyle w:val="StringTok"/>
+        </w:rPr>
+        <w:t xml:space="preserve">"Honeycrisp"</w:t>
+      </w:r>
+      <w:r>
+        <w:rPr>
+          <w:rStyle w:val="NormalTok"/>
+        </w:rPr>
+        <w:t xml:space="preserve"> </w:t>
+      </w:r>
+      <w:r>
+        <w:rPr>
+          <w:rStyle w:val="OtherTok"/>
+        </w:rPr>
+        <w:t xml:space="preserve">=</w:t>
+      </w:r>
+      <w:r>
+        <w:rPr>
+          <w:rStyle w:val="NormalTok"/>
+        </w:rPr>
+        <w:t xml:space="preserve"> </w:t>
+      </w:r>
+      <w:r>
+        <w:rPr>
+          <w:rStyle w:val="FunctionTok"/>
+        </w:rPr>
+        <w:t xml:space="preserve">list</w:t>
+      </w:r>
+      <w:r>
+        <w:rPr>
+          <w:rStyle w:val="NormalTok"/>
+        </w:rPr>
+        <w:t xml:space="preserve">(</w:t>
+      </w:r>
+      <w:r>
+        <w:br/>
+      </w:r>
+      <w:r>
+        <w:rPr>
+          <w:rStyle w:val="NormalTok"/>
+        </w:rPr>
+        <w:t xml:space="preserve">        </w:t>
+      </w:r>
+      <w:r>
+        <w:rPr>
+          <w:rStyle w:val="AttributeTok"/>
+        </w:rPr>
+        <w:t xml:space="preserve">price =</w:t>
+      </w:r>
+      <w:r>
+        <w:rPr>
+          <w:rStyle w:val="NormalTok"/>
+        </w:rPr>
+        <w:t xml:space="preserve"> </w:t>
+      </w:r>
+      <w:r>
+        <w:rPr>
+          <w:rStyle w:val="FunctionTok"/>
+        </w:rPr>
+        <w:t xml:space="preserve">c</w:t>
+      </w:r>
+      <w:r>
+        <w:rPr>
+          <w:rStyle w:val="NormalTok"/>
+        </w:rPr>
+        <w:t xml:space="preserve">(</w:t>
+      </w:r>
+      <w:r>
+        <w:rPr>
+          <w:rStyle w:val="FloatTok"/>
+        </w:rPr>
+        <w:t xml:space="preserve">2.50</w:t>
+      </w:r>
+      <w:r>
+        <w:rPr>
+          <w:rStyle w:val="NormalTok"/>
+        </w:rPr>
+        <w:t xml:space="preserve">, </w:t>
+      </w:r>
+      <w:r>
+        <w:rPr>
+          <w:rStyle w:val="FloatTok"/>
+        </w:rPr>
+        <w:t xml:space="preserve">3.00</w:t>
+      </w:r>
+      <w:r>
+        <w:rPr>
+          <w:rStyle w:val="NormalTok"/>
+        </w:rPr>
+        <w:t xml:space="preserve">, </w:t>
+      </w:r>
+      <w:r>
+        <w:rPr>
+          <w:rStyle w:val="FloatTok"/>
+        </w:rPr>
+        <w:t xml:space="preserve">3.50</w:t>
+      </w:r>
+      <w:r>
+        <w:rPr>
+          <w:rStyle w:val="NormalTok"/>
+        </w:rPr>
+        <w:t xml:space="preserve">, </w:t>
+      </w:r>
+      <w:r>
+        <w:rPr>
+          <w:rStyle w:val="FloatTok"/>
+        </w:rPr>
+        <w:t xml:space="preserve">4.00</w:t>
+      </w:r>
+      <w:r>
+        <w:rPr>
+          <w:rStyle w:val="NormalTok"/>
+        </w:rPr>
+        <w:t xml:space="preserve">),</w:t>
+      </w:r>
+      <w:r>
+        <w:br/>
+      </w:r>
+      <w:r>
+        <w:rPr>
+          <w:rStyle w:val="NormalTok"/>
+        </w:rPr>
+        <w:t xml:space="preserve">        </w:t>
+      </w:r>
+      <w:r>
+        <w:rPr>
+          <w:rStyle w:val="AttributeTok"/>
+        </w:rPr>
+        <w:t xml:space="preserve">freshness =</w:t>
+      </w:r>
+      <w:r>
+        <w:rPr>
+          <w:rStyle w:val="NormalTok"/>
+        </w:rPr>
+        <w:t xml:space="preserve"> </w:t>
+      </w:r>
+      <w:r>
+        <w:rPr>
+          <w:rStyle w:val="FunctionTok"/>
+        </w:rPr>
+        <w:t xml:space="preserve">c</w:t>
+      </w:r>
+      <w:r>
+        <w:rPr>
+          <w:rStyle w:val="NormalTok"/>
+        </w:rPr>
+        <w:t xml:space="preserve">(</w:t>
+      </w:r>
+      <w:r>
+        <w:rPr>
+          <w:rStyle w:val="StringTok"/>
+        </w:rPr>
+        <w:t xml:space="preserve">"Excellent"</w:t>
+      </w:r>
+      <w:r>
+        <w:rPr>
+          <w:rStyle w:val="NormalTok"/>
+        </w:rPr>
+        <w:t xml:space="preserve">, </w:t>
+      </w:r>
+      <w:r>
+        <w:rPr>
+          <w:rStyle w:val="StringTok"/>
+        </w:rPr>
+        <w:t xml:space="preserve">"Average"</w:t>
+      </w:r>
+      <w:r>
+        <w:rPr>
+          <w:rStyle w:val="NormalTok"/>
+        </w:rPr>
+        <w:t xml:space="preserve">)</w:t>
+      </w:r>
+      <w:r>
+        <w:br/>
+      </w:r>
+      <w:r>
+        <w:rPr>
+          <w:rStyle w:val="NormalTok"/>
+        </w:rPr>
+        <w:t xml:space="preserve">    )</w:t>
+      </w:r>
+      <w:r>
+        <w:br/>
+      </w:r>
+      <w:r>
+        <w:rPr>
+          <w:rStyle w:val="NormalTok"/>
+        </w:rPr>
+        <w:t xml:space="preserve">  )</w:t>
+      </w:r>
+      <w:r>
+        <w:br/>
+      </w:r>
+      <w:r>
+        <w:rPr>
+          <w:rStyle w:val="NormalTok"/>
+        </w:rPr>
+        <w:t xml:space="preserve">)</w:t>
+      </w:r>
+    </w:p>
+    <w:bookmarkEnd w:id="35"/>
+    <w:bookmarkStart w:id="36" w:name="Xe7098edc1b87912a9245f5e8c66e63ac31b3a2f"/>
+    <w:p>
+      <w:pPr>
+        <w:pStyle w:val="Heading1"/>
+      </w:pPr>
+      <w:r>
+        <w:t xml:space="preserve">.center[Generate restricted set of profiles]</w:t>
+      </w:r>
+    </w:p>
+    <w:p>
+      <w:pPr>
+        <w:pStyle w:val="SourceCode"/>
+      </w:pPr>
+      <w:r>
+        <w:rPr>
+          <w:rStyle w:val="NormalTok"/>
+        </w:rPr>
+        <w:t xml:space="preserve">profiles </w:t>
+      </w:r>
+      <w:r>
+        <w:rPr>
+          <w:rStyle w:val="OtherTok"/>
+        </w:rPr>
+        <w:t xml:space="preserve">&lt;-</w:t>
+      </w:r>
+      <w:r>
+        <w:rPr>
+          <w:rStyle w:val="NormalTok"/>
+        </w:rPr>
+        <w:t xml:space="preserve"> </w:t>
+      </w:r>
+      <w:r>
+        <w:rPr>
+          <w:rStyle w:val="FunctionTok"/>
+        </w:rPr>
+        <w:t xml:space="preserve">cbc_profiles</w:t>
+      </w:r>
+      <w:r>
+        <w:rPr>
+          <w:rStyle w:val="NormalTok"/>
+        </w:rPr>
+        <w:t xml:space="preserve">(levels)</w:t>
+      </w:r>
+    </w:p>
+    <w:p>
+      <w:pPr>
+        <w:pStyle w:val="SourceCode"/>
+      </w:pPr>
+      <w:r>
+        <w:rPr>
+          <w:rStyle w:val="FunctionTok"/>
+        </w:rPr>
+        <w:t xml:space="preserve">head</w:t>
+      </w:r>
+      <w:r>
+        <w:rPr>
+          <w:rStyle w:val="NormalTok"/>
+        </w:rPr>
+        <w:t xml:space="preserve">(profiles)</w:t>
+      </w:r>
+    </w:p>
+    <w:p>
+      <w:pPr>
+        <w:pStyle w:val="SourceCode"/>
+      </w:pPr>
+      <w:r>
+        <w:rPr>
+          <w:rStyle w:val="VerbatimChar"/>
+        </w:rPr>
+        <w:t xml:space="preserve">#&gt;   profileID price freshness          type</w:t>
+      </w:r>
+      <w:r>
+        <w:br/>
+      </w:r>
+      <w:r>
+        <w:rPr>
+          <w:rStyle w:val="VerbatimChar"/>
+        </w:rPr>
+        <w:t xml:space="preserve">#&gt; 1         1   1.0 Excellent 2.0, 2.5, 3.0</w:t>
+      </w:r>
+      <w:r>
+        <w:br/>
+      </w:r>
+      <w:r>
+        <w:rPr>
+          <w:rStyle w:val="VerbatimChar"/>
+        </w:rPr>
+        <w:t xml:space="preserve">#&gt; 2         2   1.5 Excellent 2.0, 2.5, 3.0</w:t>
+      </w:r>
+      <w:r>
+        <w:br/>
+      </w:r>
+      <w:r>
+        <w:rPr>
+          <w:rStyle w:val="VerbatimChar"/>
+        </w:rPr>
+        <w:t xml:space="preserve">#&gt; 3         3   2.0 Excellent 2.0, 2.5, 3.0</w:t>
+      </w:r>
+      <w:r>
+        <w:br/>
+      </w:r>
+      <w:r>
+        <w:rPr>
+          <w:rStyle w:val="VerbatimChar"/>
+        </w:rPr>
+        <w:t xml:space="preserve">#&gt; 4         4   2.5 Excellent 2.0, 2.5, 3.0</w:t>
+      </w:r>
+      <w:r>
+        <w:br/>
+      </w:r>
+      <w:r>
+        <w:rPr>
+          <w:rStyle w:val="VerbatimChar"/>
+        </w:rPr>
+        <w:t xml:space="preserve">#&gt; 5         5   3.0 Excellent 2.0, 2.5, 3.0</w:t>
+      </w:r>
+      <w:r>
+        <w:br/>
+      </w:r>
+      <w:r>
+        <w:rPr>
+          <w:rStyle w:val="VerbatimChar"/>
+        </w:rPr>
+        <w:t xml:space="preserve">#&gt; 6         6   3.5 Excellent 2.0, 2.5, 3.0</w:t>
+      </w:r>
+    </w:p>
+    <w:p>
+      <w:pPr>
+        <w:pStyle w:val="SourceCode"/>
+      </w:pPr>
+      <w:r>
+        <w:rPr>
+          <w:rStyle w:val="FunctionTok"/>
+        </w:rPr>
+        <w:t xml:space="preserve">tail</w:t>
+      </w:r>
+      <w:r>
+        <w:rPr>
+          <w:rStyle w:val="NormalTok"/>
+        </w:rPr>
+        <w:t xml:space="preserve">(profiles)</w:t>
+      </w:r>
+    </w:p>
+    <w:p>
+      <w:pPr>
+        <w:pStyle w:val="SourceCode"/>
+      </w:pPr>
+      <w:r>
+        <w:rPr>
+          <w:rStyle w:val="VerbatimChar"/>
+        </w:rPr>
+        <w:t xml:space="preserve">#&gt;    profileID price freshness                               type</w:t>
+      </w:r>
+      <w:r>
+        <w:br/>
+      </w:r>
+      <w:r>
+        <w:rPr>
+          <w:rStyle w:val="VerbatimChar"/>
+        </w:rPr>
+        <w:t xml:space="preserve">#&gt; 58        58   1.5      Poor 2.5, 3, 3.5, 4, Excellent, Average</w:t>
+      </w:r>
+      <w:r>
+        <w:br/>
+      </w:r>
+      <w:r>
+        <w:rPr>
+          <w:rStyle w:val="VerbatimChar"/>
+        </w:rPr>
+        <w:t xml:space="preserve">#&gt; 59        59   2.0      Poor 2.5, 3, 3.5, 4, Excellent, Average</w:t>
+      </w:r>
+      <w:r>
+        <w:br/>
+      </w:r>
+      <w:r>
+        <w:rPr>
+          <w:rStyle w:val="VerbatimChar"/>
+        </w:rPr>
+        <w:t xml:space="preserve">#&gt; 60        60   2.5      Poor 2.5, 3, 3.5, 4, Excellent, Average</w:t>
+      </w:r>
+      <w:r>
+        <w:br/>
+      </w:r>
+      <w:r>
+        <w:rPr>
+          <w:rStyle w:val="VerbatimChar"/>
+        </w:rPr>
+        <w:t xml:space="preserve">#&gt; 61        61   3.0      Poor 2.5, 3, 3.5, 4, Excellent, Average</w:t>
+      </w:r>
+      <w:r>
+        <w:br/>
+      </w:r>
+      <w:r>
+        <w:rPr>
+          <w:rStyle w:val="VerbatimChar"/>
+        </w:rPr>
+        <w:t xml:space="preserve">#&gt; 62        62   3.5      Poor 2.5, 3, 3.5, 4, Excellent, Average</w:t>
+      </w:r>
+      <w:r>
+        <w:br/>
+      </w:r>
+      <w:r>
+        <w:rPr>
+          <w:rStyle w:val="VerbatimChar"/>
+        </w:rPr>
+        <w:t xml:space="preserve">#&gt; 63        63   4.0      Poor 2.5, 3, 3.5, 4, Excellent, Average</w:t>
+      </w:r>
+    </w:p>
+    <w:bookmarkEnd w:id="36"/>
+    <w:bookmarkStart w:id="37" w:name="centergenerate-a-survey-design"/>
+    <w:p>
+      <w:pPr>
+        <w:pStyle w:val="Heading1"/>
+      </w:pPr>
+      <w:r>
+        <w:t xml:space="preserve">.center[Generate a survey design]</w:t>
+      </w:r>
+    </w:p>
+    <w:p>
+      <w:pPr>
+        <w:pStyle w:val="SourceCode"/>
+      </w:pPr>
+      <w:r>
+        <w:rPr>
+          <w:rStyle w:val="NormalTok"/>
+        </w:rPr>
+        <w:t xml:space="preserve">design </w:t>
+      </w:r>
+      <w:r>
+        <w:rPr>
+          <w:rStyle w:val="OtherTok"/>
+        </w:rPr>
+        <w:t xml:space="preserve">&lt;-</w:t>
+      </w:r>
+      <w:r>
+        <w:rPr>
+          <w:rStyle w:val="NormalTok"/>
+        </w:rPr>
+        <w:t xml:space="preserve"> </w:t>
+      </w:r>
+      <w:r>
+        <w:rPr>
+          <w:rStyle w:val="FunctionTok"/>
+        </w:rPr>
+        <w:t xml:space="preserve">cbc_design</w:t>
+      </w:r>
+      <w:r>
+        <w:rPr>
+          <w:rStyle w:val="NormalTok"/>
+        </w:rPr>
+        <w:t xml:space="preserve">( </w:t>
+      </w:r>
+      <w:r>
+        <w:br/>
+      </w:r>
+      <w:r>
+        <w:rPr>
+          <w:rStyle w:val="NormalTok"/>
+        </w:rPr>
+        <w:t xml:space="preserve">  </w:t>
+      </w:r>
+      <w:r>
+        <w:rPr>
+          <w:rStyle w:val="AttributeTok"/>
+        </w:rPr>
+        <w:t xml:space="preserve">profiles =</w:t>
+      </w:r>
+      <w:r>
+        <w:rPr>
+          <w:rStyle w:val="NormalTok"/>
+        </w:rPr>
+        <w:t xml:space="preserve"> profiles,</w:t>
+      </w:r>
+      <w:r>
+        <w:br/>
+      </w:r>
+      <w:r>
+        <w:rPr>
+          <w:rStyle w:val="NormalTok"/>
+        </w:rPr>
+        <w:t xml:space="preserve">  </w:t>
+      </w:r>
+      <w:r>
+        <w:rPr>
+          <w:rStyle w:val="AttributeTok"/>
+        </w:rPr>
+        <w:t xml:space="preserve">n_resp   =</w:t>
+      </w:r>
+      <w:r>
+        <w:rPr>
+          <w:rStyle w:val="NormalTok"/>
+        </w:rPr>
+        <w:t xml:space="preserve"> </w:t>
+      </w:r>
+      <w:r>
+        <w:rPr>
+          <w:rStyle w:val="DecValTok"/>
+        </w:rPr>
+        <w:t xml:space="preserve">300</w:t>
+      </w:r>
+      <w:r>
+        <w:rPr>
+          <w:rStyle w:val="NormalTok"/>
+        </w:rPr>
+        <w:t xml:space="preserve">, </w:t>
+      </w:r>
+      <w:r>
+        <w:rPr>
+          <w:rStyle w:val="CommentTok"/>
+        </w:rPr>
+        <w:t xml:space="preserve"># Number of respondents</w:t>
+      </w:r>
+      <w:r>
+        <w:br/>
+      </w:r>
+      <w:r>
+        <w:rPr>
+          <w:rStyle w:val="NormalTok"/>
+        </w:rPr>
+        <w:t xml:space="preserve">  </w:t>
+      </w:r>
+      <w:r>
+        <w:rPr>
+          <w:rStyle w:val="AttributeTok"/>
+        </w:rPr>
+        <w:t xml:space="preserve">n_alts   =</w:t>
+      </w:r>
+      <w:r>
+        <w:rPr>
+          <w:rStyle w:val="NormalTok"/>
+        </w:rPr>
+        <w:t xml:space="preserve"> </w:t>
+      </w:r>
+      <w:r>
+        <w:rPr>
+          <w:rStyle w:val="DecValTok"/>
+        </w:rPr>
+        <w:t xml:space="preserve">3</w:t>
+      </w:r>
+      <w:r>
+        <w:rPr>
+          <w:rStyle w:val="NormalTok"/>
+        </w:rPr>
+        <w:t xml:space="preserve">,   </w:t>
+      </w:r>
+      <w:r>
+        <w:rPr>
+          <w:rStyle w:val="CommentTok"/>
+        </w:rPr>
+        <w:t xml:space="preserve"># Number of alternatives per question</w:t>
+      </w:r>
+      <w:r>
+        <w:br/>
+      </w:r>
+      <w:r>
+        <w:rPr>
+          <w:rStyle w:val="NormalTok"/>
+        </w:rPr>
+        <w:t xml:space="preserve">  </w:t>
+      </w:r>
+      <w:r>
+        <w:rPr>
+          <w:rStyle w:val="AttributeTok"/>
+        </w:rPr>
+        <w:t xml:space="preserve">n_q      =</w:t>
+      </w:r>
+      <w:r>
+        <w:rPr>
+          <w:rStyle w:val="NormalTok"/>
+        </w:rPr>
+        <w:t xml:space="preserve"> </w:t>
+      </w:r>
+      <w:r>
+        <w:rPr>
+          <w:rStyle w:val="DecValTok"/>
+        </w:rPr>
+        <w:t xml:space="preserve">6</w:t>
+      </w:r>
+      <w:r>
+        <w:rPr>
+          <w:rStyle w:val="NormalTok"/>
+        </w:rPr>
+        <w:t xml:space="preserve">    </w:t>
+      </w:r>
+      <w:r>
+        <w:rPr>
+          <w:rStyle w:val="CommentTok"/>
+        </w:rPr>
+        <w:t xml:space="preserve"># Number of questions per respondent</w:t>
+      </w:r>
+      <w:r>
+        <w:br/>
+      </w:r>
+      <w:r>
+        <w:rPr>
+          <w:rStyle w:val="NormalTok"/>
+        </w:rPr>
+        <w:t xml:space="preserve">)</w:t>
+      </w:r>
+    </w:p>
+    <w:p>
+      <w:pPr>
+        <w:pStyle w:val="SourceCode"/>
+      </w:pPr>
+      <w:r>
+        <w:rPr>
+          <w:rStyle w:val="FunctionTok"/>
+        </w:rPr>
+        <w:t xml:space="preserve">head</w:t>
+      </w:r>
+      <w:r>
+        <w:rPr>
+          <w:rStyle w:val="NormalTok"/>
+        </w:rPr>
+        <w:t xml:space="preserve">(design)</w:t>
+      </w:r>
+    </w:p>
+    <w:p>
+      <w:pPr>
+        <w:pStyle w:val="SourceCode"/>
+      </w:pPr>
+      <w:r>
+        <w:rPr>
+          <w:rStyle w:val="VerbatimChar"/>
+        </w:rPr>
+        <w:t xml:space="preserve">#&gt;   respID qID altID obsID profileID price       type freshness</w:t>
+      </w:r>
+      <w:r>
+        <w:br/>
+      </w:r>
+      <w:r>
+        <w:rPr>
+          <w:rStyle w:val="VerbatimChar"/>
+        </w:rPr>
+        <w:t xml:space="preserve">#&gt; 1      1   1     1     1        28   4.0       Fuji   Average</w:t>
+      </w:r>
+      <w:r>
+        <w:br/>
+      </w:r>
+      <w:r>
+        <w:rPr>
+          <w:rStyle w:val="VerbatimChar"/>
+        </w:rPr>
+        <w:t xml:space="preserve">#&gt; 2      1   1     2     1        40   3.0 Honeycrisp   Average</w:t>
+      </w:r>
+      <w:r>
+        <w:br/>
+      </w:r>
+      <w:r>
+        <w:rPr>
+          <w:rStyle w:val="VerbatimChar"/>
+        </w:rPr>
+        <w:t xml:space="preserve">#&gt; 3      1   1     3     1        33   3.0       Gala   Average</w:t>
+      </w:r>
+      <w:r>
+        <w:br/>
+      </w:r>
+      <w:r>
+        <w:rPr>
+          <w:rStyle w:val="VerbatimChar"/>
+        </w:rPr>
+        <w:t xml:space="preserve">#&gt; 4      1   2     1     2        37   1.5 Honeycrisp   Average</w:t>
+      </w:r>
+      <w:r>
+        <w:br/>
+      </w:r>
+      <w:r>
+        <w:rPr>
+          <w:rStyle w:val="VerbatimChar"/>
+        </w:rPr>
+        <w:t xml:space="preserve">#&gt; 5      1   2     2     2        24   2.0       Fuji   Average</w:t>
+      </w:r>
+      <w:r>
+        <w:br/>
+      </w:r>
+      <w:r>
+        <w:rPr>
+          <w:rStyle w:val="VerbatimChar"/>
+        </w:rPr>
+        <w:t xml:space="preserve">#&gt; 6      1   2     3     2        30   1.5       Gala   Average</w:t>
+      </w:r>
+    </w:p>
+    <w:bookmarkEnd w:id="37"/>
+    <w:bookmarkStart w:id="39" w:name="centerinclude-a-no-choice-option"/>
+    <w:p>
+      <w:pPr>
+        <w:pStyle w:val="Heading1"/>
+      </w:pPr>
+      <w:r>
+        <w:t xml:space="preserve">.center[Include a</w:t>
+      </w:r>
+      <w:r>
+        <w:t xml:space="preserve"> </w:t>
+      </w:r>
+      <w:r>
+        <w:t xml:space="preserve">“</w:t>
+      </w:r>
+      <w:r>
+        <w:t xml:space="preserve">no choice</w:t>
+      </w:r>
+      <w:r>
+        <w:t xml:space="preserve">”</w:t>
+      </w:r>
+      <w:r>
+        <w:t xml:space="preserve"> </w:t>
+      </w:r>
+      <w:r>
+        <w:t xml:space="preserve">option]</w:t>
+      </w:r>
+    </w:p>
+    <w:p>
+      <w:pPr>
+        <w:pStyle w:val="SourceCode"/>
+      </w:pPr>
+      <w:r>
+        <w:rPr>
+          <w:rStyle w:val="NormalTok"/>
+        </w:rPr>
+        <w:t xml:space="preserve">design </w:t>
+      </w:r>
+      <w:r>
+        <w:rPr>
+          <w:rStyle w:val="OtherTok"/>
+        </w:rPr>
+        <w:t xml:space="preserve">&lt;-</w:t>
+      </w:r>
+      <w:r>
+        <w:rPr>
+          <w:rStyle w:val="NormalTok"/>
+        </w:rPr>
+        <w:t xml:space="preserve"> </w:t>
+      </w:r>
+      <w:r>
+        <w:rPr>
+          <w:rStyle w:val="FunctionTok"/>
+        </w:rPr>
+        <w:t xml:space="preserve">cbc_design</w:t>
+      </w:r>
+      <w:r>
+        <w:rPr>
+          <w:rStyle w:val="NormalTok"/>
+        </w:rPr>
+        <w:t xml:space="preserve">(</w:t>
+      </w:r>
+      <w:r>
+        <w:br/>
+      </w:r>
+      <w:r>
+        <w:rPr>
+          <w:rStyle w:val="NormalTok"/>
+        </w:rPr>
+        <w:t xml:space="preserve">  </w:t>
+      </w:r>
+      <w:r>
+        <w:rPr>
+          <w:rStyle w:val="AttributeTok"/>
+        </w:rPr>
+        <w:t xml:space="preserve">profiles  =</w:t>
+      </w:r>
+      <w:r>
+        <w:rPr>
+          <w:rStyle w:val="NormalTok"/>
+        </w:rPr>
+        <w:t xml:space="preserve"> profiles,</w:t>
+      </w:r>
+      <w:r>
+        <w:br/>
+      </w:r>
+      <w:r>
+        <w:rPr>
+          <w:rStyle w:val="NormalTok"/>
+        </w:rPr>
+        <w:t xml:space="preserve">  </w:t>
+      </w:r>
+      <w:r>
+        <w:rPr>
+          <w:rStyle w:val="AttributeTok"/>
+        </w:rPr>
+        <w:t xml:space="preserve">n_resp    =</w:t>
+      </w:r>
+      <w:r>
+        <w:rPr>
+          <w:rStyle w:val="NormalTok"/>
+        </w:rPr>
+        <w:t xml:space="preserve"> </w:t>
+      </w:r>
+      <w:r>
+        <w:rPr>
+          <w:rStyle w:val="DecValTok"/>
+        </w:rPr>
+        <w:t xml:space="preserve">300</w:t>
+      </w:r>
+      <w:r>
+        <w:rPr>
+          <w:rStyle w:val="NormalTok"/>
+        </w:rPr>
+        <w:t xml:space="preserve">, </w:t>
+      </w:r>
+      <w:r>
+        <w:rPr>
+          <w:rStyle w:val="CommentTok"/>
+        </w:rPr>
+        <w:t xml:space="preserve"># Number of respondents</w:t>
+      </w:r>
+      <w:r>
+        <w:br/>
+      </w:r>
+      <w:r>
+        <w:rPr>
+          <w:rStyle w:val="NormalTok"/>
+        </w:rPr>
+        <w:t xml:space="preserve">  </w:t>
+      </w:r>
+      <w:r>
+        <w:rPr>
+          <w:rStyle w:val="AttributeTok"/>
+        </w:rPr>
+        <w:t xml:space="preserve">n_alts    =</w:t>
+      </w:r>
+      <w:r>
+        <w:rPr>
+          <w:rStyle w:val="NormalTok"/>
+        </w:rPr>
+        <w:t xml:space="preserve"> </w:t>
+      </w:r>
+      <w:r>
+        <w:rPr>
+          <w:rStyle w:val="DecValTok"/>
+        </w:rPr>
+        <w:t xml:space="preserve">3</w:t>
+      </w:r>
+      <w:r>
+        <w:rPr>
+          <w:rStyle w:val="NormalTok"/>
+        </w:rPr>
+        <w:t xml:space="preserve">,   </w:t>
+      </w:r>
+      <w:r>
+        <w:rPr>
+          <w:rStyle w:val="CommentTok"/>
+        </w:rPr>
+        <w:t xml:space="preserve"># Number of alternatives per question</w:t>
+      </w:r>
+      <w:r>
+        <w:br/>
+      </w:r>
+      <w:r>
+        <w:rPr>
+          <w:rStyle w:val="NormalTok"/>
+        </w:rPr>
+        <w:t xml:space="preserve">  </w:t>
+      </w:r>
+      <w:r>
+        <w:rPr>
+          <w:rStyle w:val="AttributeTok"/>
+        </w:rPr>
+        <w:t xml:space="preserve">n_q       =</w:t>
+      </w:r>
+      <w:r>
+        <w:rPr>
+          <w:rStyle w:val="NormalTok"/>
+        </w:rPr>
+        <w:t xml:space="preserve"> </w:t>
+      </w:r>
+      <w:r>
+        <w:rPr>
+          <w:rStyle w:val="DecValTok"/>
+        </w:rPr>
+        <w:t xml:space="preserve">6</w:t>
+      </w:r>
+      <w:r>
+        <w:rPr>
+          <w:rStyle w:val="NormalTok"/>
+        </w:rPr>
+        <w:t xml:space="preserve">,    </w:t>
+      </w:r>
+      <w:r>
+        <w:rPr>
+          <w:rStyle w:val="CommentTok"/>
+        </w:rPr>
+        <w:t xml:space="preserve"># Number of questions per respondent</w:t>
+      </w:r>
+      <w:r>
+        <w:br/>
+      </w:r>
+      <w:r>
+        <w:rPr>
+          <w:rStyle w:val="NormalTok"/>
+        </w:rPr>
+        <w:t xml:space="preserve">  </w:t>
+      </w:r>
+      <w:r>
+        <w:rPr>
+          <w:rStyle w:val="AttributeTok"/>
+        </w:rPr>
+        <w:t xml:space="preserve">no_choice =</w:t>
+      </w:r>
+      <w:r>
+        <w:rPr>
+          <w:rStyle w:val="NormalTok"/>
+        </w:rPr>
+        <w:t xml:space="preserve"> </w:t>
+      </w:r>
+      <w:r>
+        <w:rPr>
+          <w:rStyle w:val="ConstantTok"/>
+        </w:rPr>
+        <w:t xml:space="preserve">TRUE</w:t>
+      </w:r>
+      <w:r>
+        <w:rPr>
+          <w:rStyle w:val="NormalTok"/>
+        </w:rPr>
+        <w:t xml:space="preserve"> </w:t>
+      </w:r>
+      <w:r>
+        <w:rPr>
+          <w:rStyle w:val="CommentTok"/>
+        </w:rPr>
+        <w:t xml:space="preserve">#&lt;&lt;</w:t>
+      </w:r>
+      <w:r>
+        <w:br/>
+      </w:r>
+      <w:r>
+        <w:rPr>
+          <w:rStyle w:val="NormalTok"/>
+        </w:rPr>
+        <w:t xml:space="preserve">)</w:t>
+      </w:r>
+    </w:p>
+    <w:p>
+      <w:pPr>
+        <w:pStyle w:val="SourceCode"/>
+      </w:pPr>
+      <w:r>
+        <w:rPr>
+          <w:rStyle w:val="FunctionTok"/>
+        </w:rPr>
+        <w:t xml:space="preserve">head</w:t>
+      </w:r>
+      <w:r>
+        <w:rPr>
+          <w:rStyle w:val="NormalTok"/>
+        </w:rPr>
+        <w:t xml:space="preserve">(design)</w:t>
+      </w:r>
+    </w:p>
+    <w:p>
+      <w:pPr>
+        <w:pStyle w:val="SourceCode"/>
+      </w:pPr>
+      <w:r>
+        <w:rPr>
+          <w:rStyle w:val="VerbatimChar"/>
+        </w:rPr>
+        <w:t xml:space="preserve">#&gt;       respID qID altID obsID profileID price type_Fuji type_Gala</w:t>
+      </w:r>
+      <w:r>
+        <w:br/>
+      </w:r>
+      <w:r>
+        <w:rPr>
+          <w:rStyle w:val="VerbatimChar"/>
+        </w:rPr>
+        <w:t xml:space="preserve">#&gt; 1          1   1     1     1        18   2.5         0         0</w:t>
+      </w:r>
+      <w:r>
+        <w:br/>
+      </w:r>
+      <w:r>
+        <w:rPr>
+          <w:rStyle w:val="VerbatimChar"/>
+        </w:rPr>
+        <w:t xml:space="preserve">#&gt; 2          1   1     2     1        62   3.5         0         0</w:t>
+      </w:r>
+      <w:r>
+        <w:br/>
+      </w:r>
+      <w:r>
+        <w:rPr>
+          <w:rStyle w:val="VerbatimChar"/>
+        </w:rPr>
+        <w:t xml:space="preserve">#&gt; 3          1   1     3     1        53   2.5         0         1</w:t>
+      </w:r>
+      <w:r>
+        <w:br/>
+      </w:r>
+      <w:r>
+        <w:rPr>
+          <w:rStyle w:val="VerbatimChar"/>
+        </w:rPr>
+        <w:t xml:space="preserve">#&gt; 11000      1   1     4     1         0   0.0         0         0</w:t>
+      </w:r>
+      <w:r>
+        <w:br/>
+      </w:r>
+      <w:r>
+        <w:rPr>
+          <w:rStyle w:val="VerbatimChar"/>
+        </w:rPr>
+        <w:t xml:space="preserve">#&gt; 4          1   2     1     2        40   3.0         0         0</w:t>
+      </w:r>
+      <w:r>
+        <w:br/>
+      </w:r>
+      <w:r>
+        <w:rPr>
+          <w:rStyle w:val="VerbatimChar"/>
+        </w:rPr>
+        <w:t xml:space="preserve">#&gt; 5          1   2     2     2        23   1.5         1         0</w:t>
+      </w:r>
+      <w:r>
+        <w:br/>
+      </w:r>
+      <w:r>
+        <w:rPr>
+          <w:rStyle w:val="VerbatimChar"/>
+        </w:rPr>
+        <w:t xml:space="preserve">#&gt;       type_Honeycrisp freshness_Excellent freshness_Average freshness_Poor</w:t>
+      </w:r>
+      <w:r>
+        <w:br/>
+      </w:r>
+      <w:r>
+        <w:rPr>
+          <w:rStyle w:val="VerbatimChar"/>
+        </w:rPr>
+        <w:t xml:space="preserve">#&gt; 1                   1                   1                 0              0</w:t>
+      </w:r>
+      <w:r>
+        <w:br/>
+      </w:r>
+      <w:r>
+        <w:rPr>
+          <w:rStyle w:val="VerbatimChar"/>
+        </w:rPr>
+        <w:t xml:space="preserve">#&gt; 2                   1                   0                 0              1</w:t>
+      </w:r>
+      <w:r>
+        <w:br/>
+      </w:r>
+      <w:r>
+        <w:rPr>
+          <w:rStyle w:val="VerbatimChar"/>
+        </w:rPr>
+        <w:t xml:space="preserve">#&gt; 3                   0                   0                 0              1</w:t>
+      </w:r>
+      <w:r>
+        <w:br/>
+      </w:r>
+      <w:r>
+        <w:rPr>
+          <w:rStyle w:val="VerbatimChar"/>
+        </w:rPr>
+        <w:t xml:space="preserve">#&gt; 11000               0                   0                 0              0</w:t>
+      </w:r>
+      <w:r>
+        <w:br/>
+      </w:r>
+      <w:r>
+        <w:rPr>
+          <w:rStyle w:val="VerbatimChar"/>
+        </w:rPr>
+        <w:t xml:space="preserve">#&gt; 4                   1                   0                 1              0</w:t>
+      </w:r>
+      <w:r>
+        <w:br/>
+      </w:r>
+      <w:r>
+        <w:rPr>
+          <w:rStyle w:val="VerbatimChar"/>
+        </w:rPr>
+        <w:t xml:space="preserve">#&gt; 5                   0                   0                 1              0</w:t>
+      </w:r>
+      <w:r>
+        <w:br/>
+      </w:r>
+      <w:r>
+        <w:rPr>
+          <w:rStyle w:val="VerbatimChar"/>
+        </w:rPr>
+        <w:t xml:space="preserve">#&gt;       no_choice</w:t>
+      </w:r>
+      <w:r>
+        <w:br/>
+      </w:r>
+      <w:r>
+        <w:rPr>
+          <w:rStyle w:val="VerbatimChar"/>
+        </w:rPr>
+        <w:t xml:space="preserve">#&gt; 1             0</w:t>
+      </w:r>
+      <w:r>
+        <w:br/>
+      </w:r>
+      <w:r>
+        <w:rPr>
+          <w:rStyle w:val="VerbatimChar"/>
+        </w:rPr>
+        <w:t xml:space="preserve">#&gt; 2             0</w:t>
+      </w:r>
+      <w:r>
+        <w:br/>
+      </w:r>
+      <w:r>
+        <w:rPr>
+          <w:rStyle w:val="VerbatimChar"/>
+        </w:rPr>
+        <w:t xml:space="preserve">#&gt; 3             0</w:t>
+      </w:r>
+      <w:r>
+        <w:br/>
+      </w:r>
+      <w:r>
+        <w:rPr>
+          <w:rStyle w:val="VerbatimChar"/>
+        </w:rPr>
+        <w:t xml:space="preserve">#&gt; 11000         1</w:t>
+      </w:r>
+      <w:r>
+        <w:br/>
+      </w:r>
+      <w:r>
+        <w:rPr>
+          <w:rStyle w:val="VerbatimChar"/>
+        </w:rPr>
+        <w:t xml:space="preserve">#&gt; 4             0</w:t>
+      </w:r>
+      <w:r>
+        <w:br/>
+      </w:r>
+      <w:r>
+        <w:rPr>
+          <w:rStyle w:val="VerbatimChar"/>
+        </w:rPr>
+        <w:t xml:space="preserve">#&gt; 5             0</w:t>
+      </w:r>
+    </w:p>
+    <w:bookmarkStart w:id="38" w:name="centermake-a-labeled-design"/>
+    <w:p>
+      <w:pPr>
+        <w:pStyle w:val="Heading2"/>
+      </w:pPr>
+      <w:r>
+        <w:t xml:space="preserve">.center[Make a labeled design]</w:t>
+      </w:r>
+    </w:p>
+    <w:p>
+      <w:pPr>
+        <w:pStyle w:val="FirstParagraph"/>
+      </w:pPr>
+      <w:r>
+        <w:t xml:space="preserve">.center[.font100[(aka</w:t>
+      </w:r>
+      <w:r>
+        <w:t xml:space="preserve"> </w:t>
+      </w:r>
+      <w:r>
+        <w:t xml:space="preserve">“</w:t>
+      </w:r>
+      <w:r>
+        <w:t xml:space="preserve">alternative-specific design</w:t>
+      </w:r>
+      <w:r>
+        <w:t xml:space="preserve">”</w:t>
+      </w:r>
+      <w:r>
+        <w:t xml:space="preserve">)]]</w:t>
+      </w:r>
+    </w:p>
+    <w:p>
+      <w:pPr>
+        <w:pStyle w:val="SourceCode"/>
+      </w:pPr>
+      <w:r>
+        <w:rPr>
+          <w:rStyle w:val="NormalTok"/>
+        </w:rPr>
+        <w:t xml:space="preserve">design </w:t>
+      </w:r>
+      <w:r>
+        <w:rPr>
+          <w:rStyle w:val="OtherTok"/>
+        </w:rPr>
+        <w:t xml:space="preserve">&lt;-</w:t>
+      </w:r>
+      <w:r>
+        <w:rPr>
+          <w:rStyle w:val="NormalTok"/>
+        </w:rPr>
+        <w:t xml:space="preserve"> </w:t>
+      </w:r>
+      <w:r>
+        <w:rPr>
+          <w:rStyle w:val="FunctionTok"/>
+        </w:rPr>
+        <w:t xml:space="preserve">cbc_design</w:t>
+      </w:r>
+      <w:r>
+        <w:rPr>
+          <w:rStyle w:val="NormalTok"/>
+        </w:rPr>
+        <w:t xml:space="preserve">(</w:t>
+      </w:r>
+      <w:r>
+        <w:br/>
+      </w:r>
+      <w:r>
+        <w:rPr>
+          <w:rStyle w:val="NormalTok"/>
+        </w:rPr>
+        <w:t xml:space="preserve">  </w:t>
+      </w:r>
+      <w:r>
+        <w:rPr>
+          <w:rStyle w:val="AttributeTok"/>
+        </w:rPr>
+        <w:t xml:space="preserve">profiles =</w:t>
+      </w:r>
+      <w:r>
+        <w:rPr>
+          <w:rStyle w:val="NormalTok"/>
+        </w:rPr>
+        <w:t xml:space="preserve"> profiles,</w:t>
+      </w:r>
+      <w:r>
+        <w:br/>
+      </w:r>
+      <w:r>
+        <w:rPr>
+          <w:rStyle w:val="NormalTok"/>
+        </w:rPr>
+        <w:t xml:space="preserve">  </w:t>
+      </w:r>
+      <w:r>
+        <w:rPr>
+          <w:rStyle w:val="AttributeTok"/>
+        </w:rPr>
+        <w:t xml:space="preserve">n_resp   =</w:t>
+      </w:r>
+      <w:r>
+        <w:rPr>
+          <w:rStyle w:val="NormalTok"/>
+        </w:rPr>
+        <w:t xml:space="preserve"> </w:t>
+      </w:r>
+      <w:r>
+        <w:rPr>
+          <w:rStyle w:val="DecValTok"/>
+        </w:rPr>
+        <w:t xml:space="preserve">300</w:t>
+      </w:r>
+      <w:r>
+        <w:rPr>
+          <w:rStyle w:val="NormalTok"/>
+        </w:rPr>
+        <w:t xml:space="preserve">, </w:t>
+      </w:r>
+      <w:r>
+        <w:rPr>
+          <w:rStyle w:val="CommentTok"/>
+        </w:rPr>
+        <w:t xml:space="preserve"># Number of respondents</w:t>
+      </w:r>
+      <w:r>
+        <w:br/>
+      </w:r>
+      <w:r>
+        <w:rPr>
+          <w:rStyle w:val="NormalTok"/>
+        </w:rPr>
+        <w:t xml:space="preserve">  </w:t>
+      </w:r>
+      <w:r>
+        <w:rPr>
+          <w:rStyle w:val="AttributeTok"/>
+        </w:rPr>
+        <w:t xml:space="preserve">n_alts   =</w:t>
+      </w:r>
+      <w:r>
+        <w:rPr>
+          <w:rStyle w:val="NormalTok"/>
+        </w:rPr>
+        <w:t xml:space="preserve"> </w:t>
+      </w:r>
+      <w:r>
+        <w:rPr>
+          <w:rStyle w:val="DecValTok"/>
+        </w:rPr>
+        <w:t xml:space="preserve">3</w:t>
+      </w:r>
+      <w:r>
+        <w:rPr>
+          <w:rStyle w:val="NormalTok"/>
+        </w:rPr>
+        <w:t xml:space="preserve">,   </w:t>
+      </w:r>
+      <w:r>
+        <w:rPr>
+          <w:rStyle w:val="CommentTok"/>
+        </w:rPr>
+        <w:t xml:space="preserve"># Number of alternatives per question</w:t>
+      </w:r>
+      <w:r>
+        <w:br/>
+      </w:r>
+      <w:r>
+        <w:rPr>
+          <w:rStyle w:val="NormalTok"/>
+        </w:rPr>
+        <w:t xml:space="preserve">  </w:t>
+      </w:r>
+      <w:r>
+        <w:rPr>
+          <w:rStyle w:val="AttributeTok"/>
+        </w:rPr>
+        <w:t xml:space="preserve">n_q      =</w:t>
+      </w:r>
+      <w:r>
+        <w:rPr>
+          <w:rStyle w:val="NormalTok"/>
+        </w:rPr>
+        <w:t xml:space="preserve"> </w:t>
+      </w:r>
+      <w:r>
+        <w:rPr>
+          <w:rStyle w:val="DecValTok"/>
+        </w:rPr>
+        <w:t xml:space="preserve">6</w:t>
+      </w:r>
+      <w:r>
+        <w:rPr>
+          <w:rStyle w:val="NormalTok"/>
+        </w:rPr>
+        <w:t xml:space="preserve">,    </w:t>
+      </w:r>
+      <w:r>
+        <w:rPr>
+          <w:rStyle w:val="CommentTok"/>
+        </w:rPr>
+        <w:t xml:space="preserve"># Number of questions per respondent</w:t>
+      </w:r>
+      <w:r>
+        <w:br/>
+      </w:r>
+      <w:r>
+        <w:rPr>
+          <w:rStyle w:val="NormalTok"/>
+        </w:rPr>
+        <w:t xml:space="preserve">  </w:t>
+      </w:r>
+      <w:r>
+        <w:rPr>
+          <w:rStyle w:val="AttributeTok"/>
+        </w:rPr>
+        <w:t xml:space="preserve">label    =</w:t>
+      </w:r>
+      <w:r>
+        <w:rPr>
+          <w:rStyle w:val="NormalTok"/>
+        </w:rPr>
+        <w:t xml:space="preserve"> </w:t>
+      </w:r>
+      <w:r>
+        <w:rPr>
+          <w:rStyle w:val="StringTok"/>
+        </w:rPr>
+        <w:t xml:space="preserve">"type"</w:t>
+      </w:r>
+      <w:r>
+        <w:rPr>
+          <w:rStyle w:val="NormalTok"/>
+        </w:rPr>
+        <w:t xml:space="preserve"> </w:t>
+      </w:r>
+      <w:r>
+        <w:rPr>
+          <w:rStyle w:val="CommentTok"/>
+        </w:rPr>
+        <w:t xml:space="preserve">#&lt;&lt;</w:t>
+      </w:r>
+      <w:r>
+        <w:br/>
+      </w:r>
+      <w:r>
+        <w:rPr>
+          <w:rStyle w:val="NormalTok"/>
+        </w:rPr>
+        <w:t xml:space="preserve">)</w:t>
+      </w:r>
+    </w:p>
+    <w:p>
+      <w:pPr>
+        <w:pStyle w:val="SourceCode"/>
+      </w:pPr>
+      <w:r>
+        <w:rPr>
+          <w:rStyle w:val="FunctionTok"/>
+        </w:rPr>
+        <w:t xml:space="preserve">head</w:t>
+      </w:r>
+      <w:r>
+        <w:rPr>
+          <w:rStyle w:val="NormalTok"/>
+        </w:rPr>
+        <w:t xml:space="preserve">(design)</w:t>
+      </w:r>
+    </w:p>
+    <w:p>
+      <w:pPr>
+        <w:pStyle w:val="SourceCode"/>
+      </w:pPr>
+      <w:r>
+        <w:rPr>
+          <w:rStyle w:val="VerbatimChar"/>
+        </w:rPr>
+        <w:t xml:space="preserve">#&gt;   respID qID altID obsID profileID price       type freshness</w:t>
+      </w:r>
+      <w:r>
+        <w:br/>
+      </w:r>
+      <w:r>
+        <w:rPr>
+          <w:rStyle w:val="VerbatimChar"/>
+        </w:rPr>
+        <w:t xml:space="preserve">#&gt; 1      1   1     1     1         4   2.5       Fuji Excellent</w:t>
+      </w:r>
+      <w:r>
+        <w:br/>
+      </w:r>
+      <w:r>
+        <w:rPr>
+          <w:rStyle w:val="VerbatimChar"/>
+        </w:rPr>
+        <w:t xml:space="preserve">#&gt; 2      1   1     2     1        55   3.5       Gala      Poor</w:t>
+      </w:r>
+      <w:r>
+        <w:br/>
+      </w:r>
+      <w:r>
+        <w:rPr>
+          <w:rStyle w:val="VerbatimChar"/>
+        </w:rPr>
+        <w:t xml:space="preserve">#&gt; 3      1   1     3     1        62   3.5 Honeycrisp      Poor</w:t>
+      </w:r>
+      <w:r>
+        <w:br/>
+      </w:r>
+      <w:r>
+        <w:rPr>
+          <w:rStyle w:val="VerbatimChar"/>
+        </w:rPr>
+        <w:t xml:space="preserve">#&gt; 4      1   2     1     2        48   3.5       Fuji      Poor</w:t>
+      </w:r>
+      <w:r>
+        <w:br/>
+      </w:r>
+      <w:r>
+        <w:rPr>
+          <w:rStyle w:val="VerbatimChar"/>
+        </w:rPr>
+        <w:t xml:space="preserve">#&gt; 5      1   2     2     2        53   2.5       Gala      Poor</w:t>
+      </w:r>
+      <w:r>
+        <w:br/>
+      </w:r>
+      <w:r>
+        <w:rPr>
+          <w:rStyle w:val="VerbatimChar"/>
+        </w:rPr>
+        <w:t xml:space="preserve">#&gt; 6      1   2     3     2        63   4.0 Honeycrisp      Poor</w:t>
+      </w:r>
+    </w:p>
+    <w:bookmarkEnd w:id="38"/>
+    <w:bookmarkEnd w:id="39"/>
+    <w:bookmarkStart w:id="41" w:name="centermake-a-bayesian-d-efficient-design"/>
+    <w:p>
+      <w:pPr>
+        <w:pStyle w:val="Heading1"/>
+      </w:pPr>
+      <w:r>
+        <w:t xml:space="preserve">.center[Make a Bayesian D-efficient design]</w:t>
+      </w:r>
+    </w:p>
+    <w:bookmarkStart w:id="40" w:name="centercoming-soon"/>
+    <w:p>
+      <w:pPr>
+        <w:pStyle w:val="Heading3"/>
+      </w:pPr>
+      <w:r>
+        <w:t xml:space="preserve">.center[(coming soon!)]</w:t>
+      </w:r>
+    </w:p>
+    <w:p>
+      <w:pPr>
+        <w:pStyle w:val="SourceCode"/>
+      </w:pPr>
+      <w:r>
+        <w:rPr>
+          <w:rStyle w:val="NormalTok"/>
+        </w:rPr>
+        <w:t xml:space="preserve">design </w:t>
+      </w:r>
+      <w:r>
+        <w:rPr>
+          <w:rStyle w:val="OtherTok"/>
+        </w:rPr>
+        <w:t xml:space="preserve">&lt;-</w:t>
+      </w:r>
+      <w:r>
+        <w:rPr>
+          <w:rStyle w:val="NormalTok"/>
+        </w:rPr>
+        <w:t xml:space="preserve"> </w:t>
+      </w:r>
+      <w:r>
+        <w:rPr>
+          <w:rStyle w:val="FunctionTok"/>
+        </w:rPr>
+        <w:t xml:space="preserve">cbc_design</w:t>
+      </w:r>
+      <w:r>
+        <w:rPr>
+          <w:rStyle w:val="NormalTok"/>
+        </w:rPr>
+        <w:t xml:space="preserve">(</w:t>
+      </w:r>
+      <w:r>
+        <w:br/>
+      </w:r>
+      <w:r>
+        <w:rPr>
+          <w:rStyle w:val="NormalTok"/>
+        </w:rPr>
+        <w:t xml:space="preserve">  </w:t>
+      </w:r>
+      <w:r>
+        <w:rPr>
+          <w:rStyle w:val="AttributeTok"/>
+        </w:rPr>
+        <w:t xml:space="preserve">profiles =</w:t>
+      </w:r>
+      <w:r>
+        <w:rPr>
+          <w:rStyle w:val="NormalTok"/>
+        </w:rPr>
+        <w:t xml:space="preserve"> profiles,</w:t>
+      </w:r>
+      <w:r>
+        <w:br/>
+      </w:r>
+      <w:r>
+        <w:rPr>
+          <w:rStyle w:val="NormalTok"/>
+        </w:rPr>
+        <w:t xml:space="preserve">  </w:t>
+      </w:r>
+      <w:r>
+        <w:rPr>
+          <w:rStyle w:val="AttributeTok"/>
+        </w:rPr>
+        <w:t xml:space="preserve">n_resp   =</w:t>
+      </w:r>
+      <w:r>
+        <w:rPr>
+          <w:rStyle w:val="NormalTok"/>
+        </w:rPr>
+        <w:t xml:space="preserve"> </w:t>
+      </w:r>
+      <w:r>
+        <w:rPr>
+          <w:rStyle w:val="DecValTok"/>
+        </w:rPr>
+        <w:t xml:space="preserve">300</w:t>
+      </w:r>
+      <w:r>
+        <w:rPr>
+          <w:rStyle w:val="NormalTok"/>
+        </w:rPr>
+        <w:t xml:space="preserve">, </w:t>
+      </w:r>
+      <w:r>
+        <w:rPr>
+          <w:rStyle w:val="CommentTok"/>
+        </w:rPr>
+        <w:t xml:space="preserve"># Number of respondents</w:t>
+      </w:r>
+      <w:r>
+        <w:br/>
+      </w:r>
+      <w:r>
+        <w:rPr>
+          <w:rStyle w:val="NormalTok"/>
+        </w:rPr>
+        <w:t xml:space="preserve">  </w:t>
+      </w:r>
+      <w:r>
+        <w:rPr>
+          <w:rStyle w:val="AttributeTok"/>
+        </w:rPr>
+        <w:t xml:space="preserve">n_alts   =</w:t>
+      </w:r>
+      <w:r>
+        <w:rPr>
+          <w:rStyle w:val="NormalTok"/>
+        </w:rPr>
+        <w:t xml:space="preserve"> </w:t>
+      </w:r>
+      <w:r>
+        <w:rPr>
+          <w:rStyle w:val="DecValTok"/>
+        </w:rPr>
+        <w:t xml:space="preserve">3</w:t>
+      </w:r>
+      <w:r>
+        <w:rPr>
+          <w:rStyle w:val="NormalTok"/>
+        </w:rPr>
+        <w:t xml:space="preserve">,   </w:t>
+      </w:r>
+      <w:r>
+        <w:rPr>
+          <w:rStyle w:val="CommentTok"/>
+        </w:rPr>
+        <w:t xml:space="preserve"># Number of alternatives per question</w:t>
+      </w:r>
+      <w:r>
+        <w:br/>
+      </w:r>
+      <w:r>
+        <w:rPr>
+          <w:rStyle w:val="NormalTok"/>
+        </w:rPr>
+        <w:t xml:space="preserve">  </w:t>
+      </w:r>
+      <w:r>
+        <w:rPr>
+          <w:rStyle w:val="AttributeTok"/>
+        </w:rPr>
+        <w:t xml:space="preserve">n_q      =</w:t>
+      </w:r>
+      <w:r>
+        <w:rPr>
+          <w:rStyle w:val="NormalTok"/>
+        </w:rPr>
+        <w:t xml:space="preserve"> </w:t>
+      </w:r>
+      <w:r>
+        <w:rPr>
+          <w:rStyle w:val="DecValTok"/>
+        </w:rPr>
+        <w:t xml:space="preserve">6</w:t>
+      </w:r>
+      <w:r>
+        <w:rPr>
+          <w:rStyle w:val="NormalTok"/>
+        </w:rPr>
+        <w:t xml:space="preserve">,   </w:t>
+      </w:r>
+      <w:r>
+        <w:rPr>
+          <w:rStyle w:val="CommentTok"/>
+        </w:rPr>
+        <w:t xml:space="preserve"># Number of questions per respondent</w:t>
+      </w:r>
+      <w:r>
+        <w:br/>
+      </w:r>
+      <w:r>
+        <w:rPr>
+          <w:rStyle w:val="NormalTok"/>
+        </w:rPr>
+        <w:t xml:space="preserve">  </w:t>
+      </w:r>
+      <w:r>
+        <w:rPr>
+          <w:rStyle w:val="AttributeTok"/>
+        </w:rPr>
+        <w:t xml:space="preserve">priors =</w:t>
+      </w:r>
+      <w:r>
+        <w:rPr>
+          <w:rStyle w:val="NormalTok"/>
+        </w:rPr>
+        <w:t xml:space="preserve"> </w:t>
+      </w:r>
+      <w:r>
+        <w:rPr>
+          <w:rStyle w:val="FunctionTok"/>
+        </w:rPr>
+        <w:t xml:space="preserve">list</w:t>
+      </w:r>
+      <w:r>
+        <w:rPr>
+          <w:rStyle w:val="NormalTok"/>
+        </w:rPr>
+        <w:t xml:space="preserve">( </w:t>
+      </w:r>
+      <w:r>
+        <w:rPr>
+          <w:rStyle w:val="CommentTok"/>
+        </w:rPr>
+        <w:t xml:space="preserve">#&lt;&lt; </w:t>
+      </w:r>
+      <w:r>
+        <w:br/>
+      </w:r>
+      <w:r>
+        <w:rPr>
+          <w:rStyle w:val="NormalTok"/>
+        </w:rPr>
+        <w:t xml:space="preserve">    </w:t>
+      </w:r>
+      <w:r>
+        <w:rPr>
+          <w:rStyle w:val="AttributeTok"/>
+        </w:rPr>
+        <w:t xml:space="preserve">price     =</w:t>
+      </w:r>
+      <w:r>
+        <w:rPr>
+          <w:rStyle w:val="NormalTok"/>
+        </w:rPr>
+        <w:t xml:space="preserve"> </w:t>
+      </w:r>
+      <w:r>
+        <w:rPr>
+          <w:rStyle w:val="SpecialCharTok"/>
+        </w:rPr>
+        <w:t xml:space="preserve">-</w:t>
+      </w:r>
+      <w:r>
+        <w:rPr>
+          <w:rStyle w:val="FloatTok"/>
+        </w:rPr>
+        <w:t xml:space="preserve">0.1</w:t>
+      </w:r>
+      <w:r>
+        <w:rPr>
+          <w:rStyle w:val="NormalTok"/>
+        </w:rPr>
+        <w:t xml:space="preserve">, </w:t>
+      </w:r>
+      <w:r>
+        <w:rPr>
+          <w:rStyle w:val="CommentTok"/>
+        </w:rPr>
+        <w:t xml:space="preserve">#&lt;&lt; </w:t>
+      </w:r>
+      <w:r>
+        <w:br/>
+      </w:r>
+      <w:r>
+        <w:rPr>
+          <w:rStyle w:val="NormalTok"/>
+        </w:rPr>
+        <w:t xml:space="preserve">    </w:t>
+      </w:r>
+      <w:r>
+        <w:rPr>
+          <w:rStyle w:val="AttributeTok"/>
+        </w:rPr>
+        <w:t xml:space="preserve">type      =</w:t>
+      </w:r>
+      <w:r>
+        <w:rPr>
+          <w:rStyle w:val="NormalTok"/>
+        </w:rPr>
+        <w:t xml:space="preserve"> </w:t>
+      </w:r>
+      <w:r>
+        <w:rPr>
+          <w:rStyle w:val="FunctionTok"/>
+        </w:rPr>
+        <w:t xml:space="preserve">c</w:t>
+      </w:r>
+      <w:r>
+        <w:rPr>
+          <w:rStyle w:val="NormalTok"/>
+        </w:rPr>
+        <w:t xml:space="preserve">(</w:t>
+      </w:r>
+      <w:r>
+        <w:rPr>
+          <w:rStyle w:val="FloatTok"/>
+        </w:rPr>
+        <w:t xml:space="preserve">0.1</w:t>
+      </w:r>
+      <w:r>
+        <w:rPr>
+          <w:rStyle w:val="NormalTok"/>
+        </w:rPr>
+        <w:t xml:space="preserve">, </w:t>
+      </w:r>
+      <w:r>
+        <w:rPr>
+          <w:rStyle w:val="FloatTok"/>
+        </w:rPr>
+        <w:t xml:space="preserve">0.2</w:t>
+      </w:r>
+      <w:r>
+        <w:rPr>
+          <w:rStyle w:val="NormalTok"/>
+        </w:rPr>
+        <w:t xml:space="preserve">), </w:t>
+      </w:r>
+      <w:r>
+        <w:rPr>
+          <w:rStyle w:val="CommentTok"/>
+        </w:rPr>
+        <w:t xml:space="preserve">#&lt;&lt; </w:t>
+      </w:r>
+      <w:r>
+        <w:br/>
+      </w:r>
+      <w:r>
+        <w:rPr>
+          <w:rStyle w:val="NormalTok"/>
+        </w:rPr>
+        <w:t xml:space="preserve">    </w:t>
+      </w:r>
+      <w:r>
+        <w:rPr>
+          <w:rStyle w:val="AttributeTok"/>
+        </w:rPr>
+        <w:t xml:space="preserve">freshness =</w:t>
+      </w:r>
+      <w:r>
+        <w:rPr>
+          <w:rStyle w:val="NormalTok"/>
+        </w:rPr>
+        <w:t xml:space="preserve"> </w:t>
+      </w:r>
+      <w:r>
+        <w:rPr>
+          <w:rStyle w:val="FunctionTok"/>
+        </w:rPr>
+        <w:t xml:space="preserve">c</w:t>
+      </w:r>
+      <w:r>
+        <w:rPr>
+          <w:rStyle w:val="NormalTok"/>
+        </w:rPr>
+        <w:t xml:space="preserve">(</w:t>
+      </w:r>
+      <w:r>
+        <w:rPr>
+          <w:rStyle w:val="FloatTok"/>
+        </w:rPr>
+        <w:t xml:space="preserve">0.1</w:t>
+      </w:r>
+      <w:r>
+        <w:rPr>
+          <w:rStyle w:val="NormalTok"/>
+        </w:rPr>
+        <w:t xml:space="preserve">, </w:t>
+      </w:r>
+      <w:r>
+        <w:rPr>
+          <w:rStyle w:val="SpecialCharTok"/>
+        </w:rPr>
+        <w:t xml:space="preserve">-</w:t>
+      </w:r>
+      <w:r>
+        <w:rPr>
+          <w:rStyle w:val="FloatTok"/>
+        </w:rPr>
+        <w:t xml:space="preserve">0.2</w:t>
+      </w:r>
+      <w:r>
+        <w:rPr>
+          <w:rStyle w:val="NormalTok"/>
+        </w:rPr>
+        <w:t xml:space="preserve">) </w:t>
+      </w:r>
+      <w:r>
+        <w:rPr>
+          <w:rStyle w:val="CommentTok"/>
+        </w:rPr>
+        <w:t xml:space="preserve">#&lt;&lt; </w:t>
+      </w:r>
+      <w:r>
+        <w:br/>
+      </w:r>
+      <w:r>
+        <w:rPr>
+          <w:rStyle w:val="NormalTok"/>
+        </w:rPr>
+        <w:t xml:space="preserve">  ) </w:t>
+      </w:r>
+      <w:r>
+        <w:rPr>
+          <w:rStyle w:val="CommentTok"/>
+        </w:rPr>
+        <w:t xml:space="preserve">#&lt;&lt; </w:t>
+      </w:r>
+      <w:r>
+        <w:br/>
+      </w:r>
+      <w:r>
+        <w:rPr>
+          <w:rStyle w:val="NormalTok"/>
+        </w:rPr>
+        <w:t xml:space="preserve">)</w:t>
+      </w:r>
+    </w:p>
+    <w:bookmarkEnd w:id="40"/>
+    <w:bookmarkEnd w:id="41"/>
+    <w:bookmarkStart w:id="46" w:name="Xfb8586954f72203084b970deae75c762b1ce03f"/>
+    <w:p>
+      <w:pPr>
+        <w:pStyle w:val="Heading1"/>
+      </w:pPr>
+      <w:r>
+        <w:t xml:space="preserve">.center[Make a Bayesian D-efficient design]</w:t>
+      </w:r>
+    </w:p>
+    <w:bookmarkStart w:id="42" w:name="centercoming-soon-1"/>
+    <w:p>
+      <w:pPr>
+        <w:pStyle w:val="Heading3"/>
+      </w:pPr>
+      <w:r>
+        <w:t xml:space="preserve">.center[(coming soon!)]</w:t>
+      </w:r>
+    </w:p>
+    <w:bookmarkEnd w:id="42"/>
+    <w:bookmarkStart w:id="44" w:name="check-out-the-idefix-package"/>
+    <w:p>
+      <w:pPr>
+        <w:pStyle w:val="Heading2"/>
+      </w:pPr>
+      <w:r>
+        <w:t xml:space="preserve">- Check out the</w:t>
+      </w:r>
+      <w:r>
+        <w:t xml:space="preserve"> </w:t>
+      </w:r>
+      <w:hyperlink r:id="rId43">
+        <w:r>
+          <w:rPr>
+            <w:rStyle w:val="VerbatimChar"/>
+          </w:rPr>
+          <w:t xml:space="preserve">idefix</w:t>
+        </w:r>
+      </w:hyperlink>
+      <w:r>
+        <w:t xml:space="preserve"> </w:t>
+      </w:r>
+      <w:r>
+        <w:t xml:space="preserve">package</w:t>
+      </w:r>
+    </w:p>
+    <w:bookmarkEnd w:id="44"/>
+    <w:bookmarkStart w:id="45" w:name="import-a-design-.bluesawtooth"/>
+    <w:p>
+      <w:pPr>
+        <w:pStyle w:val="Heading2"/>
+      </w:pPr>
+      <w:r>
+        <w:t xml:space="preserve">- Import a design: .blue[Sawtooth]</w:t>
+      </w:r>
+    </w:p>
+    <w:bookmarkEnd w:id="45"/>
+    <w:bookmarkEnd w:id="46"/>
+    <w:bookmarkStart w:id="47" w:name="centercheck-design-balance"/>
+    <w:p>
+      <w:pPr>
+        <w:pStyle w:val="Heading1"/>
+      </w:pPr>
+      <w:r>
+        <w:t xml:space="preserve">.center[Check design</w:t>
+      </w:r>
+      <w:r>
+        <w:t xml:space="preserve"> </w:t>
+      </w:r>
+      <w:r>
+        <w:rPr>
+          <w:bCs/>
+          <w:b/>
+        </w:rPr>
+        <w:t xml:space="preserve">balance</w:t>
+      </w:r>
+      <w:r>
+        <w:t xml:space="preserve">]</w:t>
+      </w:r>
+    </w:p>
+    <w:p>
+      <w:pPr>
+        <w:pStyle w:val="SourceCode"/>
+      </w:pPr>
+      <w:r>
+        <w:rPr>
+          <w:rStyle w:val="FunctionTok"/>
+        </w:rPr>
+        <w:t xml:space="preserve">cbc_balance</w:t>
+      </w:r>
+      <w:r>
+        <w:rPr>
+          <w:rStyle w:val="NormalTok"/>
+        </w:rPr>
+        <w:t xml:space="preserve">(design)</w:t>
+      </w:r>
+    </w:p>
+    <w:p>
+      <w:pPr>
+        <w:pStyle w:val="SourceCode"/>
+      </w:pPr>
+      <w:r>
+        <w:rPr>
+          <w:rStyle w:val="VerbatimChar"/>
+        </w:rPr>
+        <w:t xml:space="preserve">Attribute counts:</w:t>
+      </w:r>
+      <w:r>
+        <w:br/>
+      </w:r>
+      <w:r>
+        <w:br/>
+      </w:r>
+      <w:r>
+        <w:rPr>
+          <w:rStyle w:val="VerbatimChar"/>
+        </w:rPr>
+        <w:t xml:space="preserve">price:</w:t>
+      </w:r>
+      <w:r>
+        <w:br/>
+      </w:r>
+      <w:r>
+        <w:br/>
+      </w:r>
+      <w:r>
+        <w:rPr>
+          <w:rStyle w:val="VerbatimChar"/>
+        </w:rPr>
+        <w:t xml:space="preserve">      1 1.5   2 2.5   3 3.5   4 </w:t>
+      </w:r>
+      <w:r>
+        <w:br/>
+      </w:r>
+      <w:r>
+        <w:rPr>
+          <w:rStyle w:val="VerbatimChar"/>
+        </w:rPr>
+        <w:t xml:space="preserve">    825 797 743 743 767 779 746 </w:t>
+      </w:r>
+      <w:r>
+        <w:br/>
+      </w:r>
+      <w:r>
+        <w:br/>
+      </w:r>
+      <w:r>
+        <w:rPr>
+          <w:rStyle w:val="VerbatimChar"/>
+        </w:rPr>
+        <w:t xml:space="preserve">type:</w:t>
+      </w:r>
+      <w:r>
+        <w:br/>
+      </w:r>
+      <w:r>
+        <w:br/>
+      </w:r>
+      <w:r>
+        <w:rPr>
+          <w:rStyle w:val="VerbatimChar"/>
+        </w:rPr>
+        <w:t xml:space="preserve">    Fuji       Gala Honeycrisp </w:t>
+      </w:r>
+      <w:r>
+        <w:br/>
+      </w:r>
+      <w:r>
+        <w:rPr>
+          <w:rStyle w:val="VerbatimChar"/>
+        </w:rPr>
+        <w:t xml:space="preserve">    1842       1769       1789 </w:t>
+      </w:r>
+      <w:r>
+        <w:br/>
+      </w:r>
+      <w:r>
+        <w:br/>
+      </w:r>
+      <w:r>
+        <w:rPr>
+          <w:rStyle w:val="VerbatimChar"/>
+        </w:rPr>
+        <w:t xml:space="preserve">freshness:</w:t>
+      </w:r>
+      <w:r>
+        <w:br/>
+      </w:r>
+      <w:r>
+        <w:rPr>
+          <w:rStyle w:val="VerbatimChar"/>
+        </w:rPr>
+        <w:t xml:space="preserve">  </w:t>
+      </w:r>
+      <w:r>
+        <w:br/>
+      </w:r>
+      <w:r>
+        <w:rPr>
+          <w:rStyle w:val="VerbatimChar"/>
+        </w:rPr>
+        <w:t xml:space="preserve">    Excellent   Average      Poor </w:t>
+      </w:r>
+      <w:r>
+        <w:br/>
+      </w:r>
+      <w:r>
+        <w:rPr>
+          <w:rStyle w:val="VerbatimChar"/>
+        </w:rPr>
+        <w:t xml:space="preserve">         1813      1775      1812 </w:t>
+      </w:r>
+    </w:p>
+    <w:p>
+      <w:pPr>
+        <w:pStyle w:val="SourceCode"/>
+      </w:pPr>
+      <w:r>
+        <w:rPr>
+          <w:rStyle w:val="VerbatimChar"/>
+        </w:rPr>
+        <w:t xml:space="preserve">Pairwise attribute counts:</w:t>
+      </w:r>
+      <w:r>
+        <w:br/>
+      </w:r>
+      <w:r>
+        <w:br/>
+      </w:r>
+      <w:r>
+        <w:rPr>
+          <w:rStyle w:val="VerbatimChar"/>
+        </w:rPr>
+        <w:t xml:space="preserve">price &amp; type:</w:t>
+      </w:r>
+      <w:r>
+        <w:br/>
+      </w:r>
+      <w:r>
+        <w:rPr>
+          <w:rStyle w:val="VerbatimChar"/>
+        </w:rPr>
+        <w:t xml:space="preserve">     </w:t>
+      </w:r>
+      <w:r>
+        <w:br/>
+      </w:r>
+      <w:r>
+        <w:rPr>
+          <w:rStyle w:val="VerbatimChar"/>
+        </w:rPr>
+        <w:t xml:space="preserve">      Fuji Gala Honeycrisp</w:t>
+      </w:r>
+      <w:r>
+        <w:br/>
+      </w:r>
+      <w:r>
+        <w:rPr>
+          <w:rStyle w:val="VerbatimChar"/>
+        </w:rPr>
+        <w:t xml:space="preserve">  1    304  252        269</w:t>
+      </w:r>
+      <w:r>
+        <w:br/>
+      </w:r>
+      <w:r>
+        <w:rPr>
+          <w:rStyle w:val="VerbatimChar"/>
+        </w:rPr>
+        <w:t xml:space="preserve">  1.5  274  251        272</w:t>
+      </w:r>
+      <w:r>
+        <w:br/>
+      </w:r>
+      <w:r>
+        <w:rPr>
+          <w:rStyle w:val="VerbatimChar"/>
+        </w:rPr>
+        <w:t xml:space="preserve">  2    257  254        232</w:t>
+      </w:r>
+      <w:r>
+        <w:br/>
+      </w:r>
+      <w:r>
+        <w:rPr>
+          <w:rStyle w:val="VerbatimChar"/>
+        </w:rPr>
+        <w:t xml:space="preserve">  2.5  240  254        249</w:t>
+      </w:r>
+      <w:r>
+        <w:br/>
+      </w:r>
+      <w:r>
+        <w:rPr>
+          <w:rStyle w:val="VerbatimChar"/>
+        </w:rPr>
+        <w:t xml:space="preserve">  3    249  263        255</w:t>
+      </w:r>
+      <w:r>
+        <w:br/>
+      </w:r>
+      <w:r>
+        <w:rPr>
+          <w:rStyle w:val="VerbatimChar"/>
+        </w:rPr>
+        <w:t xml:space="preserve">  3.5  257  250        272</w:t>
+      </w:r>
+      <w:r>
+        <w:br/>
+      </w:r>
+      <w:r>
+        <w:rPr>
+          <w:rStyle w:val="VerbatimChar"/>
+        </w:rPr>
+        <w:t xml:space="preserve">  4    261  245        240</w:t>
+      </w:r>
+    </w:p>
+    <w:bookmarkEnd w:id="47"/>
+    <w:bookmarkStart w:id="48" w:name="centercheck-design-overlap"/>
+    <w:p>
+      <w:pPr>
+        <w:pStyle w:val="Heading1"/>
+      </w:pPr>
+      <w:r>
+        <w:t xml:space="preserve">.center[Check design</w:t>
+      </w:r>
+      <w:r>
+        <w:t xml:space="preserve"> </w:t>
+      </w:r>
+      <w:r>
+        <w:rPr>
+          <w:bCs/>
+          <w:b/>
+        </w:rPr>
+        <w:t xml:space="preserve">overlap</w:t>
+      </w:r>
+      <w:r>
+        <w:t xml:space="preserve">]</w:t>
+      </w:r>
+    </w:p>
+    <w:p>
+      <w:pPr>
+        <w:pStyle w:val="SourceCode"/>
+      </w:pPr>
+      <w:r>
+        <w:rPr>
+          <w:rStyle w:val="FunctionTok"/>
+        </w:rPr>
+        <w:t xml:space="preserve">cbc_overlap</w:t>
+      </w:r>
+      <w:r>
+        <w:rPr>
+          <w:rStyle w:val="NormalTok"/>
+        </w:rPr>
+        <w:t xml:space="preserve">(design)</w:t>
+      </w:r>
+    </w:p>
+    <w:p>
+      <w:pPr>
+        <w:pStyle w:val="SourceCode"/>
+      </w:pPr>
+      <w:r>
+        <w:rPr>
+          <w:rStyle w:val="VerbatimChar"/>
+        </w:rPr>
+        <w:t xml:space="preserve">Counts of attribute overlap:</w:t>
+      </w:r>
+      <w:r>
+        <w:br/>
+      </w:r>
+      <w:r>
+        <w:rPr>
+          <w:rStyle w:val="VerbatimChar"/>
+        </w:rPr>
+        <w:t xml:space="preserve">(# of questions with N unique levels)</w:t>
+      </w:r>
+      <w:r>
+        <w:br/>
+      </w:r>
+      <w:r>
+        <w:br/>
+      </w:r>
+      <w:r>
+        <w:rPr>
+          <w:rStyle w:val="VerbatimChar"/>
+        </w:rPr>
+        <w:t xml:space="preserve">price:</w:t>
+      </w:r>
+      <w:r>
+        <w:br/>
+      </w:r>
+      <w:r>
+        <w:br/>
+      </w:r>
+      <w:r>
+        <w:rPr>
+          <w:rStyle w:val="VerbatimChar"/>
+        </w:rPr>
+        <w:t xml:space="preserve">     1    2    3 </w:t>
+      </w:r>
+      <w:r>
+        <w:br/>
+      </w:r>
+      <w:r>
+        <w:rPr>
+          <w:rStyle w:val="VerbatimChar"/>
+        </w:rPr>
+        <w:t xml:space="preserve">    31  630 1139 </w:t>
+      </w:r>
+      <w:r>
+        <w:br/>
+      </w:r>
+      <w:r>
+        <w:br/>
+      </w:r>
+      <w:r>
+        <w:rPr>
+          <w:rStyle w:val="VerbatimChar"/>
+        </w:rPr>
+        <w:t xml:space="preserve">type:</w:t>
+      </w:r>
+      <w:r>
+        <w:br/>
+      </w:r>
+      <w:r>
+        <w:br/>
+      </w:r>
+      <w:r>
+        <w:rPr>
+          <w:rStyle w:val="VerbatimChar"/>
+        </w:rPr>
+        <w:t xml:space="preserve">     1    2    3 </w:t>
+      </w:r>
+      <w:r>
+        <w:br/>
+      </w:r>
+      <w:r>
+        <w:rPr>
+          <w:rStyle w:val="VerbatimChar"/>
+        </w:rPr>
+        <w:t xml:space="preserve">   156 1248  396 </w:t>
+      </w:r>
+      <w:r>
+        <w:br/>
+      </w:r>
+      <w:r>
+        <w:br/>
+      </w:r>
+      <w:r>
+        <w:rPr>
+          <w:rStyle w:val="VerbatimChar"/>
+        </w:rPr>
+        <w:t xml:space="preserve">freshness:</w:t>
+      </w:r>
+      <w:r>
+        <w:br/>
+      </w:r>
+      <w:r>
+        <w:br/>
+      </w:r>
+      <w:r>
+        <w:rPr>
+          <w:rStyle w:val="VerbatimChar"/>
+        </w:rPr>
+        <w:t xml:space="preserve">     1    2    3 </w:t>
+      </w:r>
+      <w:r>
+        <w:br/>
+      </w:r>
+      <w:r>
+        <w:rPr>
+          <w:rStyle w:val="VerbatimChar"/>
+        </w:rPr>
+        <w:t xml:space="preserve">   175 1189  436 </w:t>
+      </w:r>
+    </w:p>
+    <w:bookmarkEnd w:id="48"/>
+    <w:bookmarkStart w:id="49" w:name="centersimulate-random-choices"/>
+    <w:p>
+      <w:pPr>
+        <w:pStyle w:val="Heading1"/>
+      </w:pPr>
+      <w:r>
+        <w:t xml:space="preserve">.center[Simulate random choices]</w:t>
+      </w:r>
+    </w:p>
+    <w:p>
+      <w:pPr>
+        <w:pStyle w:val="SourceCode"/>
+      </w:pPr>
+      <w:r>
+        <w:rPr>
+          <w:rStyle w:val="NormalTok"/>
+        </w:rPr>
+        <w:t xml:space="preserve">data </w:t>
+      </w:r>
+      <w:r>
+        <w:rPr>
+          <w:rStyle w:val="OtherTok"/>
+        </w:rPr>
+        <w:t xml:space="preserve">&lt;-</w:t>
+      </w:r>
+      <w:r>
+        <w:rPr>
+          <w:rStyle w:val="NormalTok"/>
+        </w:rPr>
+        <w:t xml:space="preserve"> </w:t>
+      </w:r>
+      <w:r>
+        <w:rPr>
+          <w:rStyle w:val="FunctionTok"/>
+        </w:rPr>
+        <w:t xml:space="preserve">cbc_choices</w:t>
+      </w:r>
+      <w:r>
+        <w:rPr>
+          <w:rStyle w:val="NormalTok"/>
+        </w:rPr>
+        <w:t xml:space="preserve">(</w:t>
+      </w:r>
+      <w:r>
+        <w:br/>
+      </w:r>
+      <w:r>
+        <w:rPr>
+          <w:rStyle w:val="NormalTok"/>
+        </w:rPr>
+        <w:t xml:space="preserve">  </w:t>
+      </w:r>
+      <w:r>
+        <w:rPr>
+          <w:rStyle w:val="AttributeTok"/>
+        </w:rPr>
+        <w:t xml:space="preserve">design =</w:t>
+      </w:r>
+      <w:r>
+        <w:rPr>
+          <w:rStyle w:val="NormalTok"/>
+        </w:rPr>
+        <w:t xml:space="preserve"> design,</w:t>
+      </w:r>
+      <w:r>
+        <w:br/>
+      </w:r>
+      <w:r>
+        <w:rPr>
+          <w:rStyle w:val="NormalTok"/>
+        </w:rPr>
+        <w:t xml:space="preserve">  </w:t>
+      </w:r>
+      <w:r>
+        <w:rPr>
+          <w:rStyle w:val="AttributeTok"/>
+        </w:rPr>
+        <w:t xml:space="preserve">obsID  =</w:t>
+      </w:r>
+      <w:r>
+        <w:rPr>
+          <w:rStyle w:val="NormalTok"/>
+        </w:rPr>
+        <w:t xml:space="preserve"> </w:t>
+      </w:r>
+      <w:r>
+        <w:rPr>
+          <w:rStyle w:val="StringTok"/>
+        </w:rPr>
+        <w:t xml:space="preserve">"obsID"</w:t>
+      </w:r>
+      <w:r>
+        <w:br/>
+      </w:r>
+      <w:r>
+        <w:rPr>
+          <w:rStyle w:val="NormalTok"/>
+        </w:rPr>
+        <w:t xml:space="preserve">)</w:t>
+      </w:r>
+    </w:p>
+    <w:p>
+      <w:pPr>
+        <w:pStyle w:val="SourceCode"/>
+      </w:pPr>
+      <w:r>
+        <w:rPr>
+          <w:rStyle w:val="FunctionTok"/>
+        </w:rPr>
+        <w:t xml:space="preserve">head</w:t>
+      </w:r>
+      <w:r>
+        <w:rPr>
+          <w:rStyle w:val="NormalTok"/>
+        </w:rPr>
+        <w:t xml:space="preserve">(data)</w:t>
+      </w:r>
+    </w:p>
+    <w:p>
+      <w:pPr>
+        <w:pStyle w:val="SourceCode"/>
+      </w:pPr>
+      <w:r>
+        <w:rPr>
+          <w:rStyle w:val="VerbatimChar"/>
+        </w:rPr>
+        <w:t xml:space="preserve">#&gt;   respID qID altID obsID profileID price       type freshness choice</w:t>
+      </w:r>
+      <w:r>
+        <w:br/>
+      </w:r>
+      <w:r>
+        <w:rPr>
+          <w:rStyle w:val="VerbatimChar"/>
+        </w:rPr>
+        <w:t xml:space="preserve">#&gt; 1      1   1     1     1         4   2.5       Fuji Excellent      0</w:t>
+      </w:r>
+      <w:r>
+        <w:br/>
+      </w:r>
+      <w:r>
+        <w:rPr>
+          <w:rStyle w:val="VerbatimChar"/>
+        </w:rPr>
+        <w:t xml:space="preserve">#&gt; 2      1   1     2     1        55   3.5       Gala      Poor      1</w:t>
+      </w:r>
+      <w:r>
+        <w:br/>
+      </w:r>
+      <w:r>
+        <w:rPr>
+          <w:rStyle w:val="VerbatimChar"/>
+        </w:rPr>
+        <w:t xml:space="preserve">#&gt; 3      1   1     3     1        62   3.5 Honeycrisp      Poor      0</w:t>
+      </w:r>
+      <w:r>
+        <w:br/>
+      </w:r>
+      <w:r>
+        <w:rPr>
+          <w:rStyle w:val="VerbatimChar"/>
+        </w:rPr>
+        <w:t xml:space="preserve">#&gt; 4      1   2     1     2        48   3.5       Fuji      Poor      0</w:t>
+      </w:r>
+      <w:r>
+        <w:br/>
+      </w:r>
+      <w:r>
+        <w:rPr>
+          <w:rStyle w:val="VerbatimChar"/>
+        </w:rPr>
+        <w:t xml:space="preserve">#&gt; 5      1   2     2     2        53   2.5       Gala      Poor      0</w:t>
+      </w:r>
+      <w:r>
+        <w:br/>
+      </w:r>
+      <w:r>
+        <w:rPr>
+          <w:rStyle w:val="VerbatimChar"/>
+        </w:rPr>
+        <w:t xml:space="preserve">#&gt; 6      1   2     3     2        63   4.0 Honeycrisp      Poor      1</w:t>
+      </w:r>
+    </w:p>
+    <w:bookmarkEnd w:id="49"/>
+    <w:bookmarkStart w:id="50" w:name="Xf30d388567112d0abbb9e1956ba22b1911fccec"/>
+    <w:p>
+      <w:pPr>
+        <w:pStyle w:val="Heading1"/>
+      </w:pPr>
+      <w:r>
+        <w:t xml:space="preserve">.center[Simulate choices according to a prior]</w:t>
+      </w:r>
+    </w:p>
+    <w:p>
+      <w:pPr>
+        <w:pStyle w:val="SourceCode"/>
+      </w:pPr>
+      <w:r>
+        <w:rPr>
+          <w:rStyle w:val="NormalTok"/>
+        </w:rPr>
+        <w:t xml:space="preserve">data </w:t>
+      </w:r>
+      <w:r>
+        <w:rPr>
+          <w:rStyle w:val="OtherTok"/>
+        </w:rPr>
+        <w:t xml:space="preserve">&lt;-</w:t>
+      </w:r>
+      <w:r>
+        <w:rPr>
+          <w:rStyle w:val="NormalTok"/>
+        </w:rPr>
+        <w:t xml:space="preserve"> </w:t>
+      </w:r>
+      <w:r>
+        <w:rPr>
+          <w:rStyle w:val="FunctionTok"/>
+        </w:rPr>
+        <w:t xml:space="preserve">cbc_choices</w:t>
+      </w:r>
+      <w:r>
+        <w:rPr>
+          <w:rStyle w:val="NormalTok"/>
+        </w:rPr>
+        <w:t xml:space="preserve">(</w:t>
+      </w:r>
+      <w:r>
+        <w:br/>
+      </w:r>
+      <w:r>
+        <w:rPr>
+          <w:rStyle w:val="NormalTok"/>
+        </w:rPr>
+        <w:t xml:space="preserve">  </w:t>
+      </w:r>
+      <w:r>
+        <w:rPr>
+          <w:rStyle w:val="AttributeTok"/>
+        </w:rPr>
+        <w:t xml:space="preserve">design =</w:t>
+      </w:r>
+      <w:r>
+        <w:rPr>
+          <w:rStyle w:val="NormalTok"/>
+        </w:rPr>
+        <w:t xml:space="preserve"> design,</w:t>
+      </w:r>
+      <w:r>
+        <w:br/>
+      </w:r>
+      <w:r>
+        <w:rPr>
+          <w:rStyle w:val="NormalTok"/>
+        </w:rPr>
+        <w:t xml:space="preserve">  </w:t>
+      </w:r>
+      <w:r>
+        <w:rPr>
+          <w:rStyle w:val="AttributeTok"/>
+        </w:rPr>
+        <w:t xml:space="preserve">obsID =</w:t>
+      </w:r>
+      <w:r>
+        <w:rPr>
+          <w:rStyle w:val="NormalTok"/>
+        </w:rPr>
+        <w:t xml:space="preserve"> </w:t>
+      </w:r>
+      <w:r>
+        <w:rPr>
+          <w:rStyle w:val="StringTok"/>
+        </w:rPr>
+        <w:t xml:space="preserve">"obsID"</w:t>
+      </w:r>
+      <w:r>
+        <w:rPr>
+          <w:rStyle w:val="NormalTok"/>
+        </w:rPr>
+        <w:t xml:space="preserve">,</w:t>
+      </w:r>
+      <w:r>
+        <w:br/>
+      </w:r>
+      <w:r>
+        <w:rPr>
+          <w:rStyle w:val="NormalTok"/>
+        </w:rPr>
+        <w:t xml:space="preserve">  </w:t>
+      </w:r>
+      <w:r>
+        <w:rPr>
+          <w:rStyle w:val="AttributeTok"/>
+        </w:rPr>
+        <w:t xml:space="preserve">priors =</w:t>
+      </w:r>
+      <w:r>
+        <w:rPr>
+          <w:rStyle w:val="NormalTok"/>
+        </w:rPr>
+        <w:t xml:space="preserve"> </w:t>
+      </w:r>
+      <w:r>
+        <w:rPr>
+          <w:rStyle w:val="FunctionTok"/>
+        </w:rPr>
+        <w:t xml:space="preserve">list</w:t>
+      </w:r>
+      <w:r>
+        <w:rPr>
+          <w:rStyle w:val="NormalTok"/>
+        </w:rPr>
+        <w:t xml:space="preserve">( </w:t>
+      </w:r>
+      <w:r>
+        <w:rPr>
+          <w:rStyle w:val="CommentTok"/>
+        </w:rPr>
+        <w:t xml:space="preserve">#&lt;&lt; </w:t>
+      </w:r>
+      <w:r>
+        <w:br/>
+      </w:r>
+      <w:r>
+        <w:rPr>
+          <w:rStyle w:val="NormalTok"/>
+        </w:rPr>
+        <w:t xml:space="preserve">    </w:t>
+      </w:r>
+      <w:r>
+        <w:rPr>
+          <w:rStyle w:val="AttributeTok"/>
+        </w:rPr>
+        <w:t xml:space="preserve">price     =</w:t>
+      </w:r>
+      <w:r>
+        <w:rPr>
+          <w:rStyle w:val="NormalTok"/>
+        </w:rPr>
+        <w:t xml:space="preserve"> </w:t>
+      </w:r>
+      <w:r>
+        <w:rPr>
+          <w:rStyle w:val="SpecialCharTok"/>
+        </w:rPr>
+        <w:t xml:space="preserve">-</w:t>
+      </w:r>
+      <w:r>
+        <w:rPr>
+          <w:rStyle w:val="FloatTok"/>
+        </w:rPr>
+        <w:t xml:space="preserve">0.1</w:t>
+      </w:r>
+      <w:r>
+        <w:rPr>
+          <w:rStyle w:val="NormalTok"/>
+        </w:rPr>
+        <w:t xml:space="preserve">, </w:t>
+      </w:r>
+      <w:r>
+        <w:rPr>
+          <w:rStyle w:val="CommentTok"/>
+        </w:rPr>
+        <w:t xml:space="preserve">#&lt;&lt; </w:t>
+      </w:r>
+      <w:r>
+        <w:br/>
+      </w:r>
+      <w:r>
+        <w:rPr>
+          <w:rStyle w:val="NormalTok"/>
+        </w:rPr>
+        <w:t xml:space="preserve">    </w:t>
+      </w:r>
+      <w:r>
+        <w:rPr>
+          <w:rStyle w:val="AttributeTok"/>
+        </w:rPr>
+        <w:t xml:space="preserve">type      =</w:t>
+      </w:r>
+      <w:r>
+        <w:rPr>
+          <w:rStyle w:val="NormalTok"/>
+        </w:rPr>
+        <w:t xml:space="preserve"> </w:t>
+      </w:r>
+      <w:r>
+        <w:rPr>
+          <w:rStyle w:val="FunctionTok"/>
+        </w:rPr>
+        <w:t xml:space="preserve">c</w:t>
+      </w:r>
+      <w:r>
+        <w:rPr>
+          <w:rStyle w:val="NormalTok"/>
+        </w:rPr>
+        <w:t xml:space="preserve">(</w:t>
+      </w:r>
+      <w:r>
+        <w:rPr>
+          <w:rStyle w:val="FloatTok"/>
+        </w:rPr>
+        <w:t xml:space="preserve">0.1</w:t>
+      </w:r>
+      <w:r>
+        <w:rPr>
+          <w:rStyle w:val="NormalTok"/>
+        </w:rPr>
+        <w:t xml:space="preserve">, </w:t>
+      </w:r>
+      <w:r>
+        <w:rPr>
+          <w:rStyle w:val="FloatTok"/>
+        </w:rPr>
+        <w:t xml:space="preserve">0.2</w:t>
+      </w:r>
+      <w:r>
+        <w:rPr>
+          <w:rStyle w:val="NormalTok"/>
+        </w:rPr>
+        <w:t xml:space="preserve">), </w:t>
+      </w:r>
+      <w:r>
+        <w:rPr>
+          <w:rStyle w:val="CommentTok"/>
+        </w:rPr>
+        <w:t xml:space="preserve">#&lt;&lt; </w:t>
+      </w:r>
+      <w:r>
+        <w:br/>
+      </w:r>
+      <w:r>
+        <w:rPr>
+          <w:rStyle w:val="NormalTok"/>
+        </w:rPr>
+        <w:t xml:space="preserve">    </w:t>
+      </w:r>
+      <w:r>
+        <w:rPr>
+          <w:rStyle w:val="AttributeTok"/>
+        </w:rPr>
+        <w:t xml:space="preserve">freshness =</w:t>
+      </w:r>
+      <w:r>
+        <w:rPr>
+          <w:rStyle w:val="NormalTok"/>
+        </w:rPr>
+        <w:t xml:space="preserve"> </w:t>
+      </w:r>
+      <w:r>
+        <w:rPr>
+          <w:rStyle w:val="FunctionTok"/>
+        </w:rPr>
+        <w:t xml:space="preserve">c</w:t>
+      </w:r>
+      <w:r>
+        <w:rPr>
+          <w:rStyle w:val="NormalTok"/>
+        </w:rPr>
+        <w:t xml:space="preserve">(</w:t>
+      </w:r>
+      <w:r>
+        <w:rPr>
+          <w:rStyle w:val="FloatTok"/>
+        </w:rPr>
+        <w:t xml:space="preserve">0.1</w:t>
+      </w:r>
+      <w:r>
+        <w:rPr>
+          <w:rStyle w:val="NormalTok"/>
+        </w:rPr>
+        <w:t xml:space="preserve">, </w:t>
+      </w:r>
+      <w:r>
+        <w:rPr>
+          <w:rStyle w:val="SpecialCharTok"/>
+        </w:rPr>
+        <w:t xml:space="preserve">-</w:t>
+      </w:r>
+      <w:r>
+        <w:rPr>
+          <w:rStyle w:val="FloatTok"/>
+        </w:rPr>
+        <w:t xml:space="preserve">0.2</w:t>
+      </w:r>
+      <w:r>
+        <w:rPr>
+          <w:rStyle w:val="NormalTok"/>
+        </w:rPr>
+        <w:t xml:space="preserve">) </w:t>
+      </w:r>
+      <w:r>
+        <w:rPr>
+          <w:rStyle w:val="CommentTok"/>
+        </w:rPr>
+        <w:t xml:space="preserve">#&lt;&lt; </w:t>
+      </w:r>
+      <w:r>
+        <w:br/>
+      </w:r>
+      <w:r>
+        <w:rPr>
+          <w:rStyle w:val="NormalTok"/>
+        </w:rPr>
+        <w:t xml:space="preserve">  ) </w:t>
+      </w:r>
+      <w:r>
+        <w:rPr>
+          <w:rStyle w:val="CommentTok"/>
+        </w:rPr>
+        <w:t xml:space="preserve">#&lt;&lt; </w:t>
+      </w:r>
+      <w:r>
+        <w:br/>
+      </w:r>
+      <w:r>
+        <w:rPr>
+          <w:rStyle w:val="NormalTok"/>
+        </w:rPr>
+        <w:t xml:space="preserve">)</w:t>
+      </w:r>
+    </w:p>
+    <w:tbl>
+      <w:tblPr>
+        <w:tblStyle w:val="Table"/>
+        <w:tblW w:type="auto" w:w="0"/>
+        <w:tblLook w:firstRow="1" w:lastRow="0" w:firstColumn="0" w:lastColumn="0" w:noHBand="0" w:noVBand="0" w:val="0020"/>
+      </w:tblPr>
+      <w:tblGrid>
+        <w:gridCol w:w="3960"/>
+        <w:gridCol w:w="3960"/>
+      </w:tblGrid>
+      <w:tr>
+        <w:trPr>
+          <w:tblHeader w:val="true"/>
+        </w:trPr>
+        <w:tc>
+          <w:tcPr/>
+          <w:p>
+            <w:pPr>
+              <w:pStyle w:val="Compact"/>
+              <w:jc w:val="left"/>
+            </w:pPr>
+            <w:r>
+              <w:t xml:space="preserve">Attribute</w:t>
+            </w:r>
+          </w:p>
+        </w:tc>
+        <w:tc>
+          <w:tcPr/>
+          <w:p>
+            <w:pPr>
+              <w:pStyle w:val="Compact"/>
+              <w:jc w:val="left"/>
+            </w:pPr>
+            <w:r>
+              <w:t xml:space="preserve">Level</w:t>
+            </w:r>
+          </w:p>
+        </w:tc>
+      </w:tr>
+      <w:tr>
+        <w:tc>
+          <w:tcPr/>
+          <w:p>
+            <w:pPr>
+              <w:pStyle w:val="Compact"/>
+              <w:jc w:val="left"/>
+            </w:pPr>
+            <w:r>
+              <w:rPr>
+                <w:bCs/>
+                <w:b/>
+              </w:rPr>
+              <w:t xml:space="preserve">Price</w:t>
+            </w:r>
+          </w:p>
+        </w:tc>
+        <w:tc>
+          <w:tcPr/>
+          <w:p>
+            <w:pPr>
+              <w:pStyle w:val="Compact"/>
+              <w:jc w:val="left"/>
+            </w:pPr>
+            <w:r>
+              <w:t xml:space="preserve">Continuous</w:t>
+            </w:r>
+          </w:p>
+        </w:tc>
+      </w:tr>
+      <w:tr>
+        <w:tc>
+          <w:tcPr/>
+          <w:p>
+            <w:pPr>
+              <w:pStyle w:val="Compact"/>
+              <w:jc w:val="left"/>
+            </w:pPr>
+            <w:r>
+              <w:rPr>
+                <w:bCs/>
+                <w:b/>
+              </w:rPr>
+              <w:t xml:space="preserve">Type</w:t>
+            </w:r>
+          </w:p>
+        </w:tc>
+        <w:tc>
+          <w:tcPr/>
+          <w:p>
+            <w:pPr>
+              <w:pStyle w:val="Compact"/>
+              <w:jc w:val="left"/>
+            </w:pPr>
+            <w:r>
+              <w:t xml:space="preserve">Fuji</w:t>
+            </w:r>
+          </w:p>
+        </w:tc>
+      </w:tr>
+      <w:tr>
+        <w:tc>
+          <w:tcPr/>
+          <w:p>
+            <w:pPr>
+              <w:pStyle w:val="Compact"/>
+              <w:jc w:val="left"/>
+            </w:pPr>
+            <w:r>
+              <w:t xml:space="preserve">Gala</w:t>
+            </w:r>
+          </w:p>
+        </w:tc>
+        <w:tc>
+          <w:tcPr/>
+          <w:p>
+            <w:pPr>
+              <w:pStyle w:val="Compact"/>
+              <w:jc w:val="left"/>
+            </w:pPr>
+            <w:r>
+              <w:t xml:space="preserve">0.1</w:t>
+            </w:r>
+          </w:p>
+        </w:tc>
+      </w:tr>
+      <w:tr>
+        <w:tc>
+          <w:tcPr/>
+          <w:p>
+            <w:pPr>
+              <w:pStyle w:val="Compact"/>
+              <w:jc w:val="left"/>
+            </w:pPr>
+            <w:r>
+              <w:t xml:space="preserve">Honeycrisp</w:t>
+            </w:r>
+          </w:p>
+        </w:tc>
+        <w:tc>
+          <w:tcPr/>
+          <w:p>
+            <w:pPr>
+              <w:pStyle w:val="Compact"/>
+              <w:jc w:val="left"/>
+            </w:pPr>
+            <w:r>
+              <w:t xml:space="preserve">0.2</w:t>
+            </w:r>
+          </w:p>
+        </w:tc>
+      </w:tr>
+      <w:tr>
+        <w:tc>
+          <w:tcPr/>
+          <w:p>
+            <w:pPr>
+              <w:pStyle w:val="Compact"/>
+              <w:jc w:val="left"/>
+            </w:pPr>
+            <w:r>
+              <w:rPr>
+                <w:bCs/>
+                <w:b/>
+              </w:rPr>
+              <w:t xml:space="preserve">Freshness</w:t>
+            </w:r>
+          </w:p>
+        </w:tc>
+        <w:tc>
+          <w:tcPr/>
+          <w:p>
+            <w:pPr>
+              <w:pStyle w:val="Compact"/>
+              <w:jc w:val="left"/>
+            </w:pPr>
+            <w:r>
+              <w:t xml:space="preserve">Average</w:t>
+            </w:r>
+          </w:p>
+        </w:tc>
+      </w:tr>
+      <w:tr>
+        <w:tc>
+          <w:tcPr/>
+          <w:p>
+            <w:pPr>
+              <w:pStyle w:val="Compact"/>
+              <w:jc w:val="left"/>
+            </w:pPr>
+            <w:r>
+              <w:t xml:space="preserve">Excellent</w:t>
+            </w:r>
+          </w:p>
+        </w:tc>
+        <w:tc>
+          <w:tcPr/>
+          <w:p>
+            <w:pPr>
+              <w:pStyle w:val="Compact"/>
+              <w:jc w:val="left"/>
+            </w:pPr>
+            <w:r>
+              <w:t xml:space="preserve">0.1</w:t>
+            </w:r>
+          </w:p>
+        </w:tc>
+      </w:tr>
+      <w:tr>
+        <w:tc>
+          <w:tcPr/>
+          <w:p>
+            <w:pPr>
+              <w:pStyle w:val="Compact"/>
+              <w:jc w:val="left"/>
+            </w:pPr>
+            <w:r>
+              <w:t xml:space="preserve">Poor</w:t>
+            </w:r>
+          </w:p>
+        </w:tc>
+        <w:tc>
+          <w:tcPr/>
+          <w:p>
+            <w:pPr>
+              <w:pStyle w:val="Compact"/>
+              <w:jc w:val="left"/>
+            </w:pPr>
+            <w:r>
+              <w:t xml:space="preserve">-0.2</w:t>
+            </w:r>
+          </w:p>
+        </w:tc>
+      </w:tr>
+    </w:tbl>
+    <w:p>
+      <w:pPr>
+        <w:pStyle w:val="BodyText"/>
+      </w:pPr>
+      <w:r>
+        <w:t xml:space="preserve">]</w:t>
+      </w:r>
+    </w:p>
+    <w:bookmarkEnd w:id="50"/>
+    <w:bookmarkStart w:id="51" w:name="Xd8f53412f97acb27d1a543cfc935fdbf4e6f38c"/>
+    <w:p>
+      <w:pPr>
+        <w:pStyle w:val="Heading1"/>
+      </w:pPr>
+      <w:r>
+        <w:t xml:space="preserve">.center[Simulate choices according to a prior]</w:t>
+      </w:r>
+    </w:p>
+    <w:p>
+      <w:pPr>
+        <w:pStyle w:val="SourceCode"/>
+      </w:pPr>
+      <w:r>
+        <w:rPr>
+          <w:rStyle w:val="NormalTok"/>
+        </w:rPr>
+        <w:t xml:space="preserve">data </w:t>
+      </w:r>
+      <w:r>
+        <w:rPr>
+          <w:rStyle w:val="OtherTok"/>
+        </w:rPr>
+        <w:t xml:space="preserve">&lt;-</w:t>
+      </w:r>
+      <w:r>
+        <w:rPr>
+          <w:rStyle w:val="NormalTok"/>
+        </w:rPr>
+        <w:t xml:space="preserve"> </w:t>
+      </w:r>
+      <w:r>
+        <w:rPr>
+          <w:rStyle w:val="FunctionTok"/>
+        </w:rPr>
+        <w:t xml:space="preserve">cbc_choices</w:t>
+      </w:r>
+      <w:r>
+        <w:rPr>
+          <w:rStyle w:val="NormalTok"/>
+        </w:rPr>
+        <w:t xml:space="preserve">(</w:t>
+      </w:r>
+      <w:r>
+        <w:br/>
+      </w:r>
+      <w:r>
+        <w:rPr>
+          <w:rStyle w:val="NormalTok"/>
+        </w:rPr>
+        <w:t xml:space="preserve">  </w:t>
+      </w:r>
+      <w:r>
+        <w:rPr>
+          <w:rStyle w:val="AttributeTok"/>
+        </w:rPr>
+        <w:t xml:space="preserve">design =</w:t>
+      </w:r>
+      <w:r>
+        <w:rPr>
+          <w:rStyle w:val="NormalTok"/>
+        </w:rPr>
+        <w:t xml:space="preserve"> design,</w:t>
+      </w:r>
+      <w:r>
+        <w:br/>
+      </w:r>
+      <w:r>
+        <w:rPr>
+          <w:rStyle w:val="NormalTok"/>
+        </w:rPr>
+        <w:t xml:space="preserve">  </w:t>
+      </w:r>
+      <w:r>
+        <w:rPr>
+          <w:rStyle w:val="AttributeTok"/>
+        </w:rPr>
+        <w:t xml:space="preserve">obsID =</w:t>
+      </w:r>
+      <w:r>
+        <w:rPr>
+          <w:rStyle w:val="NormalTok"/>
+        </w:rPr>
+        <w:t xml:space="preserve"> </w:t>
+      </w:r>
+      <w:r>
+        <w:rPr>
+          <w:rStyle w:val="StringTok"/>
+        </w:rPr>
+        <w:t xml:space="preserve">"obsID"</w:t>
+      </w:r>
+      <w:r>
+        <w:rPr>
+          <w:rStyle w:val="NormalTok"/>
+        </w:rPr>
+        <w:t xml:space="preserve">,</w:t>
+      </w:r>
+      <w:r>
+        <w:br/>
+      </w:r>
+      <w:r>
+        <w:rPr>
+          <w:rStyle w:val="NormalTok"/>
+        </w:rPr>
+        <w:t xml:space="preserve">  </w:t>
+      </w:r>
+      <w:r>
+        <w:rPr>
+          <w:rStyle w:val="AttributeTok"/>
+        </w:rPr>
+        <w:t xml:space="preserve">priors =</w:t>
+      </w:r>
+      <w:r>
+        <w:rPr>
+          <w:rStyle w:val="NormalTok"/>
+        </w:rPr>
+        <w:t xml:space="preserve"> </w:t>
+      </w:r>
+      <w:r>
+        <w:rPr>
+          <w:rStyle w:val="FunctionTok"/>
+        </w:rPr>
+        <w:t xml:space="preserve">list</w:t>
+      </w:r>
+      <w:r>
+        <w:rPr>
+          <w:rStyle w:val="NormalTok"/>
+        </w:rPr>
+        <w:t xml:space="preserve">(  </w:t>
+      </w:r>
+      <w:r>
+        <w:br/>
+      </w:r>
+      <w:r>
+        <w:rPr>
+          <w:rStyle w:val="NormalTok"/>
+        </w:rPr>
+        <w:t xml:space="preserve">    </w:t>
+      </w:r>
+      <w:r>
+        <w:rPr>
+          <w:rStyle w:val="AttributeTok"/>
+        </w:rPr>
+        <w:t xml:space="preserve">price =</w:t>
+      </w:r>
+      <w:r>
+        <w:rPr>
+          <w:rStyle w:val="NormalTok"/>
+        </w:rPr>
+        <w:t xml:space="preserve"> </w:t>
+      </w:r>
+      <w:r>
+        <w:rPr>
+          <w:rStyle w:val="SpecialCharTok"/>
+        </w:rPr>
+        <w:t xml:space="preserve">-</w:t>
+      </w:r>
+      <w:r>
+        <w:rPr>
+          <w:rStyle w:val="FloatTok"/>
+        </w:rPr>
+        <w:t xml:space="preserve">0.1</w:t>
+      </w:r>
+      <w:r>
+        <w:rPr>
+          <w:rStyle w:val="NormalTok"/>
+        </w:rPr>
+        <w:t xml:space="preserve">, </w:t>
+      </w:r>
+      <w:r>
+        <w:br/>
+      </w:r>
+      <w:r>
+        <w:rPr>
+          <w:rStyle w:val="NormalTok"/>
+        </w:rPr>
+        <w:t xml:space="preserve">    </w:t>
+      </w:r>
+      <w:r>
+        <w:rPr>
+          <w:rStyle w:val="AttributeTok"/>
+        </w:rPr>
+        <w:t xml:space="preserve">type =</w:t>
+      </w:r>
+      <w:r>
+        <w:rPr>
+          <w:rStyle w:val="NormalTok"/>
+        </w:rPr>
+        <w:t xml:space="preserve"> </w:t>
+      </w:r>
+      <w:r>
+        <w:rPr>
+          <w:rStyle w:val="FunctionTok"/>
+        </w:rPr>
+        <w:t xml:space="preserve">randN</w:t>
+      </w:r>
+      <w:r>
+        <w:rPr>
+          <w:rStyle w:val="NormalTok"/>
+        </w:rPr>
+        <w:t xml:space="preserve">(  </w:t>
+      </w:r>
+      <w:r>
+        <w:rPr>
+          <w:rStyle w:val="CommentTok"/>
+        </w:rPr>
+        <w:t xml:space="preserve">#&lt;&lt;</w:t>
+      </w:r>
+      <w:r>
+        <w:br/>
+      </w:r>
+      <w:r>
+        <w:rPr>
+          <w:rStyle w:val="NormalTok"/>
+        </w:rPr>
+        <w:t xml:space="preserve">      </w:t>
+      </w:r>
+      <w:r>
+        <w:rPr>
+          <w:rStyle w:val="AttributeTok"/>
+        </w:rPr>
+        <w:t xml:space="preserve">mu    =</w:t>
+      </w:r>
+      <w:r>
+        <w:rPr>
+          <w:rStyle w:val="NormalTok"/>
+        </w:rPr>
+        <w:t xml:space="preserve"> </w:t>
+      </w:r>
+      <w:r>
+        <w:rPr>
+          <w:rStyle w:val="FunctionTok"/>
+        </w:rPr>
+        <w:t xml:space="preserve">c</w:t>
+      </w:r>
+      <w:r>
+        <w:rPr>
+          <w:rStyle w:val="NormalTok"/>
+        </w:rPr>
+        <w:t xml:space="preserve">(</w:t>
+      </w:r>
+      <w:r>
+        <w:rPr>
+          <w:rStyle w:val="FloatTok"/>
+        </w:rPr>
+        <w:t xml:space="preserve">0.1</w:t>
+      </w:r>
+      <w:r>
+        <w:rPr>
+          <w:rStyle w:val="NormalTok"/>
+        </w:rPr>
+        <w:t xml:space="preserve">, </w:t>
+      </w:r>
+      <w:r>
+        <w:rPr>
+          <w:rStyle w:val="FloatTok"/>
+        </w:rPr>
+        <w:t xml:space="preserve">0.2</w:t>
+      </w:r>
+      <w:r>
+        <w:rPr>
+          <w:rStyle w:val="NormalTok"/>
+        </w:rPr>
+        <w:t xml:space="preserve">), </w:t>
+      </w:r>
+      <w:r>
+        <w:rPr>
+          <w:rStyle w:val="CommentTok"/>
+        </w:rPr>
+        <w:t xml:space="preserve">#&lt;&lt;</w:t>
+      </w:r>
+      <w:r>
+        <w:br/>
+      </w:r>
+      <w:r>
+        <w:rPr>
+          <w:rStyle w:val="NormalTok"/>
+        </w:rPr>
+        <w:t xml:space="preserve">      </w:t>
+      </w:r>
+      <w:r>
+        <w:rPr>
+          <w:rStyle w:val="AttributeTok"/>
+        </w:rPr>
+        <w:t xml:space="preserve">sigma =</w:t>
+      </w:r>
+      <w:r>
+        <w:rPr>
+          <w:rStyle w:val="NormalTok"/>
+        </w:rPr>
+        <w:t xml:space="preserve"> </w:t>
+      </w:r>
+      <w:r>
+        <w:rPr>
+          <w:rStyle w:val="FunctionTok"/>
+        </w:rPr>
+        <w:t xml:space="preserve">c</w:t>
+      </w:r>
+      <w:r>
+        <w:rPr>
+          <w:rStyle w:val="NormalTok"/>
+        </w:rPr>
+        <w:t xml:space="preserve">(</w:t>
+      </w:r>
+      <w:r>
+        <w:rPr>
+          <w:rStyle w:val="FloatTok"/>
+        </w:rPr>
+        <w:t xml:space="preserve">0.5</w:t>
+      </w:r>
+      <w:r>
+        <w:rPr>
+          <w:rStyle w:val="NormalTok"/>
+        </w:rPr>
+        <w:t xml:space="preserve">, </w:t>
+      </w:r>
+      <w:r>
+        <w:rPr>
+          <w:rStyle w:val="DecValTok"/>
+        </w:rPr>
+        <w:t xml:space="preserve">1</w:t>
+      </w:r>
+      <w:r>
+        <w:rPr>
+          <w:rStyle w:val="NormalTok"/>
+        </w:rPr>
+        <w:t xml:space="preserve">) </w:t>
+      </w:r>
+      <w:r>
+        <w:rPr>
+          <w:rStyle w:val="CommentTok"/>
+        </w:rPr>
+        <w:t xml:space="preserve">#&lt;&lt; </w:t>
+      </w:r>
+      <w:r>
+        <w:br/>
+      </w:r>
+      <w:r>
+        <w:rPr>
+          <w:rStyle w:val="NormalTok"/>
+        </w:rPr>
+        <w:t xml:space="preserve">    ), </w:t>
+      </w:r>
+      <w:r>
+        <w:rPr>
+          <w:rStyle w:val="CommentTok"/>
+        </w:rPr>
+        <w:t xml:space="preserve">#&lt;&lt;</w:t>
+      </w:r>
+      <w:r>
+        <w:br/>
+      </w:r>
+      <w:r>
+        <w:rPr>
+          <w:rStyle w:val="NormalTok"/>
+        </w:rPr>
+        <w:t xml:space="preserve">    </w:t>
+      </w:r>
+      <w:r>
+        <w:rPr>
+          <w:rStyle w:val="AttributeTok"/>
+        </w:rPr>
+        <w:t xml:space="preserve">freshness =</w:t>
+      </w:r>
+      <w:r>
+        <w:rPr>
+          <w:rStyle w:val="NormalTok"/>
+        </w:rPr>
+        <w:t xml:space="preserve"> </w:t>
+      </w:r>
+      <w:r>
+        <w:rPr>
+          <w:rStyle w:val="FunctionTok"/>
+        </w:rPr>
+        <w:t xml:space="preserve">c</w:t>
+      </w:r>
+      <w:r>
+        <w:rPr>
+          <w:rStyle w:val="NormalTok"/>
+        </w:rPr>
+        <w:t xml:space="preserve">(</w:t>
+      </w:r>
+      <w:r>
+        <w:rPr>
+          <w:rStyle w:val="FloatTok"/>
+        </w:rPr>
+        <w:t xml:space="preserve">0.1</w:t>
+      </w:r>
+      <w:r>
+        <w:rPr>
+          <w:rStyle w:val="NormalTok"/>
+        </w:rPr>
+        <w:t xml:space="preserve">, </w:t>
+      </w:r>
+      <w:r>
+        <w:rPr>
+          <w:rStyle w:val="SpecialCharTok"/>
+        </w:rPr>
+        <w:t xml:space="preserve">-</w:t>
+      </w:r>
+      <w:r>
+        <w:rPr>
+          <w:rStyle w:val="FloatTok"/>
+        </w:rPr>
+        <w:t xml:space="preserve">0.2</w:t>
+      </w:r>
+      <w:r>
+        <w:rPr>
+          <w:rStyle w:val="NormalTok"/>
+        </w:rPr>
+        <w:t xml:space="preserve">) </w:t>
+      </w:r>
+      <w:r>
+        <w:br/>
+      </w:r>
+      <w:r>
+        <w:rPr>
+          <w:rStyle w:val="NormalTok"/>
+        </w:rPr>
+        <w:t xml:space="preserve">  ) </w:t>
+      </w:r>
+      <w:r>
+        <w:br/>
+      </w:r>
+      <w:r>
+        <w:rPr>
+          <w:rStyle w:val="NormalTok"/>
+        </w:rPr>
+        <w:t xml:space="preserve">)</w:t>
+      </w:r>
+    </w:p>
+    <w:tbl>
+      <w:tblPr>
+        <w:tblStyle w:val="Table"/>
+        <w:tblW w:type="auto" w:w="0"/>
+        <w:tblLook w:firstRow="1" w:lastRow="0" w:firstColumn="0" w:lastColumn="0" w:noHBand="0" w:noVBand="0" w:val="0020"/>
+      </w:tblPr>
+      <w:tblGrid>
+        <w:gridCol w:w="3960"/>
+        <w:gridCol w:w="3960"/>
+      </w:tblGrid>
+      <w:tr>
+        <w:trPr>
+          <w:tblHeader w:val="true"/>
+        </w:trPr>
+        <w:tc>
+          <w:tcPr/>
+          <w:p>
+            <w:pPr>
+              <w:pStyle w:val="Compact"/>
+              <w:jc w:val="left"/>
+            </w:pPr>
+            <w:r>
+              <w:t xml:space="preserve">Attribute</w:t>
+            </w:r>
+          </w:p>
+        </w:tc>
+        <w:tc>
+          <w:tcPr/>
+          <w:p>
+            <w:pPr>
+              <w:pStyle w:val="Compact"/>
+              <w:jc w:val="left"/>
+            </w:pPr>
+            <w:r>
+              <w:t xml:space="preserve">Level</w:t>
+            </w:r>
+          </w:p>
+        </w:tc>
+      </w:tr>
+      <w:tr>
+        <w:tc>
+          <w:tcPr/>
+          <w:p>
+            <w:pPr>
+              <w:pStyle w:val="Compact"/>
+              <w:jc w:val="left"/>
+            </w:pPr>
+            <w:r>
+              <w:rPr>
+                <w:bCs/>
+                <w:b/>
+              </w:rPr>
+              <w:t xml:space="preserve">Price</w:t>
+            </w:r>
+          </w:p>
+        </w:tc>
+        <w:tc>
+          <w:tcPr/>
+          <w:p>
+            <w:pPr>
+              <w:pStyle w:val="Compact"/>
+              <w:jc w:val="left"/>
+            </w:pPr>
+            <w:r>
+              <w:t xml:space="preserve">Continuous</w:t>
+            </w:r>
+          </w:p>
+        </w:tc>
+      </w:tr>
+      <w:tr>
+        <w:tc>
+          <w:tcPr/>
+          <w:p>
+            <w:pPr>
+              <w:pStyle w:val="Compact"/>
+              <w:jc w:val="left"/>
+            </w:pPr>
+            <w:r>
+              <w:rPr>
+                <w:bCs/>
+                <w:b/>
+              </w:rPr>
+              <w:t xml:space="preserve">Type</w:t>
+            </w:r>
+          </w:p>
+        </w:tc>
+        <w:tc>
+          <w:tcPr/>
+          <w:p>
+            <w:pPr>
+              <w:pStyle w:val="Compact"/>
+              <w:jc w:val="left"/>
+            </w:pPr>
+            <w:r>
+              <w:t xml:space="preserve">Fuji</w:t>
+            </w:r>
+          </w:p>
+        </w:tc>
+      </w:tr>
+      <w:tr>
+        <w:tc>
+          <w:tcPr/>
+          <w:p>
+            <w:pPr>
+              <w:pStyle w:val="Compact"/>
+              <w:jc w:val="left"/>
+            </w:pPr>
+            <w:r>
+              <w:t xml:space="preserve">Gala</w:t>
+            </w:r>
+          </w:p>
+        </w:tc>
+        <w:tc>
+          <w:tcPr/>
+          <w:p>
+            <w:pPr>
+              <w:pStyle w:val="Compact"/>
+              <w:jc w:val="left"/>
+            </w:pPr>
+            <w:r>
+              <w:t xml:space="preserve">N(0.1, 0.5)</w:t>
+            </w:r>
+          </w:p>
+        </w:tc>
+      </w:tr>
+      <w:tr>
+        <w:tc>
+          <w:tcPr/>
+          <w:p>
+            <w:pPr>
+              <w:pStyle w:val="Compact"/>
+              <w:jc w:val="left"/>
+            </w:pPr>
+            <w:r>
+              <w:t xml:space="preserve">Honeycrisp</w:t>
+            </w:r>
+          </w:p>
+        </w:tc>
+        <w:tc>
+          <w:tcPr/>
+          <w:p>
+            <w:pPr>
+              <w:pStyle w:val="Compact"/>
+              <w:jc w:val="left"/>
+            </w:pPr>
+            <w:r>
+              <w:t xml:space="preserve">N(0.2, 1)</w:t>
+            </w:r>
+          </w:p>
+        </w:tc>
+      </w:tr>
+      <w:tr>
+        <w:tc>
+          <w:tcPr/>
+          <w:p>
+            <w:pPr>
+              <w:pStyle w:val="Compact"/>
+              <w:jc w:val="left"/>
+            </w:pPr>
+            <w:r>
+              <w:rPr>
+                <w:bCs/>
+                <w:b/>
+              </w:rPr>
+              <w:t xml:space="preserve">Freshness</w:t>
+            </w:r>
+          </w:p>
+        </w:tc>
+        <w:tc>
+          <w:tcPr/>
+          <w:p>
+            <w:pPr>
+              <w:pStyle w:val="Compact"/>
+              <w:jc w:val="left"/>
+            </w:pPr>
+            <w:r>
+              <w:t xml:space="preserve">Average</w:t>
+            </w:r>
+          </w:p>
+        </w:tc>
+      </w:tr>
+      <w:tr>
+        <w:tc>
+          <w:tcPr/>
+          <w:p>
+            <w:pPr>
+              <w:pStyle w:val="Compact"/>
+              <w:jc w:val="left"/>
+            </w:pPr>
+            <w:r>
+              <w:t xml:space="preserve">Excellent</w:t>
+            </w:r>
+          </w:p>
+        </w:tc>
+        <w:tc>
+          <w:tcPr/>
+          <w:p>
+            <w:pPr>
+              <w:pStyle w:val="Compact"/>
+              <w:jc w:val="left"/>
+            </w:pPr>
+            <w:r>
+              <w:t xml:space="preserve">0.1</w:t>
+            </w:r>
+          </w:p>
+        </w:tc>
+      </w:tr>
+      <w:tr>
+        <w:tc>
+          <w:tcPr/>
+          <w:p>
+            <w:pPr>
+              <w:pStyle w:val="Compact"/>
+              <w:jc w:val="left"/>
+            </w:pPr>
+            <w:r>
+              <w:t xml:space="preserve">Poor</w:t>
+            </w:r>
+          </w:p>
+        </w:tc>
+        <w:tc>
+          <w:tcPr/>
+          <w:p>
+            <w:pPr>
+              <w:pStyle w:val="Compact"/>
+              <w:jc w:val="left"/>
+            </w:pPr>
+            <w:r>
+              <w:t xml:space="preserve">-0.2</w:t>
+            </w:r>
+          </w:p>
+        </w:tc>
+      </w:tr>
+    </w:tbl>
+    <w:p>
+      <w:pPr>
+        <w:pStyle w:val="BodyText"/>
+      </w:pPr>
+      <w:r>
+        <w:t xml:space="preserve">]</w:t>
+      </w:r>
+    </w:p>
+    <w:bookmarkEnd w:id="51"/>
+    <w:bookmarkStart w:id="52" w:name="X0ece33231ed6a8a4c352d3bf57ae7e8bed6e05e"/>
+    <w:p>
+      <w:pPr>
+        <w:pStyle w:val="Heading1"/>
+      </w:pPr>
+      <w:r>
+        <w:t xml:space="preserve">.center[Simulate choices according to a prior]</w:t>
+      </w:r>
+    </w:p>
+    <w:p>
+      <w:pPr>
+        <w:pStyle w:val="SourceCode"/>
+      </w:pPr>
+      <w:r>
+        <w:rPr>
+          <w:rStyle w:val="NormalTok"/>
+        </w:rPr>
+        <w:t xml:space="preserve">data </w:t>
+      </w:r>
+      <w:r>
+        <w:rPr>
+          <w:rStyle w:val="OtherTok"/>
+        </w:rPr>
+        <w:t xml:space="preserve">&lt;-</w:t>
+      </w:r>
+      <w:r>
+        <w:rPr>
+          <w:rStyle w:val="NormalTok"/>
+        </w:rPr>
+        <w:t xml:space="preserve"> </w:t>
+      </w:r>
+      <w:r>
+        <w:rPr>
+          <w:rStyle w:val="FunctionTok"/>
+        </w:rPr>
+        <w:t xml:space="preserve">cbc_choices</w:t>
+      </w:r>
+      <w:r>
+        <w:rPr>
+          <w:rStyle w:val="NormalTok"/>
+        </w:rPr>
+        <w:t xml:space="preserve">(</w:t>
+      </w:r>
+      <w:r>
+        <w:br/>
+      </w:r>
+      <w:r>
+        <w:rPr>
+          <w:rStyle w:val="NormalTok"/>
+        </w:rPr>
+        <w:t xml:space="preserve">  </w:t>
+      </w:r>
+      <w:r>
+        <w:rPr>
+          <w:rStyle w:val="AttributeTok"/>
+        </w:rPr>
+        <w:t xml:space="preserve">design =</w:t>
+      </w:r>
+      <w:r>
+        <w:rPr>
+          <w:rStyle w:val="NormalTok"/>
+        </w:rPr>
+        <w:t xml:space="preserve"> design,</w:t>
+      </w:r>
+      <w:r>
+        <w:br/>
+      </w:r>
+      <w:r>
+        <w:rPr>
+          <w:rStyle w:val="NormalTok"/>
+        </w:rPr>
+        <w:t xml:space="preserve">  </w:t>
+      </w:r>
+      <w:r>
+        <w:rPr>
+          <w:rStyle w:val="AttributeTok"/>
+        </w:rPr>
+        <w:t xml:space="preserve">obsID =</w:t>
+      </w:r>
+      <w:r>
+        <w:rPr>
+          <w:rStyle w:val="NormalTok"/>
+        </w:rPr>
+        <w:t xml:space="preserve"> </w:t>
+      </w:r>
+      <w:r>
+        <w:rPr>
+          <w:rStyle w:val="StringTok"/>
+        </w:rPr>
+        <w:t xml:space="preserve">"obsID"</w:t>
+      </w:r>
+      <w:r>
+        <w:rPr>
+          <w:rStyle w:val="NormalTok"/>
+        </w:rPr>
+        <w:t xml:space="preserve">,</w:t>
+      </w:r>
+      <w:r>
+        <w:br/>
+      </w:r>
+      <w:r>
+        <w:rPr>
+          <w:rStyle w:val="NormalTok"/>
+        </w:rPr>
+        <w:t xml:space="preserve">  </w:t>
+      </w:r>
+      <w:r>
+        <w:rPr>
+          <w:rStyle w:val="AttributeTok"/>
+        </w:rPr>
+        <w:t xml:space="preserve">priors =</w:t>
+      </w:r>
+      <w:r>
+        <w:rPr>
+          <w:rStyle w:val="NormalTok"/>
+        </w:rPr>
+        <w:t xml:space="preserve"> </w:t>
+      </w:r>
+      <w:r>
+        <w:rPr>
+          <w:rStyle w:val="FunctionTok"/>
+        </w:rPr>
+        <w:t xml:space="preserve">list</w:t>
+      </w:r>
+      <w:r>
+        <w:rPr>
+          <w:rStyle w:val="NormalTok"/>
+        </w:rPr>
+        <w:t xml:space="preserve">( </w:t>
+      </w:r>
+      <w:r>
+        <w:br/>
+      </w:r>
+      <w:r>
+        <w:rPr>
+          <w:rStyle w:val="NormalTok"/>
+        </w:rPr>
+        <w:t xml:space="preserve">    </w:t>
+      </w:r>
+      <w:r>
+        <w:rPr>
+          <w:rStyle w:val="AttributeTok"/>
+        </w:rPr>
+        <w:t xml:space="preserve">price     =</w:t>
+      </w:r>
+      <w:r>
+        <w:rPr>
+          <w:rStyle w:val="NormalTok"/>
+        </w:rPr>
+        <w:t xml:space="preserve"> </w:t>
+      </w:r>
+      <w:r>
+        <w:rPr>
+          <w:rStyle w:val="SpecialCharTok"/>
+        </w:rPr>
+        <w:t xml:space="preserve">-</w:t>
+      </w:r>
+      <w:r>
+        <w:rPr>
+          <w:rStyle w:val="FloatTok"/>
+        </w:rPr>
+        <w:t xml:space="preserve">0.1</w:t>
+      </w:r>
+      <w:r>
+        <w:rPr>
+          <w:rStyle w:val="NormalTok"/>
+        </w:rPr>
+        <w:t xml:space="preserve">, </w:t>
+      </w:r>
+      <w:r>
+        <w:br/>
+      </w:r>
+      <w:r>
+        <w:rPr>
+          <w:rStyle w:val="NormalTok"/>
+        </w:rPr>
+        <w:t xml:space="preserve">    </w:t>
+      </w:r>
+      <w:r>
+        <w:rPr>
+          <w:rStyle w:val="AttributeTok"/>
+        </w:rPr>
+        <w:t xml:space="preserve">type      =</w:t>
+      </w:r>
+      <w:r>
+        <w:rPr>
+          <w:rStyle w:val="NormalTok"/>
+        </w:rPr>
+        <w:t xml:space="preserve"> </w:t>
+      </w:r>
+      <w:r>
+        <w:rPr>
+          <w:rStyle w:val="FunctionTok"/>
+        </w:rPr>
+        <w:t xml:space="preserve">c</w:t>
+      </w:r>
+      <w:r>
+        <w:rPr>
+          <w:rStyle w:val="NormalTok"/>
+        </w:rPr>
+        <w:t xml:space="preserve">(</w:t>
+      </w:r>
+      <w:r>
+        <w:rPr>
+          <w:rStyle w:val="FloatTok"/>
+        </w:rPr>
+        <w:t xml:space="preserve">0.1</w:t>
+      </w:r>
+      <w:r>
+        <w:rPr>
+          <w:rStyle w:val="NormalTok"/>
+        </w:rPr>
+        <w:t xml:space="preserve">, </w:t>
+      </w:r>
+      <w:r>
+        <w:rPr>
+          <w:rStyle w:val="FloatTok"/>
+        </w:rPr>
+        <w:t xml:space="preserve">0.2</w:t>
+      </w:r>
+      <w:r>
+        <w:rPr>
+          <w:rStyle w:val="NormalTok"/>
+        </w:rPr>
+        <w:t xml:space="preserve">), </w:t>
+      </w:r>
+      <w:r>
+        <w:br/>
+      </w:r>
+      <w:r>
+        <w:rPr>
+          <w:rStyle w:val="NormalTok"/>
+        </w:rPr>
+        <w:t xml:space="preserve">    </w:t>
+      </w:r>
+      <w:r>
+        <w:rPr>
+          <w:rStyle w:val="AttributeTok"/>
+        </w:rPr>
+        <w:t xml:space="preserve">freshness =</w:t>
+      </w:r>
+      <w:r>
+        <w:rPr>
+          <w:rStyle w:val="NormalTok"/>
+        </w:rPr>
+        <w:t xml:space="preserve"> </w:t>
+      </w:r>
+      <w:r>
+        <w:rPr>
+          <w:rStyle w:val="FunctionTok"/>
+        </w:rPr>
+        <w:t xml:space="preserve">c</w:t>
+      </w:r>
+      <w:r>
+        <w:rPr>
+          <w:rStyle w:val="NormalTok"/>
+        </w:rPr>
+        <w:t xml:space="preserve">(</w:t>
+      </w:r>
+      <w:r>
+        <w:rPr>
+          <w:rStyle w:val="FloatTok"/>
+        </w:rPr>
+        <w:t xml:space="preserve">0.1</w:t>
+      </w:r>
+      <w:r>
+        <w:rPr>
+          <w:rStyle w:val="NormalTok"/>
+        </w:rPr>
+        <w:t xml:space="preserve">, </w:t>
+      </w:r>
+      <w:r>
+        <w:rPr>
+          <w:rStyle w:val="SpecialCharTok"/>
+        </w:rPr>
+        <w:t xml:space="preserve">-</w:t>
+      </w:r>
+      <w:r>
+        <w:rPr>
+          <w:rStyle w:val="FloatTok"/>
+        </w:rPr>
+        <w:t xml:space="preserve">0.2</w:t>
+      </w:r>
+      <w:r>
+        <w:rPr>
+          <w:rStyle w:val="NormalTok"/>
+        </w:rPr>
+        <w:t xml:space="preserve">),</w:t>
+      </w:r>
+      <w:r>
+        <w:br/>
+      </w:r>
+      <w:r>
+        <w:rPr>
+          <w:rStyle w:val="NormalTok"/>
+        </w:rPr>
+        <w:t xml:space="preserve">    </w:t>
+      </w:r>
+      <w:r>
+        <w:rPr>
+          <w:rStyle w:val="StringTok"/>
+        </w:rPr>
+        <w:t xml:space="preserve">"price*type"</w:t>
+      </w:r>
+      <w:r>
+        <w:rPr>
+          <w:rStyle w:val="NormalTok"/>
+        </w:rPr>
+        <w:t xml:space="preserve"> </w:t>
+      </w:r>
+      <w:r>
+        <w:rPr>
+          <w:rStyle w:val="OtherTok"/>
+        </w:rPr>
+        <w:t xml:space="preserve">=</w:t>
+      </w:r>
+      <w:r>
+        <w:rPr>
+          <w:rStyle w:val="NormalTok"/>
+        </w:rPr>
+        <w:t xml:space="preserve"> </w:t>
+      </w:r>
+      <w:r>
+        <w:rPr>
+          <w:rStyle w:val="FunctionTok"/>
+        </w:rPr>
+        <w:t xml:space="preserve">c</w:t>
+      </w:r>
+      <w:r>
+        <w:rPr>
+          <w:rStyle w:val="NormalTok"/>
+        </w:rPr>
+        <w:t xml:space="preserve">(</w:t>
+      </w:r>
+      <w:r>
+        <w:rPr>
+          <w:rStyle w:val="FloatTok"/>
+        </w:rPr>
+        <w:t xml:space="preserve">0.1</w:t>
+      </w:r>
+      <w:r>
+        <w:rPr>
+          <w:rStyle w:val="NormalTok"/>
+        </w:rPr>
+        <w:t xml:space="preserve">, </w:t>
+      </w:r>
+      <w:r>
+        <w:rPr>
+          <w:rStyle w:val="FloatTok"/>
+        </w:rPr>
+        <w:t xml:space="preserve">0.5</w:t>
+      </w:r>
+      <w:r>
+        <w:rPr>
+          <w:rStyle w:val="NormalTok"/>
+        </w:rPr>
+        <w:t xml:space="preserve">) </w:t>
+      </w:r>
+      <w:r>
+        <w:rPr>
+          <w:rStyle w:val="CommentTok"/>
+        </w:rPr>
+        <w:t xml:space="preserve">#&lt;&lt;</w:t>
+      </w:r>
+      <w:r>
+        <w:br/>
+      </w:r>
+      <w:r>
+        <w:rPr>
+          <w:rStyle w:val="NormalTok"/>
+        </w:rPr>
+        <w:t xml:space="preserve">  ) </w:t>
+      </w:r>
+      <w:r>
+        <w:br/>
+      </w:r>
+      <w:r>
+        <w:rPr>
+          <w:rStyle w:val="NormalTok"/>
+        </w:rPr>
+        <w:t xml:space="preserve">)</w:t>
+      </w:r>
+    </w:p>
+    <w:tbl>
+      <w:tblPr>
+        <w:tblStyle w:val="Table"/>
+        <w:tblW w:type="auto" w:w="0"/>
+        <w:tblLook w:firstRow="1" w:lastRow="0" w:firstColumn="0" w:lastColumn="0" w:noHBand="0" w:noVBand="0" w:val="0020"/>
+      </w:tblPr>
+      <w:tblGrid>
+        <w:gridCol w:w="3960"/>
+        <w:gridCol w:w="3960"/>
+      </w:tblGrid>
+      <w:tr>
+        <w:trPr>
+          <w:tblHeader w:val="true"/>
+        </w:trPr>
+        <w:tc>
+          <w:tcPr/>
+          <w:p>
+            <w:pPr>
+              <w:pStyle w:val="Compact"/>
+              <w:jc w:val="left"/>
+            </w:pPr>
+            <w:r>
+              <w:t xml:space="preserve">Attribute</w:t>
+            </w:r>
+          </w:p>
+        </w:tc>
+        <w:tc>
+          <w:tcPr/>
+          <w:p>
+            <w:pPr>
+              <w:pStyle w:val="Compact"/>
+              <w:jc w:val="left"/>
+            </w:pPr>
+            <w:r>
+              <w:t xml:space="preserve">Level</w:t>
+            </w:r>
+          </w:p>
+        </w:tc>
+      </w:tr>
+      <w:tr>
+        <w:tc>
+          <w:tcPr/>
+          <w:p>
+            <w:pPr>
+              <w:pStyle w:val="Compact"/>
+              <w:jc w:val="left"/>
+            </w:pPr>
+            <w:r>
+              <w:rPr>
+                <w:bCs/>
+                <w:b/>
+              </w:rPr>
+              <w:t xml:space="preserve">Price</w:t>
+            </w:r>
+          </w:p>
+        </w:tc>
+        <w:tc>
+          <w:tcPr/>
+          <w:p>
+            <w:pPr>
+              <w:pStyle w:val="Compact"/>
+              <w:jc w:val="left"/>
+            </w:pPr>
+            <w:r>
+              <w:t xml:space="preserve">Continuous</w:t>
+            </w:r>
+          </w:p>
+        </w:tc>
+      </w:tr>
+      <w:tr>
+        <w:tc>
+          <w:tcPr/>
+          <w:p>
+            <w:pPr>
+              <w:pStyle w:val="Compact"/>
+              <w:jc w:val="left"/>
+            </w:pPr>
+            <w:r>
+              <w:rPr>
+                <w:bCs/>
+                <w:b/>
+              </w:rPr>
+              <w:t xml:space="preserve">Type</w:t>
+            </w:r>
+          </w:p>
+        </w:tc>
+        <w:tc>
+          <w:tcPr/>
+          <w:p>
+            <w:pPr>
+              <w:pStyle w:val="Compact"/>
+              <w:jc w:val="left"/>
+            </w:pPr>
+            <w:r>
+              <w:t xml:space="preserve">Fuji</w:t>
+            </w:r>
+          </w:p>
+        </w:tc>
+      </w:tr>
+      <w:tr>
+        <w:tc>
+          <w:tcPr/>
+          <w:p>
+            <w:pPr>
+              <w:pStyle w:val="Compact"/>
+              <w:jc w:val="left"/>
+            </w:pPr>
+            <w:r>
+              <w:t xml:space="preserve">Gala</w:t>
+            </w:r>
+          </w:p>
+        </w:tc>
+        <w:tc>
+          <w:tcPr/>
+          <w:p>
+            <w:pPr>
+              <w:pStyle w:val="Compact"/>
+              <w:jc w:val="left"/>
+            </w:pPr>
+            <w:r>
+              <w:t xml:space="preserve">0.1</w:t>
+            </w:r>
+          </w:p>
+        </w:tc>
+      </w:tr>
+      <w:tr>
+        <w:tc>
+          <w:tcPr/>
+          <w:p>
+            <w:pPr>
+              <w:pStyle w:val="Compact"/>
+              <w:jc w:val="left"/>
+            </w:pPr>
+            <w:r>
+              <w:t xml:space="preserve">Honeycrisp</w:t>
+            </w:r>
+          </w:p>
+        </w:tc>
+        <w:tc>
+          <w:tcPr/>
+          <w:p>
+            <w:pPr>
+              <w:pStyle w:val="Compact"/>
+              <w:jc w:val="left"/>
+            </w:pPr>
+            <w:r>
+              <w:t xml:space="preserve">0.2</w:t>
+            </w:r>
+          </w:p>
+        </w:tc>
+      </w:tr>
+      <w:tr>
+        <w:tc>
+          <w:tcPr/>
+          <w:p>
+            <w:pPr>
+              <w:pStyle w:val="Compact"/>
+              <w:jc w:val="left"/>
+            </w:pPr>
+            <w:r>
+              <w:rPr>
+                <w:bCs/>
+                <w:b/>
+              </w:rPr>
+              <w:t xml:space="preserve">Freshness</w:t>
+            </w:r>
+          </w:p>
+        </w:tc>
+        <w:tc>
+          <w:tcPr/>
+          <w:p>
+            <w:pPr>
+              <w:pStyle w:val="Compact"/>
+              <w:jc w:val="left"/>
+            </w:pPr>
+            <w:r>
+              <w:t xml:space="preserve">Average</w:t>
+            </w:r>
+          </w:p>
+        </w:tc>
+      </w:tr>
+      <w:tr>
+        <w:tc>
+          <w:tcPr/>
+          <w:p>
+            <w:pPr>
+              <w:pStyle w:val="Compact"/>
+              <w:jc w:val="left"/>
+            </w:pPr>
+            <w:r>
+              <w:t xml:space="preserve">Excellent</w:t>
+            </w:r>
+          </w:p>
+        </w:tc>
+        <w:tc>
+          <w:tcPr/>
+          <w:p>
+            <w:pPr>
+              <w:pStyle w:val="Compact"/>
+              <w:jc w:val="left"/>
+            </w:pPr>
+            <w:r>
+              <w:t xml:space="preserve">0.1</w:t>
+            </w:r>
+          </w:p>
+        </w:tc>
+      </w:tr>
+      <w:tr>
+        <w:tc>
+          <w:tcPr/>
+          <w:p>
+            <w:pPr>
+              <w:pStyle w:val="Compact"/>
+              <w:jc w:val="left"/>
+            </w:pPr>
+            <w:r>
+              <w:t xml:space="preserve">Poor</w:t>
+            </w:r>
+          </w:p>
+        </w:tc>
+        <w:tc>
+          <w:tcPr/>
+          <w:p>
+            <w:pPr>
+              <w:pStyle w:val="Compact"/>
+              <w:jc w:val="left"/>
+            </w:pPr>
+            <w:r>
+              <w:t xml:space="preserve">-0.2</w:t>
+            </w:r>
+          </w:p>
+        </w:tc>
+      </w:tr>
+      <w:tr>
+        <w:tc>
+          <w:tcPr/>
+          <w:p>
+            <w:pPr>
+              <w:pStyle w:val="Compact"/>
+              <w:jc w:val="left"/>
+            </w:pPr>
+            <w:r>
+              <w:rPr>
+                <w:bCs/>
+                <w:b/>
+              </w:rPr>
+              <w:t xml:space="preserve">Price x Type</w:t>
+            </w:r>
+          </w:p>
+        </w:tc>
+        <w:tc>
+          <w:tcPr/>
+          <w:p>
+            <w:pPr>
+              <w:pStyle w:val="Compact"/>
+              <w:jc w:val="left"/>
+            </w:pPr>
+            <w:r>
+              <w:t xml:space="preserve">Fuji</w:t>
+            </w:r>
+          </w:p>
+        </w:tc>
+      </w:tr>
+      <w:tr>
+        <w:tc>
+          <w:tcPr/>
+          <w:p>
+            <w:pPr>
+              <w:pStyle w:val="Compact"/>
+              <w:jc w:val="left"/>
+            </w:pPr>
+            <w:r>
+              <w:t xml:space="preserve">Gala</w:t>
+            </w:r>
+          </w:p>
+        </w:tc>
+        <w:tc>
+          <w:tcPr/>
+          <w:p>
+            <w:pPr>
+              <w:pStyle w:val="Compact"/>
+              <w:jc w:val="left"/>
+            </w:pPr>
+            <w:r>
+              <w:t xml:space="preserve">0.1</w:t>
+            </w:r>
+          </w:p>
+        </w:tc>
+      </w:tr>
+      <w:tr>
+        <w:tc>
+          <w:tcPr/>
+          <w:p>
+            <w:pPr>
+              <w:pStyle w:val="Compact"/>
+              <w:jc w:val="left"/>
+            </w:pPr>
+            <w:r>
+              <w:t xml:space="preserve">Honeycrisp</w:t>
+            </w:r>
+          </w:p>
+        </w:tc>
+        <w:tc>
+          <w:tcPr/>
+          <w:p>
+            <w:pPr>
+              <w:pStyle w:val="Compact"/>
+              <w:jc w:val="left"/>
+            </w:pPr>
+            <w:r>
+              <w:t xml:space="preserve">0.5</w:t>
+            </w:r>
+          </w:p>
+        </w:tc>
+      </w:tr>
+    </w:tbl>
+    <w:p>
+      <w:pPr>
+        <w:pStyle w:val="BodyText"/>
+      </w:pPr>
+      <w:r>
+        <w:t xml:space="preserve">]</w:t>
+      </w:r>
+    </w:p>
+    <w:bookmarkEnd w:id="52"/>
+    <w:bookmarkStart w:id="59" w:name="power-analyses"/>
+    <w:p>
+      <w:pPr>
+        <w:pStyle w:val="Heading1"/>
+      </w:pPr>
+      <w:r>
+        <w:t xml:space="preserve">Power analyses</w:t>
+      </w:r>
+    </w:p>
+    <w:p>
+      <w:pPr>
+        <w:pStyle w:val="SourceCode"/>
+      </w:pPr>
+      <w:r>
+        <w:rPr>
+          <w:rStyle w:val="NormalTok"/>
+        </w:rPr>
+        <w:t xml:space="preserve">power </w:t>
+      </w:r>
+      <w:r>
+        <w:rPr>
+          <w:rStyle w:val="OtherTok"/>
+        </w:rPr>
+        <w:t xml:space="preserve">&lt;-</w:t>
+      </w:r>
+      <w:r>
+        <w:rPr>
+          <w:rStyle w:val="NormalTok"/>
+        </w:rPr>
+        <w:t xml:space="preserve"> </w:t>
+      </w:r>
+      <w:r>
+        <w:rPr>
+          <w:rStyle w:val="FunctionTok"/>
+        </w:rPr>
+        <w:t xml:space="preserve">cbc_power</w:t>
+      </w:r>
+      <w:r>
+        <w:rPr>
+          <w:rStyle w:val="NormalTok"/>
+        </w:rPr>
+        <w:t xml:space="preserve">(</w:t>
+      </w:r>
+      <w:r>
+        <w:br/>
+      </w:r>
+      <w:r>
+        <w:rPr>
+          <w:rStyle w:val="NormalTok"/>
+        </w:rPr>
+        <w:t xml:space="preserve">    </w:t>
+      </w:r>
+      <w:r>
+        <w:rPr>
+          <w:rStyle w:val="AttributeTok"/>
+        </w:rPr>
+        <w:t xml:space="preserve">nbreaks =</w:t>
+      </w:r>
+      <w:r>
+        <w:rPr>
+          <w:rStyle w:val="NormalTok"/>
+        </w:rPr>
+        <w:t xml:space="preserve"> </w:t>
+      </w:r>
+      <w:r>
+        <w:rPr>
+          <w:rStyle w:val="DecValTok"/>
+        </w:rPr>
+        <w:t xml:space="preserve">10</w:t>
+      </w:r>
+      <w:r>
+        <w:rPr>
+          <w:rStyle w:val="NormalTok"/>
+        </w:rPr>
+        <w:t xml:space="preserve">,</w:t>
+      </w:r>
+      <w:r>
+        <w:br/>
+      </w:r>
+      <w:r>
+        <w:rPr>
+          <w:rStyle w:val="NormalTok"/>
+        </w:rPr>
+        <w:t xml:space="preserve">    </w:t>
+      </w:r>
+      <w:r>
+        <w:rPr>
+          <w:rStyle w:val="AttributeTok"/>
+        </w:rPr>
+        <w:t xml:space="preserve">n_q     =</w:t>
+      </w:r>
+      <w:r>
+        <w:rPr>
+          <w:rStyle w:val="NormalTok"/>
+        </w:rPr>
+        <w:t xml:space="preserve"> </w:t>
+      </w:r>
+      <w:r>
+        <w:rPr>
+          <w:rStyle w:val="DecValTok"/>
+        </w:rPr>
+        <w:t xml:space="preserve">6</w:t>
+      </w:r>
+      <w:r>
+        <w:rPr>
+          <w:rStyle w:val="NormalTok"/>
+        </w:rPr>
+        <w:t xml:space="preserve">,</w:t>
+      </w:r>
+      <w:r>
+        <w:br/>
+      </w:r>
+      <w:r>
+        <w:rPr>
+          <w:rStyle w:val="NormalTok"/>
+        </w:rPr>
+        <w:t xml:space="preserve">    </w:t>
+      </w:r>
+      <w:r>
+        <w:rPr>
+          <w:rStyle w:val="AttributeTok"/>
+        </w:rPr>
+        <w:t xml:space="preserve">data    =</w:t>
+      </w:r>
+      <w:r>
+        <w:rPr>
+          <w:rStyle w:val="NormalTok"/>
+        </w:rPr>
+        <w:t xml:space="preserve"> data,</w:t>
+      </w:r>
+      <w:r>
+        <w:br/>
+      </w:r>
+      <w:r>
+        <w:rPr>
+          <w:rStyle w:val="NormalTok"/>
+        </w:rPr>
+        <w:t xml:space="preserve">    </w:t>
+      </w:r>
+      <w:r>
+        <w:rPr>
+          <w:rStyle w:val="AttributeTok"/>
+        </w:rPr>
+        <w:t xml:space="preserve">obsID   =</w:t>
+      </w:r>
+      <w:r>
+        <w:rPr>
+          <w:rStyle w:val="NormalTok"/>
+        </w:rPr>
+        <w:t xml:space="preserve"> </w:t>
+      </w:r>
+      <w:r>
+        <w:rPr>
+          <w:rStyle w:val="StringTok"/>
+        </w:rPr>
+        <w:t xml:space="preserve">"obsID"</w:t>
+      </w:r>
+      <w:r>
+        <w:rPr>
+          <w:rStyle w:val="NormalTok"/>
+        </w:rPr>
+        <w:t xml:space="preserve">,</w:t>
+      </w:r>
+      <w:r>
+        <w:br/>
+      </w:r>
+      <w:r>
+        <w:rPr>
+          <w:rStyle w:val="NormalTok"/>
+        </w:rPr>
+        <w:t xml:space="preserve">    </w:t>
+      </w:r>
+      <w:r>
+        <w:rPr>
+          <w:rStyle w:val="AttributeTok"/>
+        </w:rPr>
+        <w:t xml:space="preserve">outcome =</w:t>
+      </w:r>
+      <w:r>
+        <w:rPr>
+          <w:rStyle w:val="NormalTok"/>
+        </w:rPr>
+        <w:t xml:space="preserve"> </w:t>
+      </w:r>
+      <w:r>
+        <w:rPr>
+          <w:rStyle w:val="StringTok"/>
+        </w:rPr>
+        <w:t xml:space="preserve">"choice"</w:t>
+      </w:r>
+      <w:r>
+        <w:rPr>
+          <w:rStyle w:val="NormalTok"/>
+        </w:rPr>
+        <w:t xml:space="preserve">,</w:t>
+      </w:r>
+      <w:r>
+        <w:br/>
+      </w:r>
+      <w:r>
+        <w:rPr>
+          <w:rStyle w:val="NormalTok"/>
+        </w:rPr>
+        <w:t xml:space="preserve">    </w:t>
+      </w:r>
+      <w:r>
+        <w:rPr>
+          <w:rStyle w:val="AttributeTok"/>
+        </w:rPr>
+        <w:t xml:space="preserve">pars    =</w:t>
+      </w:r>
+      <w:r>
+        <w:rPr>
+          <w:rStyle w:val="NormalTok"/>
+        </w:rPr>
+        <w:t xml:space="preserve"> </w:t>
+      </w:r>
+      <w:r>
+        <w:rPr>
+          <w:rStyle w:val="FunctionTok"/>
+        </w:rPr>
+        <w:t xml:space="preserve">c</w:t>
+      </w:r>
+      <w:r>
+        <w:rPr>
+          <w:rStyle w:val="NormalTok"/>
+        </w:rPr>
+        <w:t xml:space="preserve">(</w:t>
+      </w:r>
+      <w:r>
+        <w:rPr>
+          <w:rStyle w:val="StringTok"/>
+        </w:rPr>
+        <w:t xml:space="preserve">"price"</w:t>
+      </w:r>
+      <w:r>
+        <w:rPr>
+          <w:rStyle w:val="NormalTok"/>
+        </w:rPr>
+        <w:t xml:space="preserve">, </w:t>
+      </w:r>
+      <w:r>
+        <w:rPr>
+          <w:rStyle w:val="StringTok"/>
+        </w:rPr>
+        <w:t xml:space="preserve">"type"</w:t>
+      </w:r>
+      <w:r>
+        <w:rPr>
+          <w:rStyle w:val="NormalTok"/>
+        </w:rPr>
+        <w:t xml:space="preserve">, </w:t>
+      </w:r>
+      <w:r>
+        <w:rPr>
+          <w:rStyle w:val="StringTok"/>
+        </w:rPr>
+        <w:t xml:space="preserve">"freshness"</w:t>
+      </w:r>
+      <w:r>
+        <w:rPr>
+          <w:rStyle w:val="NormalTok"/>
+        </w:rPr>
+        <w:t xml:space="preserve">)</w:t>
+      </w:r>
+      <w:r>
+        <w:br/>
+      </w:r>
+      <w:r>
+        <w:rPr>
+          <w:rStyle w:val="NormalTok"/>
+        </w:rPr>
+        <w:t xml:space="preserve">)</w:t>
+      </w:r>
+    </w:p>
+    <w:p>
+      <w:pPr>
+        <w:pStyle w:val="SourceCode"/>
+      </w:pPr>
+      <w:r>
+        <w:rPr>
+          <w:rStyle w:val="FunctionTok"/>
+        </w:rPr>
+        <w:t xml:space="preserve">head</w:t>
+      </w:r>
+      <w:r>
+        <w:rPr>
+          <w:rStyle w:val="NormalTok"/>
+        </w:rPr>
+        <w:t xml:space="preserve">(power)</w:t>
+      </w:r>
+    </w:p>
+    <w:p>
+      <w:pPr>
+        <w:pStyle w:val="SourceCode"/>
+      </w:pPr>
+      <w:r>
+        <w:rPr>
+          <w:rStyle w:val="VerbatimChar"/>
+        </w:rPr>
+        <w:t xml:space="preserve">#&gt;   sampleSize             coef         est         se</w:t>
+      </w:r>
+      <w:r>
+        <w:br/>
+      </w:r>
+      <w:r>
+        <w:rPr>
+          <w:rStyle w:val="VerbatimChar"/>
+        </w:rPr>
+        <w:t xml:space="preserve">#&gt; 1         30            price -0.17081907 0.09412772</w:t>
+      </w:r>
+      <w:r>
+        <w:br/>
+      </w:r>
+      <w:r>
+        <w:rPr>
+          <w:rStyle w:val="VerbatimChar"/>
+        </w:rPr>
+        <w:t xml:space="preserve">#&gt; 2         30         typeGala  0.40420813 0.19272648</w:t>
+      </w:r>
+      <w:r>
+        <w:br/>
+      </w:r>
+      <w:r>
+        <w:rPr>
+          <w:rStyle w:val="VerbatimChar"/>
+        </w:rPr>
+        <w:t xml:space="preserve">#&gt; 3         30   typeHoneycrisp  0.37538120 0.19472639</w:t>
+      </w:r>
+      <w:r>
+        <w:br/>
+      </w:r>
+      <w:r>
+        <w:rPr>
+          <w:rStyle w:val="VerbatimChar"/>
+        </w:rPr>
+        <w:t xml:space="preserve">#&gt; 4         30 freshnessAverage  0.06374861 0.22410740</w:t>
+      </w:r>
+      <w:r>
+        <w:br/>
+      </w:r>
+      <w:r>
+        <w:rPr>
+          <w:rStyle w:val="VerbatimChar"/>
+        </w:rPr>
+        <w:t xml:space="preserve">#&gt; 5         30    freshnessPoor -0.23367779 0.22215216</w:t>
+      </w:r>
+      <w:r>
+        <w:br/>
+      </w:r>
+      <w:r>
+        <w:rPr>
+          <w:rStyle w:val="VerbatimChar"/>
+        </w:rPr>
+        <w:t xml:space="preserve">#&gt; 6         60            price -0.10399409 0.06643510</w:t>
+      </w:r>
+    </w:p>
+    <w:p>
+      <w:pPr>
+        <w:pStyle w:val="SourceCode"/>
+      </w:pPr>
+      <w:r>
+        <w:rPr>
+          <w:rStyle w:val="FunctionTok"/>
+        </w:rPr>
+        <w:t xml:space="preserve">tail</w:t>
+      </w:r>
+      <w:r>
+        <w:rPr>
+          <w:rStyle w:val="NormalTok"/>
+        </w:rPr>
+        <w:t xml:space="preserve">(power)</w:t>
+      </w:r>
+    </w:p>
+    <w:p>
+      <w:pPr>
+        <w:pStyle w:val="SourceCode"/>
+      </w:pPr>
+      <w:r>
+        <w:rPr>
+          <w:rStyle w:val="VerbatimChar"/>
+        </w:rPr>
+        <w:t xml:space="preserve">#&gt;    sampleSize             coef        est         se</w:t>
+      </w:r>
+      <w:r>
+        <w:br/>
+      </w:r>
+      <w:r>
+        <w:rPr>
+          <w:rStyle w:val="VerbatimChar"/>
+        </w:rPr>
+        <w:t xml:space="preserve">#&gt; 45        270    freshnessPoor -0.1405221 0.07688366</w:t>
+      </w:r>
+      <w:r>
+        <w:br/>
+      </w:r>
+      <w:r>
+        <w:rPr>
+          <w:rStyle w:val="VerbatimChar"/>
+        </w:rPr>
+        <w:t xml:space="preserve">#&gt; 46        300            price -0.1182197 0.02919575</w:t>
+      </w:r>
+      <w:r>
+        <w:br/>
+      </w:r>
+      <w:r>
+        <w:rPr>
+          <w:rStyle w:val="VerbatimChar"/>
+        </w:rPr>
+        <w:t xml:space="preserve">#&gt; 47        300         typeGala  0.1873587 0.05898732</w:t>
+      </w:r>
+      <w:r>
+        <w:br/>
+      </w:r>
+      <w:r>
+        <w:rPr>
+          <w:rStyle w:val="VerbatimChar"/>
+        </w:rPr>
+        <w:t xml:space="preserve">#&gt; 48        300   typeHoneycrisp  0.1682193 0.05925969</w:t>
+      </w:r>
+      <w:r>
+        <w:br/>
+      </w:r>
+      <w:r>
+        <w:rPr>
+          <w:rStyle w:val="VerbatimChar"/>
+        </w:rPr>
+        <w:t xml:space="preserve">#&gt; 49        300 freshnessAverage  0.1907981 0.07085259</w:t>
+      </w:r>
+      <w:r>
+        <w:br/>
+      </w:r>
+      <w:r>
+        <w:rPr>
+          <w:rStyle w:val="VerbatimChar"/>
+        </w:rPr>
+        <w:t xml:space="preserve">#&gt; 50        300    freshnessPoor -0.1083857 0.07288734</w:t>
+      </w:r>
+    </w:p>
+    <w:p>
+      <w:pPr>
+        <w:pStyle w:val="SourceCode"/>
+      </w:pPr>
+      <w:r>
+        <w:rPr>
+          <w:rStyle w:val="FunctionTok"/>
+        </w:rPr>
+        <w:t xml:space="preserve">plot</w:t>
+      </w:r>
+      <w:r>
+        <w:rPr>
+          <w:rStyle w:val="NormalTok"/>
+        </w:rPr>
+        <w:t xml:space="preserve">(power)</w:t>
+      </w:r>
+    </w:p>
+    <w:p>
+      <w:pPr>
+        <w:pStyle w:val="FirstParagraph"/>
+      </w:pPr>
+      <w:r>
+        <w:drawing>
+          <wp:inline>
+            <wp:extent cx="5334000" cy="3333750"/>
+            <wp:effectExtent b="0" l="0" r="0" t="0"/>
+            <wp:docPr descr="" title="" id="54" name="Picture"/>
+            <a:graphic>
+              <a:graphicData uri="http://schemas.openxmlformats.org/drawingml/2006/picture">
+                <pic:pic>
+                  <pic:nvPicPr>
+                    <pic:cNvPr descr="figs/unnamed-chunk-31-1.png" id="55" name="Picture"/>
+                    <pic:cNvPicPr>
+                      <a:picLocks noChangeArrowheads="1" noChangeAspect="1"/>
+                    </pic:cNvPicPr>
+                  </pic:nvPicPr>
+                  <pic:blipFill>
+                    <a:blip r:embed="rId53"/>
+                    <a:stretch>
+                      <a:fillRect/>
+                    </a:stretch>
+                  </pic:blipFill>
+                  <pic:spPr bwMode="auto">
+                    <a:xfrm>
+                      <a:off x="0" y="0"/>
+                      <a:ext cx="5334000" cy="3333750"/>
+                    </a:xfrm>
+                    <a:prstGeom prst="rect">
+                      <a:avLst/>
+                    </a:prstGeom>
+                    <a:noFill/>
+                    <a:ln w="9525">
+                      <a:noFill/>
+                      <a:headEnd/>
+                      <a:tailEnd/>
+                    </a:ln>
+                  </pic:spPr>
+                </pic:pic>
+              </a:graphicData>
+            </a:graphic>
+          </wp:inline>
+        </w:drawing>
+      </w:r>
+    </w:p>
+    <w:p>
+      <w:pPr>
+        <w:pStyle w:val="SourceCode"/>
+      </w:pPr>
+      <w:r>
+        <w:rPr>
+          <w:rStyle w:val="NormalTok"/>
+        </w:rPr>
+        <w:t xml:space="preserve">power_int </w:t>
+      </w:r>
+      <w:r>
+        <w:rPr>
+          <w:rStyle w:val="OtherTok"/>
+        </w:rPr>
+        <w:t xml:space="preserve">&lt;-</w:t>
+      </w:r>
+      <w:r>
+        <w:rPr>
+          <w:rStyle w:val="NormalTok"/>
+        </w:rPr>
+        <w:t xml:space="preserve"> </w:t>
+      </w:r>
+      <w:r>
+        <w:rPr>
+          <w:rStyle w:val="FunctionTok"/>
+        </w:rPr>
+        <w:t xml:space="preserve">cbc_power</w:t>
+      </w:r>
+      <w:r>
+        <w:rPr>
+          <w:rStyle w:val="NormalTok"/>
+        </w:rPr>
+        <w:t xml:space="preserve">(</w:t>
+      </w:r>
+      <w:r>
+        <w:br/>
+      </w:r>
+      <w:r>
+        <w:rPr>
+          <w:rStyle w:val="NormalTok"/>
+        </w:rPr>
+        <w:t xml:space="preserve">    </w:t>
+      </w:r>
+      <w:r>
+        <w:rPr>
+          <w:rStyle w:val="AttributeTok"/>
+        </w:rPr>
+        <w:t xml:space="preserve">nbreaks =</w:t>
+      </w:r>
+      <w:r>
+        <w:rPr>
+          <w:rStyle w:val="NormalTok"/>
+        </w:rPr>
+        <w:t xml:space="preserve"> </w:t>
+      </w:r>
+      <w:r>
+        <w:rPr>
+          <w:rStyle w:val="DecValTok"/>
+        </w:rPr>
+        <w:t xml:space="preserve">10</w:t>
+      </w:r>
+      <w:r>
+        <w:rPr>
+          <w:rStyle w:val="NormalTok"/>
+        </w:rPr>
+        <w:t xml:space="preserve">,</w:t>
+      </w:r>
+      <w:r>
+        <w:br/>
+      </w:r>
+      <w:r>
+        <w:rPr>
+          <w:rStyle w:val="NormalTok"/>
+        </w:rPr>
+        <w:t xml:space="preserve">    </w:t>
+      </w:r>
+      <w:r>
+        <w:rPr>
+          <w:rStyle w:val="AttributeTok"/>
+        </w:rPr>
+        <w:t xml:space="preserve">n_q     =</w:t>
+      </w:r>
+      <w:r>
+        <w:rPr>
+          <w:rStyle w:val="NormalTok"/>
+        </w:rPr>
+        <w:t xml:space="preserve"> </w:t>
+      </w:r>
+      <w:r>
+        <w:rPr>
+          <w:rStyle w:val="DecValTok"/>
+        </w:rPr>
+        <w:t xml:space="preserve">6</w:t>
+      </w:r>
+      <w:r>
+        <w:rPr>
+          <w:rStyle w:val="NormalTok"/>
+        </w:rPr>
+        <w:t xml:space="preserve">,</w:t>
+      </w:r>
+      <w:r>
+        <w:br/>
+      </w:r>
+      <w:r>
+        <w:rPr>
+          <w:rStyle w:val="NormalTok"/>
+        </w:rPr>
+        <w:t xml:space="preserve">    </w:t>
+      </w:r>
+      <w:r>
+        <w:rPr>
+          <w:rStyle w:val="AttributeTok"/>
+        </w:rPr>
+        <w:t xml:space="preserve">data    =</w:t>
+      </w:r>
+      <w:r>
+        <w:rPr>
+          <w:rStyle w:val="NormalTok"/>
+        </w:rPr>
+        <w:t xml:space="preserve"> data,</w:t>
+      </w:r>
+      <w:r>
+        <w:br/>
+      </w:r>
+      <w:r>
+        <w:rPr>
+          <w:rStyle w:val="NormalTok"/>
+        </w:rPr>
+        <w:t xml:space="preserve">    </w:t>
+      </w:r>
+      <w:r>
+        <w:rPr>
+          <w:rStyle w:val="AttributeTok"/>
+        </w:rPr>
+        <w:t xml:space="preserve">pars    =</w:t>
+      </w:r>
+      <w:r>
+        <w:rPr>
+          <w:rStyle w:val="NormalTok"/>
+        </w:rPr>
+        <w:t xml:space="preserve"> </w:t>
+      </w:r>
+      <w:r>
+        <w:rPr>
+          <w:rStyle w:val="FunctionTok"/>
+        </w:rPr>
+        <w:t xml:space="preserve">c</w:t>
+      </w:r>
+      <w:r>
+        <w:rPr>
+          <w:rStyle w:val="NormalTok"/>
+        </w:rPr>
+        <w:t xml:space="preserve">(</w:t>
+      </w:r>
+      <w:r>
+        <w:br/>
+      </w:r>
+      <w:r>
+        <w:rPr>
+          <w:rStyle w:val="NormalTok"/>
+        </w:rPr>
+        <w:t xml:space="preserve">      </w:t>
+      </w:r>
+      <w:r>
+        <w:rPr>
+          <w:rStyle w:val="StringTok"/>
+        </w:rPr>
+        <w:t xml:space="preserve">"price"</w:t>
+      </w:r>
+      <w:r>
+        <w:rPr>
+          <w:rStyle w:val="NormalTok"/>
+        </w:rPr>
+        <w:t xml:space="preserve">, </w:t>
+      </w:r>
+      <w:r>
+        <w:br/>
+      </w:r>
+      <w:r>
+        <w:rPr>
+          <w:rStyle w:val="NormalTok"/>
+        </w:rPr>
+        <w:t xml:space="preserve">      </w:t>
+      </w:r>
+      <w:r>
+        <w:rPr>
+          <w:rStyle w:val="StringTok"/>
+        </w:rPr>
+        <w:t xml:space="preserve">"type"</w:t>
+      </w:r>
+      <w:r>
+        <w:rPr>
+          <w:rStyle w:val="NormalTok"/>
+        </w:rPr>
+        <w:t xml:space="preserve">, </w:t>
+      </w:r>
+      <w:r>
+        <w:br/>
+      </w:r>
+      <w:r>
+        <w:rPr>
+          <w:rStyle w:val="NormalTok"/>
+        </w:rPr>
+        <w:t xml:space="preserve">      </w:t>
+      </w:r>
+      <w:r>
+        <w:rPr>
+          <w:rStyle w:val="StringTok"/>
+        </w:rPr>
+        <w:t xml:space="preserve">"freshness"</w:t>
+      </w:r>
+      <w:r>
+        <w:rPr>
+          <w:rStyle w:val="NormalTok"/>
+        </w:rPr>
+        <w:t xml:space="preserve">, </w:t>
+      </w:r>
+      <w:r>
+        <w:br/>
+      </w:r>
+      <w:r>
+        <w:rPr>
+          <w:rStyle w:val="NormalTok"/>
+        </w:rPr>
+        <w:t xml:space="preserve">      </w:t>
+      </w:r>
+      <w:r>
+        <w:rPr>
+          <w:rStyle w:val="StringTok"/>
+        </w:rPr>
+        <w:t xml:space="preserve">"price*type"</w:t>
+      </w:r>
+      <w:r>
+        <w:rPr>
+          <w:rStyle w:val="NormalTok"/>
+        </w:rPr>
+        <w:t xml:space="preserve"> </w:t>
+      </w:r>
+      <w:r>
+        <w:rPr>
+          <w:rStyle w:val="CommentTok"/>
+        </w:rPr>
+        <w:t xml:space="preserve">#&lt;&lt;</w:t>
+      </w:r>
+      <w:r>
+        <w:br/>
+      </w:r>
+      <w:r>
+        <w:rPr>
+          <w:rStyle w:val="NormalTok"/>
+        </w:rPr>
+        <w:t xml:space="preserve">    ), </w:t>
+      </w:r>
+      <w:r>
+        <w:br/>
+      </w:r>
+      <w:r>
+        <w:rPr>
+          <w:rStyle w:val="NormalTok"/>
+        </w:rPr>
+        <w:t xml:space="preserve">    </w:t>
+      </w:r>
+      <w:r>
+        <w:rPr>
+          <w:rStyle w:val="AttributeTok"/>
+        </w:rPr>
+        <w:t xml:space="preserve">outcome =</w:t>
+      </w:r>
+      <w:r>
+        <w:rPr>
+          <w:rStyle w:val="NormalTok"/>
+        </w:rPr>
+        <w:t xml:space="preserve"> </w:t>
+      </w:r>
+      <w:r>
+        <w:rPr>
+          <w:rStyle w:val="StringTok"/>
+        </w:rPr>
+        <w:t xml:space="preserve">"choice"</w:t>
+      </w:r>
+      <w:r>
+        <w:rPr>
+          <w:rStyle w:val="NormalTok"/>
+        </w:rPr>
+        <w:t xml:space="preserve">,</w:t>
+      </w:r>
+      <w:r>
+        <w:br/>
+      </w:r>
+      <w:r>
+        <w:rPr>
+          <w:rStyle w:val="NormalTok"/>
+        </w:rPr>
+        <w:t xml:space="preserve">    </w:t>
+      </w:r>
+      <w:r>
+        <w:rPr>
+          <w:rStyle w:val="AttributeTok"/>
+        </w:rPr>
+        <w:t xml:space="preserve">obsID   =</w:t>
+      </w:r>
+      <w:r>
+        <w:rPr>
+          <w:rStyle w:val="NormalTok"/>
+        </w:rPr>
+        <w:t xml:space="preserve"> </w:t>
+      </w:r>
+      <w:r>
+        <w:rPr>
+          <w:rStyle w:val="StringTok"/>
+        </w:rPr>
+        <w:t xml:space="preserve">"obsID"</w:t>
+      </w:r>
+      <w:r>
+        <w:br/>
+      </w:r>
+      <w:r>
+        <w:rPr>
+          <w:rStyle w:val="NormalTok"/>
+        </w:rPr>
+        <w:t xml:space="preserve">)</w:t>
+      </w:r>
+    </w:p>
+    <w:p>
+      <w:pPr>
+        <w:pStyle w:val="SourceCode"/>
+      </w:pPr>
+      <w:r>
+        <w:rPr>
+          <w:rStyle w:val="FunctionTok"/>
+        </w:rPr>
+        <w:t xml:space="preserve">plot</w:t>
+      </w:r>
+      <w:r>
+        <w:rPr>
+          <w:rStyle w:val="NormalTok"/>
+        </w:rPr>
+        <w:t xml:space="preserve">(power_int)</w:t>
+      </w:r>
+    </w:p>
+    <w:p>
+      <w:pPr>
+        <w:pStyle w:val="FirstParagraph"/>
+      </w:pPr>
+      <w:r>
+        <w:drawing>
+          <wp:inline>
+            <wp:extent cx="5334000" cy="3333750"/>
+            <wp:effectExtent b="0" l="0" r="0" t="0"/>
+            <wp:docPr descr="" title="" id="57" name="Picture"/>
+            <a:graphic>
+              <a:graphicData uri="http://schemas.openxmlformats.org/drawingml/2006/picture">
+                <pic:pic>
+                  <pic:nvPicPr>
+                    <pic:cNvPr descr="figs/unnamed-chunk-33-1.png" id="58" name="Picture"/>
+                    <pic:cNvPicPr>
+                      <a:picLocks noChangeArrowheads="1" noChangeAspect="1"/>
+                    </pic:cNvPicPr>
+                  </pic:nvPicPr>
+                  <pic:blipFill>
+                    <a:blip r:embed="rId56"/>
+                    <a:stretch>
+                      <a:fillRect/>
+                    </a:stretch>
+                  </pic:blipFill>
+                  <pic:spPr bwMode="auto">
+                    <a:xfrm>
+                      <a:off x="0" y="0"/>
+                      <a:ext cx="5334000" cy="3333750"/>
+                    </a:xfrm>
+                    <a:prstGeom prst="rect">
+                      <a:avLst/>
+                    </a:prstGeom>
+                    <a:noFill/>
+                    <a:ln w="9525">
+                      <a:noFill/>
+                      <a:headEnd/>
+                      <a:tailEnd/>
+                    </a:ln>
+                  </pic:spPr>
+                </pic:pic>
+              </a:graphicData>
+            </a:graphic>
+          </wp:inline>
+        </w:drawing>
+      </w:r>
+    </w:p>
+    <w:p>
+      <w:pPr>
+        <w:pStyle w:val="BodyText"/>
+      </w:pPr>
+      <w:r>
+        <w:rPr>
+          <w:rStyle w:val="VerbatimChar"/>
+        </w:rPr>
+        <w:t xml:space="preserve">cbcTools</w:t>
+      </w:r>
+      <w:r>
+        <w:t xml:space="preserve"> </w:t>
+      </w:r>
+      <w:r>
+        <w:t xml:space="preserve">documentation:</w:t>
+      </w:r>
+      <w:r>
+        <w:t xml:space="preserve"> </w:t>
+      </w:r>
+      <w:hyperlink r:id="rId21">
+        <w:r>
+          <w:rPr>
+            <w:rStyle w:val="Hyperlink"/>
+          </w:rPr>
+          <w:t xml:space="preserve">https://jhelvy.github.io/cbcTools/</w:t>
+        </w:r>
+      </w:hyperlink>
+    </w:p>
+    <w:bookmarkEnd w:id="59"/>
+    <w:bookmarkStart w:id="60" w:name="references"/>
+    <w:p>
+      <w:pPr>
+        <w:pStyle w:val="Heading1"/>
+      </w:pPr>
+      <w:r>
         <w:t xml:space="preserve">References</w:t>
       </w:r>
     </w:p>
-    <w:bookmarkEnd w:id="21"/>
+    <w:bookmarkEnd w:id="60"/>
     <w:sectPr/>
   </w:body>
 </w:document>
@@ -373,8 +8809,87 @@
       </w:pPr>
     </w:lvl>
   </w:abstractNum>
+  <w:abstractNum w:abstractNumId="991">
+    <w:nsid w:val="A991"/>
+    <w:multiLevelType w:val="multilevel"/>
+    <w:lvl w:ilvl="0">
+      <w:numFmt w:val="bullet"/>
+      <w:lvlText w:val="•"/>
+      <w:lvlJc w:val="left"/>
+      <w:pPr>
+        <w:ind w:left="720" w:hanging="480"/>
+      </w:pPr>
+    </w:lvl>
+    <w:lvl w:ilvl="1">
+      <w:numFmt w:val="bullet"/>
+      <w:lvlText w:val="–"/>
+      <w:lvlJc w:val="left"/>
+      <w:pPr>
+        <w:ind w:left="1440" w:hanging="480"/>
+      </w:pPr>
+    </w:lvl>
+    <w:lvl w:ilvl="2">
+      <w:numFmt w:val="bullet"/>
+      <w:lvlText w:val="•"/>
+      <w:lvlJc w:val="left"/>
+      <w:pPr>
+        <w:ind w:left="2160" w:hanging="480"/>
+      </w:pPr>
+    </w:lvl>
+    <w:lvl w:ilvl="3">
+      <w:numFmt w:val="bullet"/>
+      <w:lvlText w:val="–"/>
+      <w:lvlJc w:val="left"/>
+      <w:pPr>
+        <w:ind w:left="2880" w:hanging="480"/>
+      </w:pPr>
+    </w:lvl>
+    <w:lvl w:ilvl="4">
+      <w:numFmt w:val="bullet"/>
+      <w:lvlText w:val="•"/>
+      <w:lvlJc w:val="left"/>
+      <w:pPr>
+        <w:ind w:left="3600" w:hanging="480"/>
+      </w:pPr>
+    </w:lvl>
+    <w:lvl w:ilvl="5">
+      <w:numFmt w:val="bullet"/>
+      <w:lvlText w:val="–"/>
+      <w:lvlJc w:val="left"/>
+      <w:pPr>
+        <w:ind w:left="4320" w:hanging="480"/>
+      </w:pPr>
+    </w:lvl>
+    <w:lvl w:ilvl="6">
+      <w:numFmt w:val="bullet"/>
+      <w:lvlText w:val="•"/>
+      <w:lvlJc w:val="left"/>
+      <w:pPr>
+        <w:ind w:left="5040" w:hanging="480"/>
+      </w:pPr>
+    </w:lvl>
+    <w:lvl w:ilvl="7">
+      <w:numFmt w:val="bullet"/>
+      <w:lvlText w:val="–"/>
+      <w:lvlJc w:val="left"/>
+      <w:pPr>
+        <w:ind w:left="5760" w:hanging="480"/>
+      </w:pPr>
+    </w:lvl>
+    <w:lvl w:ilvl="8">
+      <w:numFmt w:val="bullet"/>
+      <w:lvlText w:val="•"/>
+      <w:lvlJc w:val="left"/>
+      <w:pPr>
+        <w:ind w:left="6480" w:hanging="480"/>
+      </w:pPr>
+    </w:lvl>
+  </w:abstractNum>
   <w:num w:numId="1000">
     <w:abstractNumId w:val="990"/>
+  </w:num>
+  <w:num w:numId="1001">
+    <w:abstractNumId w:val="991"/>
   </w:num>
 </w:numbering>
 </file>

--- a/paper/helveston-cbctools.docx
+++ b/paper/helveston-cbctools.docx
@@ -972,24 +972,65 @@
         <w:t xml:space="preserve"> </w:t>
       </w:r>
       <w:r>
-        <w:t xml:space="preserve">choice-based conjoint survey is almost never a simple, straightforward process.</w:t>
-      </w:r>
-    </w:p>
-    <w:p>
-      <w:pPr>
-        <w:pStyle w:val="BodyText"/>
-      </w:pPr>
-      <w:r>
-        <w:t xml:space="preserve">“</w:t>
-      </w:r>
-      <w:r>
-        <w:t xml:space="preserve">images/tradeoffs2.png</w:t>
-      </w:r>
-      <w:r>
-        <w:t xml:space="preserve">”</w:t>
-      </w:r>
-    </w:p>
-    <w:bookmarkStart w:id="22" w:name="Xbea476a7a0df3c369ae451275121be5b582e7a7"/>
+        <w:t xml:space="preserve">choice-based conjoint survey is almost never a simple, straightforward process. Designers must consider</w:t>
+      </w:r>
+    </w:p>
+    <w:p>
+      <w:pPr>
+        <w:pStyle w:val="CaptionedFigure"/>
+      </w:pPr>
+      <w:r>
+        <w:drawing>
+          <wp:inline>
+            <wp:extent cx="5334000" cy="3097409"/>
+            <wp:effectExtent b="0" l="0" r="0" t="0"/>
+            <wp:docPr descr="Caption" title="" id="23" name="Picture"/>
+            <a:graphic>
+              <a:graphicData uri="http://schemas.openxmlformats.org/drawingml/2006/picture">
+                <pic:pic>
+                  <pic:nvPicPr>
+                    <pic:cNvPr descr="figs/tradeoffs.png" id="24" name="Picture"/>
+                    <pic:cNvPicPr>
+                      <a:picLocks noChangeArrowheads="1" noChangeAspect="1"/>
+                    </pic:cNvPicPr>
+                  </pic:nvPicPr>
+                  <pic:blipFill>
+                    <a:blip r:embed="rId22"/>
+                    <a:stretch>
+                      <a:fillRect/>
+                    </a:stretch>
+                  </pic:blipFill>
+                  <pic:spPr bwMode="auto">
+                    <a:xfrm>
+                      <a:off x="0" y="0"/>
+                      <a:ext cx="5334000" cy="3097409"/>
+                    </a:xfrm>
+                    <a:prstGeom prst="rect">
+                      <a:avLst/>
+                    </a:prstGeom>
+                    <a:noFill/>
+                    <a:ln w="9525">
+                      <a:noFill/>
+                      <a:headEnd/>
+                      <a:tailEnd/>
+                    </a:ln>
+                  </pic:spPr>
+                </pic:pic>
+              </a:graphicData>
+            </a:graphic>
+          </wp:inline>
+        </w:drawing>
+      </w:r>
+    </w:p>
+    <w:p>
+      <w:pPr>
+        <w:pStyle w:val="ImageCaption"/>
+      </w:pPr>
+      <w:r>
+        <w:t xml:space="preserve">Caption</w:t>
+      </w:r>
+    </w:p>
+    <w:bookmarkStart w:id="25" w:name="Xbea476a7a0df3c369ae451275121be5b582e7a7"/>
     <w:p>
       <w:pPr>
         <w:pStyle w:val="Heading1"/>
@@ -1263,8 +1304,8 @@
         <w:t xml:space="preserve">  Ferrari   2   4    0</w:t>
       </w:r>
     </w:p>
-    <w:bookmarkEnd w:id="22"/>
-    <w:bookmarkStart w:id="23" w:name="X21cccfb7cab83dd3a41bd1ef440840d99199c63"/>
+    <w:bookmarkEnd w:id="25"/>
+    <w:bookmarkStart w:id="26" w:name="X21cccfb7cab83dd3a41bd1ef440840d99199c63"/>
     <w:p>
       <w:pPr>
         <w:pStyle w:val="Heading1"/>
@@ -1538,8 +1579,8 @@
         <w:t xml:space="preserve">  Ferrari 35  28  35</w:t>
       </w:r>
     </w:p>
-    <w:bookmarkEnd w:id="23"/>
-    <w:bookmarkStart w:id="25" w:name="centerbayesian-d-efficient-designs"/>
+    <w:bookmarkEnd w:id="26"/>
+    <w:bookmarkStart w:id="28" w:name="centerbayesian-d-efficient-designs"/>
     <w:p>
       <w:pPr>
         <w:pStyle w:val="Heading1"/>
@@ -1548,7 +1589,7 @@
         <w:t xml:space="preserve">.center[Bayesian D-efficient designs]</w:t>
       </w:r>
     </w:p>
-    <w:bookmarkStart w:id="24" w:name="Xde464e8ac770cc9ab77e652621f567cc6b37ab7"/>
+    <w:bookmarkStart w:id="27" w:name="Xde464e8ac770cc9ab77e652621f567cc6b37ab7"/>
     <w:p>
       <w:pPr>
         <w:pStyle w:val="Heading3"/>
@@ -1846,67 +1887,67 @@
         <w:t xml:space="preserve">  Ferrari 15  22  49</w:t>
       </w:r>
     </w:p>
-    <w:bookmarkEnd w:id="24"/>
-    <w:bookmarkEnd w:id="25"/>
-    <w:bookmarkStart w:id="28" w:name="centerbayesian-d-efficient-designs-1"/>
-    <w:p>
-      <w:pPr>
-        <w:pStyle w:val="Heading1"/>
-      </w:pPr>
-      <w:r>
-        <w:t xml:space="preserve">.center[Bayesian D-efficient designs]</w:t>
-      </w:r>
-    </w:p>
-    <w:bookmarkStart w:id="26" w:name="Xcaa717ae7e7be4ae266279349930434c5b77baa"/>
-    <w:p>
-      <w:pPr>
-        <w:pStyle w:val="Heading3"/>
-      </w:pPr>
-      <w:r>
-        <w:t xml:space="preserve">.center[Attempts to maximize information on .red[Main Effects]]</w:t>
-      </w:r>
-    </w:p>
-    <w:p>
-      <w:pPr>
-        <w:pStyle w:val="FirstParagraph"/>
-      </w:pPr>
-      <w:r>
-        <w:t xml:space="preserve">“</w:t>
-      </w:r>
-      <w:r>
-        <w:t xml:space="preserve">images/design_compare.png</w:t>
-      </w:r>
-      <w:r>
-        <w:t xml:space="preserve">”</w:t>
-      </w:r>
-    </w:p>
-    <w:bookmarkEnd w:id="26"/>
-    <w:bookmarkStart w:id="27" w:name="X7fe60432ec67c460deba78ac5331536f81e37dd"/>
-    <w:p>
-      <w:pPr>
-        <w:pStyle w:val="Heading3"/>
-      </w:pPr>
-      <w:r>
-        <w:t xml:space="preserve">.center[…but .red[interaction effects] are confounded in D-efficient designs]</w:t>
-      </w:r>
-    </w:p>
-    <w:p>
-      <w:pPr>
-        <w:pStyle w:val="FirstParagraph"/>
-      </w:pPr>
-      <w:r>
-        <w:t xml:space="preserve">“</w:t>
-      </w:r>
-      <w:r>
-        <w:t xml:space="preserve">images/design_compare_int.png</w:t>
-      </w:r>
-      <w:r>
-        <w:t xml:space="preserve">”</w:t>
-      </w:r>
-    </w:p>
     <w:bookmarkEnd w:id="27"/>
     <w:bookmarkEnd w:id="28"/>
-    <w:bookmarkStart w:id="32" w:name="centerbut-what-about-other-factors"/>
+    <w:bookmarkStart w:id="31" w:name="centerbayesian-d-efficient-designs-1"/>
+    <w:p>
+      <w:pPr>
+        <w:pStyle w:val="Heading1"/>
+      </w:pPr>
+      <w:r>
+        <w:t xml:space="preserve">.center[Bayesian D-efficient designs]</w:t>
+      </w:r>
+    </w:p>
+    <w:bookmarkStart w:id="29" w:name="Xcaa717ae7e7be4ae266279349930434c5b77baa"/>
+    <w:p>
+      <w:pPr>
+        <w:pStyle w:val="Heading3"/>
+      </w:pPr>
+      <w:r>
+        <w:t xml:space="preserve">.center[Attempts to maximize information on .red[Main Effects]]</w:t>
+      </w:r>
+    </w:p>
+    <w:p>
+      <w:pPr>
+        <w:pStyle w:val="FirstParagraph"/>
+      </w:pPr>
+      <w:r>
+        <w:t xml:space="preserve">“</w:t>
+      </w:r>
+      <w:r>
+        <w:t xml:space="preserve">images/design_compare.png</w:t>
+      </w:r>
+      <w:r>
+        <w:t xml:space="preserve">”</w:t>
+      </w:r>
+    </w:p>
+    <w:bookmarkEnd w:id="29"/>
+    <w:bookmarkStart w:id="30" w:name="X7fe60432ec67c460deba78ac5331536f81e37dd"/>
+    <w:p>
+      <w:pPr>
+        <w:pStyle w:val="Heading3"/>
+      </w:pPr>
+      <w:r>
+        <w:t xml:space="preserve">.center[…but .red[interaction effects] are confounded in D-efficient designs]</w:t>
+      </w:r>
+    </w:p>
+    <w:p>
+      <w:pPr>
+        <w:pStyle w:val="FirstParagraph"/>
+      </w:pPr>
+      <w:r>
+        <w:t xml:space="preserve">“</w:t>
+      </w:r>
+      <w:r>
+        <w:t xml:space="preserve">images/design_compare_int.png</w:t>
+      </w:r>
+      <w:r>
+        <w:t xml:space="preserve">”</w:t>
+      </w:r>
+    </w:p>
+    <w:bookmarkEnd w:id="30"/>
+    <w:bookmarkEnd w:id="31"/>
+    <w:bookmarkStart w:id="35" w:name="centerbut-what-about-other-factors"/>
     <w:p>
       <w:pPr>
         <w:pStyle w:val="Heading1"/>
@@ -1987,18 +2028,18 @@
           <wp:inline>
             <wp:extent cx="5334000" cy="978207"/>
             <wp:effectExtent b="0" l="0" r="0" t="0"/>
-            <wp:docPr descr="Figure 1 Caption" title="" id="30" name="Picture"/>
+            <wp:docPr descr="Caption" title="" id="33" name="Picture"/>
             <a:graphic>
               <a:graphicData uri="http://schemas.openxmlformats.org/drawingml/2006/picture">
                 <pic:pic>
                   <pic:nvPicPr>
-                    <pic:cNvPr descr="figs/process.png" id="31" name="Picture"/>
+                    <pic:cNvPr descr="figs/process.png" id="34" name="Picture"/>
                     <pic:cNvPicPr>
                       <a:picLocks noChangeArrowheads="1" noChangeAspect="1"/>
                     </pic:cNvPicPr>
                   </pic:nvPicPr>
                   <pic:blipFill>
-                    <a:blip r:embed="rId29"/>
+                    <a:blip r:embed="rId32"/>
                     <a:stretch>
                       <a:fillRect/>
                     </a:stretch>
@@ -2030,11 +2071,11 @@
         <w:pStyle w:val="ImageCaption"/>
       </w:pPr>
       <w:r>
-        <w:t xml:space="preserve">Figure 1 Caption</w:t>
-      </w:r>
-    </w:p>
-    <w:bookmarkEnd w:id="32"/>
-    <w:bookmarkStart w:id="33" w:name="centerdefine-the-attributes-and-levels"/>
+        <w:t xml:space="preserve">Caption</w:t>
+      </w:r>
+    </w:p>
+    <w:bookmarkEnd w:id="35"/>
+    <w:bookmarkStart w:id="36" w:name="centerdefine-the-attributes-and-levels"/>
     <w:p>
       <w:pPr>
         <w:pStyle w:val="Heading1"/>
@@ -2433,8 +2474,8 @@
         <w:t xml:space="preserve">#&gt; [1] "Excellent" "Average"   "Poor"</w:t>
       </w:r>
     </w:p>
-    <w:bookmarkEnd w:id="33"/>
-    <w:bookmarkStart w:id="34" w:name="centergenerate-all-possible-profiles"/>
+    <w:bookmarkEnd w:id="36"/>
+    <w:bookmarkStart w:id="37" w:name="centergenerate-all-possible-profiles"/>
     <w:p>
       <w:pPr>
         <w:pStyle w:val="Heading1"/>
@@ -2642,8 +2683,8 @@
         <w:t xml:space="preserve">#&gt; 63        63   4.0 Honeycrisp      Poor</w:t>
       </w:r>
     </w:p>
-    <w:bookmarkEnd w:id="34"/>
-    <w:bookmarkStart w:id="35" w:name="centerattribute-specific-levels"/>
+    <w:bookmarkEnd w:id="37"/>
+    <w:bookmarkStart w:id="38" w:name="centerattribute-specific-levels"/>
     <w:p>
       <w:pPr>
         <w:pStyle w:val="Heading1"/>
@@ -3362,8 +3403,8 @@
         <w:t xml:space="preserve">)</w:t>
       </w:r>
     </w:p>
-    <w:bookmarkEnd w:id="35"/>
-    <w:bookmarkStart w:id="36" w:name="Xe7098edc1b87912a9245f5e8c66e63ac31b3a2f"/>
+    <w:bookmarkEnd w:id="38"/>
+    <w:bookmarkStart w:id="39" w:name="Xe7098edc1b87912a9245f5e8c66e63ac31b3a2f"/>
     <w:p>
       <w:pPr>
         <w:pStyle w:val="Heading1"/>
@@ -3432,61 +3473,61 @@
         <w:rPr>
           <w:rStyle w:val="VerbatimChar"/>
         </w:rPr>
-        <w:t xml:space="preserve">#&gt;   profileID price freshness          type</w:t>
-      </w:r>
-      <w:r>
-        <w:br/>
-      </w:r>
-      <w:r>
-        <w:rPr>
-          <w:rStyle w:val="VerbatimChar"/>
-        </w:rPr>
-        <w:t xml:space="preserve">#&gt; 1         1   1.0 Excellent 2.0, 2.5, 3.0</w:t>
-      </w:r>
-      <w:r>
-        <w:br/>
-      </w:r>
-      <w:r>
-        <w:rPr>
-          <w:rStyle w:val="VerbatimChar"/>
-        </w:rPr>
-        <w:t xml:space="preserve">#&gt; 2         2   1.5 Excellent 2.0, 2.5, 3.0</w:t>
-      </w:r>
-      <w:r>
-        <w:br/>
-      </w:r>
-      <w:r>
-        <w:rPr>
-          <w:rStyle w:val="VerbatimChar"/>
-        </w:rPr>
-        <w:t xml:space="preserve">#&gt; 3         3   2.0 Excellent 2.0, 2.5, 3.0</w:t>
-      </w:r>
-      <w:r>
-        <w:br/>
-      </w:r>
-      <w:r>
-        <w:rPr>
-          <w:rStyle w:val="VerbatimChar"/>
-        </w:rPr>
-        <w:t xml:space="preserve">#&gt; 4         4   2.5 Excellent 2.0, 2.5, 3.0</w:t>
-      </w:r>
-      <w:r>
-        <w:br/>
-      </w:r>
-      <w:r>
-        <w:rPr>
-          <w:rStyle w:val="VerbatimChar"/>
-        </w:rPr>
-        <w:t xml:space="preserve">#&gt; 5         5   3.0 Excellent 2.0, 2.5, 3.0</w:t>
-      </w:r>
-      <w:r>
-        <w:br/>
-      </w:r>
-      <w:r>
-        <w:rPr>
-          <w:rStyle w:val="VerbatimChar"/>
-        </w:rPr>
-        <w:t xml:space="preserve">#&gt; 6         6   3.5 Excellent 2.0, 2.5, 3.0</w:t>
+        <w:t xml:space="preserve">#&gt;   profileID price freshness type</w:t>
+      </w:r>
+      <w:r>
+        <w:br/>
+      </w:r>
+      <w:r>
+        <w:rPr>
+          <w:rStyle w:val="VerbatimChar"/>
+        </w:rPr>
+        <w:t xml:space="preserve">#&gt; 1         1   2.0 Excellent Fuji</w:t>
+      </w:r>
+      <w:r>
+        <w:br/>
+      </w:r>
+      <w:r>
+        <w:rPr>
+          <w:rStyle w:val="VerbatimChar"/>
+        </w:rPr>
+        <w:t xml:space="preserve">#&gt; 2         2   2.5 Excellent Fuji</w:t>
+      </w:r>
+      <w:r>
+        <w:br/>
+      </w:r>
+      <w:r>
+        <w:rPr>
+          <w:rStyle w:val="VerbatimChar"/>
+        </w:rPr>
+        <w:t xml:space="preserve">#&gt; 3         3   3.0 Excellent Fuji</w:t>
+      </w:r>
+      <w:r>
+        <w:br/>
+      </w:r>
+      <w:r>
+        <w:rPr>
+          <w:rStyle w:val="VerbatimChar"/>
+        </w:rPr>
+        <w:t xml:space="preserve">#&gt; 4         4   2.0   Average Fuji</w:t>
+      </w:r>
+      <w:r>
+        <w:br/>
+      </w:r>
+      <w:r>
+        <w:rPr>
+          <w:rStyle w:val="VerbatimChar"/>
+        </w:rPr>
+        <w:t xml:space="preserve">#&gt; 5         5   2.5   Average Fuji</w:t>
+      </w:r>
+      <w:r>
+        <w:br/>
+      </w:r>
+      <w:r>
+        <w:rPr>
+          <w:rStyle w:val="VerbatimChar"/>
+        </w:rPr>
+        <w:t xml:space="preserve">#&gt; 6         6   3.0   Average Fuji</w:t>
       </w:r>
     </w:p>
     <w:p>
@@ -3514,65 +3555,65 @@
         <w:rPr>
           <w:rStyle w:val="VerbatimChar"/>
         </w:rPr>
-        <w:t xml:space="preserve">#&gt;    profileID price freshness                               type</w:t>
-      </w:r>
-      <w:r>
-        <w:br/>
-      </w:r>
-      <w:r>
-        <w:rPr>
-          <w:rStyle w:val="VerbatimChar"/>
-        </w:rPr>
-        <w:t xml:space="preserve">#&gt; 58        58   1.5      Poor 2.5, 3, 3.5, 4, Excellent, Average</w:t>
-      </w:r>
-      <w:r>
-        <w:br/>
-      </w:r>
-      <w:r>
-        <w:rPr>
-          <w:rStyle w:val="VerbatimChar"/>
-        </w:rPr>
-        <w:t xml:space="preserve">#&gt; 59        59   2.0      Poor 2.5, 3, 3.5, 4, Excellent, Average</w:t>
-      </w:r>
-      <w:r>
-        <w:br/>
-      </w:r>
-      <w:r>
-        <w:rPr>
-          <w:rStyle w:val="VerbatimChar"/>
-        </w:rPr>
-        <w:t xml:space="preserve">#&gt; 60        60   2.5      Poor 2.5, 3, 3.5, 4, Excellent, Average</w:t>
-      </w:r>
-      <w:r>
-        <w:br/>
-      </w:r>
-      <w:r>
-        <w:rPr>
-          <w:rStyle w:val="VerbatimChar"/>
-        </w:rPr>
-        <w:t xml:space="preserve">#&gt; 61        61   3.0      Poor 2.5, 3, 3.5, 4, Excellent, Average</w:t>
-      </w:r>
-      <w:r>
-        <w:br/>
-      </w:r>
-      <w:r>
-        <w:rPr>
-          <w:rStyle w:val="VerbatimChar"/>
-        </w:rPr>
-        <w:t xml:space="preserve">#&gt; 62        62   3.5      Poor 2.5, 3, 3.5, 4, Excellent, Average</w:t>
-      </w:r>
-      <w:r>
-        <w:br/>
-      </w:r>
-      <w:r>
-        <w:rPr>
-          <w:rStyle w:val="VerbatimChar"/>
-        </w:rPr>
-        <w:t xml:space="preserve">#&gt; 63        63   4.0      Poor 2.5, 3, 3.5, 4, Excellent, Average</w:t>
-      </w:r>
-    </w:p>
-    <w:bookmarkEnd w:id="36"/>
-    <w:bookmarkStart w:id="37" w:name="centergenerate-a-survey-design"/>
+        <w:t xml:space="preserve">#&gt;    profileID price freshness       type</w:t>
+      </w:r>
+      <w:r>
+        <w:br/>
+      </w:r>
+      <w:r>
+        <w:rPr>
+          <w:rStyle w:val="VerbatimChar"/>
+        </w:rPr>
+        <w:t xml:space="preserve">#&gt; 21        21   3.5 Excellent Honeycrisp</w:t>
+      </w:r>
+      <w:r>
+        <w:br/>
+      </w:r>
+      <w:r>
+        <w:rPr>
+          <w:rStyle w:val="VerbatimChar"/>
+        </w:rPr>
+        <w:t xml:space="preserve">#&gt; 22        22   4.0 Excellent Honeycrisp</w:t>
+      </w:r>
+      <w:r>
+        <w:br/>
+      </w:r>
+      <w:r>
+        <w:rPr>
+          <w:rStyle w:val="VerbatimChar"/>
+        </w:rPr>
+        <w:t xml:space="preserve">#&gt; 23        23   2.5   Average Honeycrisp</w:t>
+      </w:r>
+      <w:r>
+        <w:br/>
+      </w:r>
+      <w:r>
+        <w:rPr>
+          <w:rStyle w:val="VerbatimChar"/>
+        </w:rPr>
+        <w:t xml:space="preserve">#&gt; 24        24   3.0   Average Honeycrisp</w:t>
+      </w:r>
+      <w:r>
+        <w:br/>
+      </w:r>
+      <w:r>
+        <w:rPr>
+          <w:rStyle w:val="VerbatimChar"/>
+        </w:rPr>
+        <w:t xml:space="preserve">#&gt; 25        25   3.5   Average Honeycrisp</w:t>
+      </w:r>
+      <w:r>
+        <w:br/>
+      </w:r>
+      <w:r>
+        <w:rPr>
+          <w:rStyle w:val="VerbatimChar"/>
+        </w:rPr>
+        <w:t xml:space="preserve">#&gt; 26        26   4.0   Average Honeycrisp</w:t>
+      </w:r>
+    </w:p>
+    <w:bookmarkEnd w:id="39"/>
+    <w:bookmarkStart w:id="40" w:name="centergenerate-a-survey-design"/>
     <w:p>
       <w:pPr>
         <w:pStyle w:val="Heading1"/>
@@ -3797,56 +3838,56 @@
         <w:rPr>
           <w:rStyle w:val="VerbatimChar"/>
         </w:rPr>
-        <w:t xml:space="preserve">#&gt; 1      1   1     1     1        28   4.0       Fuji   Average</w:t>
-      </w:r>
-      <w:r>
-        <w:br/>
-      </w:r>
-      <w:r>
-        <w:rPr>
-          <w:rStyle w:val="VerbatimChar"/>
-        </w:rPr>
-        <w:t xml:space="preserve">#&gt; 2      1   1     2     1        40   3.0 Honeycrisp   Average</w:t>
-      </w:r>
-      <w:r>
-        <w:br/>
-      </w:r>
-      <w:r>
-        <w:rPr>
-          <w:rStyle w:val="VerbatimChar"/>
-        </w:rPr>
-        <w:t xml:space="preserve">#&gt; 3      1   1     3     1        33   3.0       Gala   Average</w:t>
-      </w:r>
-      <w:r>
-        <w:br/>
-      </w:r>
-      <w:r>
-        <w:rPr>
-          <w:rStyle w:val="VerbatimChar"/>
-        </w:rPr>
-        <w:t xml:space="preserve">#&gt; 4      1   2     1     2        37   1.5 Honeycrisp   Average</w:t>
-      </w:r>
-      <w:r>
-        <w:br/>
-      </w:r>
-      <w:r>
-        <w:rPr>
-          <w:rStyle w:val="VerbatimChar"/>
-        </w:rPr>
-        <w:t xml:space="preserve">#&gt; 5      1   2     2     2        24   2.0       Fuji   Average</w:t>
-      </w:r>
-      <w:r>
-        <w:br/>
-      </w:r>
-      <w:r>
-        <w:rPr>
-          <w:rStyle w:val="VerbatimChar"/>
-        </w:rPr>
-        <w:t xml:space="preserve">#&gt; 6      1   2     3     2        30   1.5       Gala   Average</w:t>
-      </w:r>
-    </w:p>
-    <w:bookmarkEnd w:id="37"/>
-    <w:bookmarkStart w:id="39" w:name="centerinclude-a-no-choice-option"/>
+        <w:t xml:space="preserve">#&gt; 1      1   1     1     1        39   2.5 Honeycrisp   Average</w:t>
+      </w:r>
+      <w:r>
+        <w:br/>
+      </w:r>
+      <w:r>
+        <w:rPr>
+          <w:rStyle w:val="VerbatimChar"/>
+        </w:rPr>
+        <w:t xml:space="preserve">#&gt; 2      1   1     2     1        43   1.0       Fuji      Poor</w:t>
+      </w:r>
+      <w:r>
+        <w:br/>
+      </w:r>
+      <w:r>
+        <w:rPr>
+          <w:rStyle w:val="VerbatimChar"/>
+        </w:rPr>
+        <w:t xml:space="preserve">#&gt; 3      1   1     3     1        15   1.0 Honeycrisp Excellent</w:t>
+      </w:r>
+      <w:r>
+        <w:br/>
+      </w:r>
+      <w:r>
+        <w:rPr>
+          <w:rStyle w:val="VerbatimChar"/>
+        </w:rPr>
+        <w:t xml:space="preserve">#&gt; 4      1   2     1     2        28   4.0       Fuji   Average</w:t>
+      </w:r>
+      <w:r>
+        <w:br/>
+      </w:r>
+      <w:r>
+        <w:rPr>
+          <w:rStyle w:val="VerbatimChar"/>
+        </w:rPr>
+        <w:t xml:space="preserve">#&gt; 5      1   2     2     2        46   2.5       Fuji      Poor</w:t>
+      </w:r>
+      <w:r>
+        <w:br/>
+      </w:r>
+      <w:r>
+        <w:rPr>
+          <w:rStyle w:val="VerbatimChar"/>
+        </w:rPr>
+        <w:t xml:space="preserve">#&gt; 6      1   2     3     2        61   3.0 Honeycrisp      Poor</w:t>
+      </w:r>
+    </w:p>
+    <w:bookmarkEnd w:id="40"/>
+    <w:bookmarkStart w:id="42" w:name="centerinclude-a-no-choice-option"/>
     <w:p>
       <w:pPr>
         <w:pStyle w:val="Heading1"/>
@@ -4119,190 +4160,127 @@
         <w:rPr>
           <w:rStyle w:val="VerbatimChar"/>
         </w:rPr>
-        <w:t xml:space="preserve">#&gt;       respID qID altID obsID profileID price type_Fuji type_Gala</w:t>
-      </w:r>
-      <w:r>
-        <w:br/>
-      </w:r>
-      <w:r>
-        <w:rPr>
-          <w:rStyle w:val="VerbatimChar"/>
-        </w:rPr>
-        <w:t xml:space="preserve">#&gt; 1          1   1     1     1        18   2.5         0         0</w:t>
-      </w:r>
-      <w:r>
-        <w:br/>
-      </w:r>
-      <w:r>
-        <w:rPr>
-          <w:rStyle w:val="VerbatimChar"/>
-        </w:rPr>
-        <w:t xml:space="preserve">#&gt; 2          1   1     2     1        62   3.5         0         0</w:t>
-      </w:r>
-      <w:r>
-        <w:br/>
-      </w:r>
-      <w:r>
-        <w:rPr>
-          <w:rStyle w:val="VerbatimChar"/>
-        </w:rPr>
-        <w:t xml:space="preserve">#&gt; 3          1   1     3     1        53   2.5         0         1</w:t>
-      </w:r>
-      <w:r>
-        <w:br/>
-      </w:r>
-      <w:r>
-        <w:rPr>
-          <w:rStyle w:val="VerbatimChar"/>
-        </w:rPr>
-        <w:t xml:space="preserve">#&gt; 11000      1   1     4     1         0   0.0         0         0</w:t>
-      </w:r>
-      <w:r>
-        <w:br/>
-      </w:r>
-      <w:r>
-        <w:rPr>
-          <w:rStyle w:val="VerbatimChar"/>
-        </w:rPr>
-        <w:t xml:space="preserve">#&gt; 4          1   2     1     2        40   3.0         0         0</w:t>
-      </w:r>
-      <w:r>
-        <w:br/>
-      </w:r>
-      <w:r>
-        <w:rPr>
-          <w:rStyle w:val="VerbatimChar"/>
-        </w:rPr>
-        <w:t xml:space="preserve">#&gt; 5          1   2     2     2        23   1.5         1         0</w:t>
-      </w:r>
-      <w:r>
-        <w:br/>
-      </w:r>
-      <w:r>
-        <w:rPr>
-          <w:rStyle w:val="VerbatimChar"/>
-        </w:rPr>
-        <w:t xml:space="preserve">#&gt;       type_Honeycrisp freshness_Excellent freshness_Average freshness_Poor</w:t>
-      </w:r>
-      <w:r>
-        <w:br/>
-      </w:r>
-      <w:r>
-        <w:rPr>
-          <w:rStyle w:val="VerbatimChar"/>
-        </w:rPr>
-        <w:t xml:space="preserve">#&gt; 1                   1                   1                 0              0</w:t>
-      </w:r>
-      <w:r>
-        <w:br/>
-      </w:r>
-      <w:r>
-        <w:rPr>
-          <w:rStyle w:val="VerbatimChar"/>
-        </w:rPr>
-        <w:t xml:space="preserve">#&gt; 2                   1                   0                 0              1</w:t>
-      </w:r>
-      <w:r>
-        <w:br/>
-      </w:r>
-      <w:r>
-        <w:rPr>
-          <w:rStyle w:val="VerbatimChar"/>
-        </w:rPr>
-        <w:t xml:space="preserve">#&gt; 3                   0                   0                 0              1</w:t>
-      </w:r>
-      <w:r>
-        <w:br/>
-      </w:r>
-      <w:r>
-        <w:rPr>
-          <w:rStyle w:val="VerbatimChar"/>
-        </w:rPr>
-        <w:t xml:space="preserve">#&gt; 11000               0                   0                 0              0</w:t>
-      </w:r>
-      <w:r>
-        <w:br/>
-      </w:r>
-      <w:r>
-        <w:rPr>
-          <w:rStyle w:val="VerbatimChar"/>
-        </w:rPr>
-        <w:t xml:space="preserve">#&gt; 4                   1                   0                 1              0</w:t>
-      </w:r>
-      <w:r>
-        <w:br/>
-      </w:r>
-      <w:r>
-        <w:rPr>
-          <w:rStyle w:val="VerbatimChar"/>
-        </w:rPr>
-        <w:t xml:space="preserve">#&gt; 5                   0                   0                 1              0</w:t>
-      </w:r>
-      <w:r>
-        <w:br/>
-      </w:r>
-      <w:r>
-        <w:rPr>
-          <w:rStyle w:val="VerbatimChar"/>
-        </w:rPr>
-        <w:t xml:space="preserve">#&gt;       no_choice</w:t>
-      </w:r>
-      <w:r>
-        <w:br/>
-      </w:r>
-      <w:r>
-        <w:rPr>
-          <w:rStyle w:val="VerbatimChar"/>
-        </w:rPr>
-        <w:t xml:space="preserve">#&gt; 1             0</w:t>
-      </w:r>
-      <w:r>
-        <w:br/>
-      </w:r>
-      <w:r>
-        <w:rPr>
-          <w:rStyle w:val="VerbatimChar"/>
-        </w:rPr>
-        <w:t xml:space="preserve">#&gt; 2             0</w:t>
-      </w:r>
-      <w:r>
-        <w:br/>
-      </w:r>
-      <w:r>
-        <w:rPr>
-          <w:rStyle w:val="VerbatimChar"/>
-        </w:rPr>
-        <w:t xml:space="preserve">#&gt; 3             0</w:t>
-      </w:r>
-      <w:r>
-        <w:br/>
-      </w:r>
-      <w:r>
-        <w:rPr>
-          <w:rStyle w:val="VerbatimChar"/>
-        </w:rPr>
-        <w:t xml:space="preserve">#&gt; 11000         1</w:t>
-      </w:r>
-      <w:r>
-        <w:br/>
-      </w:r>
-      <w:r>
-        <w:rPr>
-          <w:rStyle w:val="VerbatimChar"/>
-        </w:rPr>
-        <w:t xml:space="preserve">#&gt; 4             0</w:t>
-      </w:r>
-      <w:r>
-        <w:br/>
-      </w:r>
-      <w:r>
-        <w:rPr>
-          <w:rStyle w:val="VerbatimChar"/>
-        </w:rPr>
-        <w:t xml:space="preserve">#&gt; 5             0</w:t>
-      </w:r>
-    </w:p>
-    <w:bookmarkStart w:id="38" w:name="centermake-a-labeled-design"/>
+        <w:t xml:space="preserve">#&gt;   respID qID altID obsID profileID price type_Fuji type_Gala type_Honeycrisp</w:t>
+      </w:r>
+      <w:r>
+        <w:br/>
+      </w:r>
+      <w:r>
+        <w:rPr>
+          <w:rStyle w:val="VerbatimChar"/>
+        </w:rPr>
+        <w:t xml:space="preserve">#&gt; 1      1   1     1     1        20   3.5         0         0               1</w:t>
+      </w:r>
+      <w:r>
+        <w:br/>
+      </w:r>
+      <w:r>
+        <w:rPr>
+          <w:rStyle w:val="VerbatimChar"/>
+        </w:rPr>
+        <w:t xml:space="preserve">#&gt; 2      1   1     2     1         4   2.5         1         0               0</w:t>
+      </w:r>
+      <w:r>
+        <w:br/>
+      </w:r>
+      <w:r>
+        <w:rPr>
+          <w:rStyle w:val="VerbatimChar"/>
+        </w:rPr>
+        <w:t xml:space="preserve">#&gt; 3      1   1     3     1        35   4.0         0         1               0</w:t>
+      </w:r>
+      <w:r>
+        <w:br/>
+      </w:r>
+      <w:r>
+        <w:rPr>
+          <w:rStyle w:val="VerbatimChar"/>
+        </w:rPr>
+        <w:t xml:space="preserve">#&gt; 4      1   1     4     1         0   0.0         0         0               0</w:t>
+      </w:r>
+      <w:r>
+        <w:br/>
+      </w:r>
+      <w:r>
+        <w:rPr>
+          <w:rStyle w:val="VerbatimChar"/>
+        </w:rPr>
+        <w:t xml:space="preserve">#&gt; 5      1   2     1     2        60   2.5         0         0               1</w:t>
+      </w:r>
+      <w:r>
+        <w:br/>
+      </w:r>
+      <w:r>
+        <w:rPr>
+          <w:rStyle w:val="VerbatimChar"/>
+        </w:rPr>
+        <w:t xml:space="preserve">#&gt; 6      1   2     2     2        23   1.5         1         0               0</w:t>
+      </w:r>
+      <w:r>
+        <w:br/>
+      </w:r>
+      <w:r>
+        <w:rPr>
+          <w:rStyle w:val="VerbatimChar"/>
+        </w:rPr>
+        <w:t xml:space="preserve">#&gt;   freshness_Excellent freshness_Average freshness_Poor no_choice</w:t>
+      </w:r>
+      <w:r>
+        <w:br/>
+      </w:r>
+      <w:r>
+        <w:rPr>
+          <w:rStyle w:val="VerbatimChar"/>
+        </w:rPr>
+        <w:t xml:space="preserve">#&gt; 1                   1                 0              0         0</w:t>
+      </w:r>
+      <w:r>
+        <w:br/>
+      </w:r>
+      <w:r>
+        <w:rPr>
+          <w:rStyle w:val="VerbatimChar"/>
+        </w:rPr>
+        <w:t xml:space="preserve">#&gt; 2                   1                 0              0         0</w:t>
+      </w:r>
+      <w:r>
+        <w:br/>
+      </w:r>
+      <w:r>
+        <w:rPr>
+          <w:rStyle w:val="VerbatimChar"/>
+        </w:rPr>
+        <w:t xml:space="preserve">#&gt; 3                   0                 1              0         0</w:t>
+      </w:r>
+      <w:r>
+        <w:br/>
+      </w:r>
+      <w:r>
+        <w:rPr>
+          <w:rStyle w:val="VerbatimChar"/>
+        </w:rPr>
+        <w:t xml:space="preserve">#&gt; 4                   0                 0              0         1</w:t>
+      </w:r>
+      <w:r>
+        <w:br/>
+      </w:r>
+      <w:r>
+        <w:rPr>
+          <w:rStyle w:val="VerbatimChar"/>
+        </w:rPr>
+        <w:t xml:space="preserve">#&gt; 5                   0                 0              1         0</w:t>
+      </w:r>
+      <w:r>
+        <w:br/>
+      </w:r>
+      <w:r>
+        <w:rPr>
+          <w:rStyle w:val="VerbatimChar"/>
+        </w:rPr>
+        <w:t xml:space="preserve">#&gt; 6                   0                 1              0         0</w:t>
+      </w:r>
+    </w:p>
+    <w:bookmarkStart w:id="41" w:name="centermake-a-labeled-design"/>
     <w:p>
       <w:pPr>
         <w:pStyle w:val="Heading2"/>
@@ -4589,34 +4567,34 @@
         <w:rPr>
           <w:rStyle w:val="VerbatimChar"/>
         </w:rPr>
-        <w:t xml:space="preserve">#&gt; 1      1   1     1     1         4   2.5       Fuji Excellent</w:t>
-      </w:r>
-      <w:r>
-        <w:br/>
-      </w:r>
-      <w:r>
-        <w:rPr>
-          <w:rStyle w:val="VerbatimChar"/>
-        </w:rPr>
-        <w:t xml:space="preserve">#&gt; 2      1   1     2     1        55   3.5       Gala      Poor</w:t>
-      </w:r>
-      <w:r>
-        <w:br/>
-      </w:r>
-      <w:r>
-        <w:rPr>
-          <w:rStyle w:val="VerbatimChar"/>
-        </w:rPr>
-        <w:t xml:space="preserve">#&gt; 3      1   1     3     1        62   3.5 Honeycrisp      Poor</w:t>
-      </w:r>
-      <w:r>
-        <w:br/>
-      </w:r>
-      <w:r>
-        <w:rPr>
-          <w:rStyle w:val="VerbatimChar"/>
-        </w:rPr>
-        <w:t xml:space="preserve">#&gt; 4      1   2     1     2        48   3.5       Fuji      Poor</w:t>
+        <w:t xml:space="preserve">#&gt; 1      1   1     1     1         6   3.5       Fuji Excellent</w:t>
+      </w:r>
+      <w:r>
+        <w:br/>
+      </w:r>
+      <w:r>
+        <w:rPr>
+          <w:rStyle w:val="VerbatimChar"/>
+        </w:rPr>
+        <w:t xml:space="preserve">#&gt; 2      1   1     2     1        10   2.0       Gala Excellent</w:t>
+      </w:r>
+      <w:r>
+        <w:br/>
+      </w:r>
+      <w:r>
+        <w:rPr>
+          <w:rStyle w:val="VerbatimChar"/>
+        </w:rPr>
+        <w:t xml:space="preserve">#&gt; 3      1   1     3     1        21   4.0 Honeycrisp Excellent</w:t>
+      </w:r>
+      <w:r>
+        <w:br/>
+      </w:r>
+      <w:r>
+        <w:rPr>
+          <w:rStyle w:val="VerbatimChar"/>
+        </w:rPr>
+        <w:t xml:space="preserve">#&gt; 4      1   2     1     2        23   1.5       Fuji   Average</w:t>
       </w:r>
       <w:r>
         <w:br/>
@@ -4634,12 +4612,12 @@
         <w:rPr>
           <w:rStyle w:val="VerbatimChar"/>
         </w:rPr>
-        <w:t xml:space="preserve">#&gt; 6      1   2     3     2        63   4.0 Honeycrisp      Poor</w:t>
-      </w:r>
-    </w:p>
-    <w:bookmarkEnd w:id="38"/>
-    <w:bookmarkEnd w:id="39"/>
-    <w:bookmarkStart w:id="41" w:name="centermake-a-bayesian-d-efficient-design"/>
+        <w:t xml:space="preserve">#&gt; 6      1   2     3     2        58   1.5 Honeycrisp      Poor</w:t>
+      </w:r>
+    </w:p>
+    <w:bookmarkEnd w:id="41"/>
+    <w:bookmarkEnd w:id="42"/>
+    <w:bookmarkStart w:id="44" w:name="centermake-a-bayesian-d-efficient-design"/>
     <w:p>
       <w:pPr>
         <w:pStyle w:val="Heading1"/>
@@ -4648,7 +4626,7 @@
         <w:t xml:space="preserve">.center[Make a Bayesian D-efficient design]</w:t>
       </w:r>
     </w:p>
-    <w:bookmarkStart w:id="40" w:name="centercoming-soon"/>
+    <w:bookmarkStart w:id="43" w:name="centercoming-soon"/>
     <w:p>
       <w:pPr>
         <w:pStyle w:val="Heading3"/>
@@ -5070,9 +5048,9 @@
         <w:t xml:space="preserve">)</w:t>
       </w:r>
     </w:p>
-    <w:bookmarkEnd w:id="40"/>
-    <w:bookmarkEnd w:id="41"/>
-    <w:bookmarkStart w:id="46" w:name="Xfb8586954f72203084b970deae75c762b1ce03f"/>
+    <w:bookmarkEnd w:id="43"/>
+    <w:bookmarkEnd w:id="44"/>
+    <w:bookmarkStart w:id="49" w:name="Xfb8586954f72203084b970deae75c762b1ce03f"/>
     <w:p>
       <w:pPr>
         <w:pStyle w:val="Heading1"/>
@@ -5081,7 +5059,7 @@
         <w:t xml:space="preserve">.center[Make a Bayesian D-efficient design]</w:t>
       </w:r>
     </w:p>
-    <w:bookmarkStart w:id="42" w:name="centercoming-soon-1"/>
+    <w:bookmarkStart w:id="45" w:name="centercoming-soon-1"/>
     <w:p>
       <w:pPr>
         <w:pStyle w:val="Heading3"/>
@@ -5090,8 +5068,8 @@
         <w:t xml:space="preserve">.center[(coming soon!)]</w:t>
       </w:r>
     </w:p>
-    <w:bookmarkEnd w:id="42"/>
-    <w:bookmarkStart w:id="44" w:name="check-out-the-idefix-package"/>
+    <w:bookmarkEnd w:id="45"/>
+    <w:bookmarkStart w:id="47" w:name="check-out-the-idefix-package"/>
     <w:p>
       <w:pPr>
         <w:pStyle w:val="Heading2"/>
@@ -5102,7 +5080,7 @@
       <w:r>
         <w:t xml:space="preserve"> </w:t>
       </w:r>
-      <w:hyperlink r:id="rId43">
+      <w:hyperlink r:id="rId46">
         <w:r>
           <w:rPr>
             <w:rStyle w:val="VerbatimChar"/>
@@ -5117,8 +5095,8 @@
         <w:t xml:space="preserve">package</w:t>
       </w:r>
     </w:p>
-    <w:bookmarkEnd w:id="44"/>
-    <w:bookmarkStart w:id="45" w:name="import-a-design-.bluesawtooth"/>
+    <w:bookmarkEnd w:id="47"/>
+    <w:bookmarkStart w:id="48" w:name="import-a-design-.bluesawtooth"/>
     <w:p>
       <w:pPr>
         <w:pStyle w:val="Heading2"/>
@@ -5127,9 +5105,9 @@
         <w:t xml:space="preserve">- Import a design: .blue[Sawtooth]</w:t>
       </w:r>
     </w:p>
-    <w:bookmarkEnd w:id="45"/>
-    <w:bookmarkEnd w:id="46"/>
-    <w:bookmarkStart w:id="47" w:name="centercheck-design-balance"/>
+    <w:bookmarkEnd w:id="48"/>
+    <w:bookmarkEnd w:id="49"/>
+    <w:bookmarkStart w:id="50" w:name="centercheck-design-balance"/>
     <w:p>
       <w:pPr>
         <w:pStyle w:val="Heading1"/>
@@ -5388,8 +5366,8 @@
         <w:t xml:space="preserve">  4    261  245        240</w:t>
       </w:r>
     </w:p>
-    <w:bookmarkEnd w:id="47"/>
-    <w:bookmarkStart w:id="48" w:name="centercheck-design-overlap"/>
+    <w:bookmarkEnd w:id="50"/>
+    <w:bookmarkStart w:id="51" w:name="centercheck-design-overlap"/>
     <w:p>
       <w:pPr>
         <w:pStyle w:val="Heading1"/>
@@ -5547,8 +5525,8 @@
         <w:t xml:space="preserve">   175 1189  436 </w:t>
       </w:r>
     </w:p>
-    <w:bookmarkEnd w:id="48"/>
-    <w:bookmarkStart w:id="49" w:name="centersimulate-random-choices"/>
+    <w:bookmarkEnd w:id="51"/>
+    <w:bookmarkStart w:id="52" w:name="centersimulate-random-choices"/>
     <w:p>
       <w:pPr>
         <w:pStyle w:val="Heading1"/>
@@ -5683,34 +5661,34 @@
         <w:rPr>
           <w:rStyle w:val="VerbatimChar"/>
         </w:rPr>
-        <w:t xml:space="preserve">#&gt; 1      1   1     1     1         4   2.5       Fuji Excellent      0</w:t>
-      </w:r>
-      <w:r>
-        <w:br/>
-      </w:r>
-      <w:r>
-        <w:rPr>
-          <w:rStyle w:val="VerbatimChar"/>
-        </w:rPr>
-        <w:t xml:space="preserve">#&gt; 2      1   1     2     1        55   3.5       Gala      Poor      1</w:t>
-      </w:r>
-      <w:r>
-        <w:br/>
-      </w:r>
-      <w:r>
-        <w:rPr>
-          <w:rStyle w:val="VerbatimChar"/>
-        </w:rPr>
-        <w:t xml:space="preserve">#&gt; 3      1   1     3     1        62   3.5 Honeycrisp      Poor      0</w:t>
-      </w:r>
-      <w:r>
-        <w:br/>
-      </w:r>
-      <w:r>
-        <w:rPr>
-          <w:rStyle w:val="VerbatimChar"/>
-        </w:rPr>
-        <w:t xml:space="preserve">#&gt; 4      1   2     1     2        48   3.5       Fuji      Poor      0</w:t>
+        <w:t xml:space="preserve">#&gt; 1      1   1     1     1         6   3.5       Fuji Excellent      0</w:t>
+      </w:r>
+      <w:r>
+        <w:br/>
+      </w:r>
+      <w:r>
+        <w:rPr>
+          <w:rStyle w:val="VerbatimChar"/>
+        </w:rPr>
+        <w:t xml:space="preserve">#&gt; 2      1   1     2     1        10   2.0       Gala Excellent      1</w:t>
+      </w:r>
+      <w:r>
+        <w:br/>
+      </w:r>
+      <w:r>
+        <w:rPr>
+          <w:rStyle w:val="VerbatimChar"/>
+        </w:rPr>
+        <w:t xml:space="preserve">#&gt; 3      1   1     3     1        21   4.0 Honeycrisp Excellent      0</w:t>
+      </w:r>
+      <w:r>
+        <w:br/>
+      </w:r>
+      <w:r>
+        <w:rPr>
+          <w:rStyle w:val="VerbatimChar"/>
+        </w:rPr>
+        <w:t xml:space="preserve">#&gt; 4      1   2     1     2        23   1.5       Fuji   Average      1</w:t>
       </w:r>
       <w:r>
         <w:br/>
@@ -5728,11 +5706,11 @@
         <w:rPr>
           <w:rStyle w:val="VerbatimChar"/>
         </w:rPr>
-        <w:t xml:space="preserve">#&gt; 6      1   2     3     2        63   4.0 Honeycrisp      Poor      1</w:t>
-      </w:r>
-    </w:p>
-    <w:bookmarkEnd w:id="49"/>
-    <w:bookmarkStart w:id="50" w:name="Xf30d388567112d0abbb9e1956ba22b1911fccec"/>
+        <w:t xml:space="preserve">#&gt; 6      1   2     3     2        58   1.5 Honeycrisp      Poor      0</w:t>
+      </w:r>
+    </w:p>
+    <w:bookmarkEnd w:id="52"/>
+    <w:bookmarkStart w:id="53" w:name="Xf30d388567112d0abbb9e1956ba22b1911fccec"/>
     <w:p>
       <w:pPr>
         <w:pStyle w:val="Heading1"/>
@@ -6312,8 +6290,8 @@
         <w:t xml:space="preserve">]</w:t>
       </w:r>
     </w:p>
-    <w:bookmarkEnd w:id="50"/>
-    <w:bookmarkStart w:id="51" w:name="Xd8f53412f97acb27d1a543cfc935fdbf4e6f38c"/>
+    <w:bookmarkEnd w:id="53"/>
+    <w:bookmarkStart w:id="54" w:name="Xd8f53412f97acb27d1a543cfc935fdbf4e6f38c"/>
     <w:p>
       <w:pPr>
         <w:pStyle w:val="Heading1"/>
@@ -6986,8 +6964,8 @@
         <w:t xml:space="preserve">]</w:t>
       </w:r>
     </w:p>
-    <w:bookmarkEnd w:id="51"/>
-    <w:bookmarkStart w:id="52" w:name="X0ece33231ed6a8a4c352d3bf57ae7e8bed6e05e"/>
+    <w:bookmarkEnd w:id="54"/>
+    <w:bookmarkStart w:id="55" w:name="X0ece33231ed6a8a4c352d3bf57ae7e8bed6e05e"/>
     <w:p>
       <w:pPr>
         <w:pStyle w:val="Heading1"/>
@@ -7694,8 +7672,8 @@
         <w:t xml:space="preserve">]</w:t>
       </w:r>
     </w:p>
-    <w:bookmarkEnd w:id="52"/>
-    <w:bookmarkStart w:id="59" w:name="power-analyses"/>
+    <w:bookmarkEnd w:id="55"/>
+    <w:bookmarkStart w:id="62" w:name="power-analyses"/>
     <w:p>
       <w:pPr>
         <w:pStyle w:val="Heading1"/>
@@ -8004,52 +7982,52 @@
         <w:rPr>
           <w:rStyle w:val="VerbatimChar"/>
         </w:rPr>
-        <w:t xml:space="preserve">#&gt; 1         30            price -0.17081907 0.09412772</w:t>
-      </w:r>
-      <w:r>
-        <w:br/>
-      </w:r>
-      <w:r>
-        <w:rPr>
-          <w:rStyle w:val="VerbatimChar"/>
-        </w:rPr>
-        <w:t xml:space="preserve">#&gt; 2         30         typeGala  0.40420813 0.19272648</w:t>
-      </w:r>
-      <w:r>
-        <w:br/>
-      </w:r>
-      <w:r>
-        <w:rPr>
-          <w:rStyle w:val="VerbatimChar"/>
-        </w:rPr>
-        <w:t xml:space="preserve">#&gt; 3         30   typeHoneycrisp  0.37538120 0.19472639</w:t>
-      </w:r>
-      <w:r>
-        <w:br/>
-      </w:r>
-      <w:r>
-        <w:rPr>
-          <w:rStyle w:val="VerbatimChar"/>
-        </w:rPr>
-        <w:t xml:space="preserve">#&gt; 4         30 freshnessAverage  0.06374861 0.22410740</w:t>
-      </w:r>
-      <w:r>
-        <w:br/>
-      </w:r>
-      <w:r>
-        <w:rPr>
-          <w:rStyle w:val="VerbatimChar"/>
-        </w:rPr>
-        <w:t xml:space="preserve">#&gt; 5         30    freshnessPoor -0.23367779 0.22215216</w:t>
-      </w:r>
-      <w:r>
-        <w:br/>
-      </w:r>
-      <w:r>
-        <w:rPr>
-          <w:rStyle w:val="VerbatimChar"/>
-        </w:rPr>
-        <w:t xml:space="preserve">#&gt; 6         60            price -0.10399409 0.06643510</w:t>
+        <w:t xml:space="preserve">#&gt; 1         30            price -0.03537248 0.09535988</w:t>
+      </w:r>
+      <w:r>
+        <w:br/>
+      </w:r>
+      <w:r>
+        <w:rPr>
+          <w:rStyle w:val="VerbatimChar"/>
+        </w:rPr>
+        <w:t xml:space="preserve">#&gt; 2         30         typeGala  0.60844595 0.21082888</w:t>
+      </w:r>
+      <w:r>
+        <w:br/>
+      </w:r>
+      <w:r>
+        <w:rPr>
+          <w:rStyle w:val="VerbatimChar"/>
+        </w:rPr>
+        <w:t xml:space="preserve">#&gt; 3         30   typeHoneycrisp  0.75824987 0.20177446</w:t>
+      </w:r>
+      <w:r>
+        <w:br/>
+      </w:r>
+      <w:r>
+        <w:rPr>
+          <w:rStyle w:val="VerbatimChar"/>
+        </w:rPr>
+        <w:t xml:space="preserve">#&gt; 4         30 freshnessAverage -0.04729349 0.23032943</w:t>
+      </w:r>
+      <w:r>
+        <w:br/>
+      </w:r>
+      <w:r>
+        <w:rPr>
+          <w:rStyle w:val="VerbatimChar"/>
+        </w:rPr>
+        <w:t xml:space="preserve">#&gt; 5         30    freshnessPoor -0.65421645 0.25241681</w:t>
+      </w:r>
+      <w:r>
+        <w:br/>
+      </w:r>
+      <w:r>
+        <w:rPr>
+          <w:rStyle w:val="VerbatimChar"/>
+        </w:rPr>
+        <w:t xml:space="preserve">#&gt; 6         60            price -0.05284262 0.06607490</w:t>
       </w:r>
     </w:p>
     <w:p>
@@ -8077,61 +8055,61 @@
         <w:rPr>
           <w:rStyle w:val="VerbatimChar"/>
         </w:rPr>
-        <w:t xml:space="preserve">#&gt;    sampleSize             coef        est         se</w:t>
-      </w:r>
-      <w:r>
-        <w:br/>
-      </w:r>
-      <w:r>
-        <w:rPr>
-          <w:rStyle w:val="VerbatimChar"/>
-        </w:rPr>
-        <w:t xml:space="preserve">#&gt; 45        270    freshnessPoor -0.1405221 0.07688366</w:t>
-      </w:r>
-      <w:r>
-        <w:br/>
-      </w:r>
-      <w:r>
-        <w:rPr>
-          <w:rStyle w:val="VerbatimChar"/>
-        </w:rPr>
-        <w:t xml:space="preserve">#&gt; 46        300            price -0.1182197 0.02919575</w:t>
-      </w:r>
-      <w:r>
-        <w:br/>
-      </w:r>
-      <w:r>
-        <w:rPr>
-          <w:rStyle w:val="VerbatimChar"/>
-        </w:rPr>
-        <w:t xml:space="preserve">#&gt; 47        300         typeGala  0.1873587 0.05898732</w:t>
-      </w:r>
-      <w:r>
-        <w:br/>
-      </w:r>
-      <w:r>
-        <w:rPr>
-          <w:rStyle w:val="VerbatimChar"/>
-        </w:rPr>
-        <w:t xml:space="preserve">#&gt; 48        300   typeHoneycrisp  0.1682193 0.05925969</w:t>
-      </w:r>
-      <w:r>
-        <w:br/>
-      </w:r>
-      <w:r>
-        <w:rPr>
-          <w:rStyle w:val="VerbatimChar"/>
-        </w:rPr>
-        <w:t xml:space="preserve">#&gt; 49        300 freshnessAverage  0.1907981 0.07085259</w:t>
-      </w:r>
-      <w:r>
-        <w:br/>
-      </w:r>
-      <w:r>
-        <w:rPr>
-          <w:rStyle w:val="VerbatimChar"/>
-        </w:rPr>
-        <w:t xml:space="preserve">#&gt; 50        300    freshnessPoor -0.1083857 0.07288734</w:t>
+        <w:t xml:space="preserve">#&gt;    sampleSize             coef         est         se</w:t>
+      </w:r>
+      <w:r>
+        <w:br/>
+      </w:r>
+      <w:r>
+        <w:rPr>
+          <w:rStyle w:val="VerbatimChar"/>
+        </w:rPr>
+        <w:t xml:space="preserve">#&gt; 45        270    freshnessPoor -0.18194487 0.07601253</w:t>
+      </w:r>
+      <w:r>
+        <w:br/>
+      </w:r>
+      <w:r>
+        <w:rPr>
+          <w:rStyle w:val="VerbatimChar"/>
+        </w:rPr>
+        <w:t xml:space="preserve">#&gt; 46        300            price -0.08001053 0.02898316</w:t>
+      </w:r>
+      <w:r>
+        <w:br/>
+      </w:r>
+      <w:r>
+        <w:rPr>
+          <w:rStyle w:val="VerbatimChar"/>
+        </w:rPr>
+        <w:t xml:space="preserve">#&gt; 47        300         typeGala  0.06870025 0.05947906</w:t>
+      </w:r>
+      <w:r>
+        <w:br/>
+      </w:r>
+      <w:r>
+        <w:rPr>
+          <w:rStyle w:val="VerbatimChar"/>
+        </w:rPr>
+        <w:t xml:space="preserve">#&gt; 48        300   typeHoneycrisp  0.18277852 0.05792107</w:t>
+      </w:r>
+      <w:r>
+        <w:br/>
+      </w:r>
+      <w:r>
+        <w:rPr>
+          <w:rStyle w:val="VerbatimChar"/>
+        </w:rPr>
+        <w:t xml:space="preserve">#&gt; 49        300 freshnessAverage  0.10249536 0.07041721</w:t>
+      </w:r>
+      <w:r>
+        <w:br/>
+      </w:r>
+      <w:r>
+        <w:rPr>
+          <w:rStyle w:val="VerbatimChar"/>
+        </w:rPr>
+        <w:t xml:space="preserve">#&gt; 50        300    freshnessPoor -0.16911033 0.07206459</w:t>
       </w:r>
     </w:p>
     <w:p>
@@ -8149,393 +8127,6 @@
           <w:rStyle w:val="NormalTok"/>
         </w:rPr>
         <w:t xml:space="preserve">(power)</w:t>
-      </w:r>
-    </w:p>
-    <w:p>
-      <w:pPr>
-        <w:pStyle w:val="FirstParagraph"/>
-      </w:pPr>
-      <w:r>
-        <w:drawing>
-          <wp:inline>
-            <wp:extent cx="5334000" cy="3333750"/>
-            <wp:effectExtent b="0" l="0" r="0" t="0"/>
-            <wp:docPr descr="" title="" id="54" name="Picture"/>
-            <a:graphic>
-              <a:graphicData uri="http://schemas.openxmlformats.org/drawingml/2006/picture">
-                <pic:pic>
-                  <pic:nvPicPr>
-                    <pic:cNvPr descr="figs/unnamed-chunk-31-1.png" id="55" name="Picture"/>
-                    <pic:cNvPicPr>
-                      <a:picLocks noChangeArrowheads="1" noChangeAspect="1"/>
-                    </pic:cNvPicPr>
-                  </pic:nvPicPr>
-                  <pic:blipFill>
-                    <a:blip r:embed="rId53"/>
-                    <a:stretch>
-                      <a:fillRect/>
-                    </a:stretch>
-                  </pic:blipFill>
-                  <pic:spPr bwMode="auto">
-                    <a:xfrm>
-                      <a:off x="0" y="0"/>
-                      <a:ext cx="5334000" cy="3333750"/>
-                    </a:xfrm>
-                    <a:prstGeom prst="rect">
-                      <a:avLst/>
-                    </a:prstGeom>
-                    <a:noFill/>
-                    <a:ln w="9525">
-                      <a:noFill/>
-                      <a:headEnd/>
-                      <a:tailEnd/>
-                    </a:ln>
-                  </pic:spPr>
-                </pic:pic>
-              </a:graphicData>
-            </a:graphic>
-          </wp:inline>
-        </w:drawing>
-      </w:r>
-    </w:p>
-    <w:p>
-      <w:pPr>
-        <w:pStyle w:val="SourceCode"/>
-      </w:pPr>
-      <w:r>
-        <w:rPr>
-          <w:rStyle w:val="NormalTok"/>
-        </w:rPr>
-        <w:t xml:space="preserve">power_int </w:t>
-      </w:r>
-      <w:r>
-        <w:rPr>
-          <w:rStyle w:val="OtherTok"/>
-        </w:rPr>
-        <w:t xml:space="preserve">&lt;-</w:t>
-      </w:r>
-      <w:r>
-        <w:rPr>
-          <w:rStyle w:val="NormalTok"/>
-        </w:rPr>
-        <w:t xml:space="preserve"> </w:t>
-      </w:r>
-      <w:r>
-        <w:rPr>
-          <w:rStyle w:val="FunctionTok"/>
-        </w:rPr>
-        <w:t xml:space="preserve">cbc_power</w:t>
-      </w:r>
-      <w:r>
-        <w:rPr>
-          <w:rStyle w:val="NormalTok"/>
-        </w:rPr>
-        <w:t xml:space="preserve">(</w:t>
-      </w:r>
-      <w:r>
-        <w:br/>
-      </w:r>
-      <w:r>
-        <w:rPr>
-          <w:rStyle w:val="NormalTok"/>
-        </w:rPr>
-        <w:t xml:space="preserve">    </w:t>
-      </w:r>
-      <w:r>
-        <w:rPr>
-          <w:rStyle w:val="AttributeTok"/>
-        </w:rPr>
-        <w:t xml:space="preserve">nbreaks =</w:t>
-      </w:r>
-      <w:r>
-        <w:rPr>
-          <w:rStyle w:val="NormalTok"/>
-        </w:rPr>
-        <w:t xml:space="preserve"> </w:t>
-      </w:r>
-      <w:r>
-        <w:rPr>
-          <w:rStyle w:val="DecValTok"/>
-        </w:rPr>
-        <w:t xml:space="preserve">10</w:t>
-      </w:r>
-      <w:r>
-        <w:rPr>
-          <w:rStyle w:val="NormalTok"/>
-        </w:rPr>
-        <w:t xml:space="preserve">,</w:t>
-      </w:r>
-      <w:r>
-        <w:br/>
-      </w:r>
-      <w:r>
-        <w:rPr>
-          <w:rStyle w:val="NormalTok"/>
-        </w:rPr>
-        <w:t xml:space="preserve">    </w:t>
-      </w:r>
-      <w:r>
-        <w:rPr>
-          <w:rStyle w:val="AttributeTok"/>
-        </w:rPr>
-        <w:t xml:space="preserve">n_q     =</w:t>
-      </w:r>
-      <w:r>
-        <w:rPr>
-          <w:rStyle w:val="NormalTok"/>
-        </w:rPr>
-        <w:t xml:space="preserve"> </w:t>
-      </w:r>
-      <w:r>
-        <w:rPr>
-          <w:rStyle w:val="DecValTok"/>
-        </w:rPr>
-        <w:t xml:space="preserve">6</w:t>
-      </w:r>
-      <w:r>
-        <w:rPr>
-          <w:rStyle w:val="NormalTok"/>
-        </w:rPr>
-        <w:t xml:space="preserve">,</w:t>
-      </w:r>
-      <w:r>
-        <w:br/>
-      </w:r>
-      <w:r>
-        <w:rPr>
-          <w:rStyle w:val="NormalTok"/>
-        </w:rPr>
-        <w:t xml:space="preserve">    </w:t>
-      </w:r>
-      <w:r>
-        <w:rPr>
-          <w:rStyle w:val="AttributeTok"/>
-        </w:rPr>
-        <w:t xml:space="preserve">data    =</w:t>
-      </w:r>
-      <w:r>
-        <w:rPr>
-          <w:rStyle w:val="NormalTok"/>
-        </w:rPr>
-        <w:t xml:space="preserve"> data,</w:t>
-      </w:r>
-      <w:r>
-        <w:br/>
-      </w:r>
-      <w:r>
-        <w:rPr>
-          <w:rStyle w:val="NormalTok"/>
-        </w:rPr>
-        <w:t xml:space="preserve">    </w:t>
-      </w:r>
-      <w:r>
-        <w:rPr>
-          <w:rStyle w:val="AttributeTok"/>
-        </w:rPr>
-        <w:t xml:space="preserve">pars    =</w:t>
-      </w:r>
-      <w:r>
-        <w:rPr>
-          <w:rStyle w:val="NormalTok"/>
-        </w:rPr>
-        <w:t xml:space="preserve"> </w:t>
-      </w:r>
-      <w:r>
-        <w:rPr>
-          <w:rStyle w:val="FunctionTok"/>
-        </w:rPr>
-        <w:t xml:space="preserve">c</w:t>
-      </w:r>
-      <w:r>
-        <w:rPr>
-          <w:rStyle w:val="NormalTok"/>
-        </w:rPr>
-        <w:t xml:space="preserve">(</w:t>
-      </w:r>
-      <w:r>
-        <w:br/>
-      </w:r>
-      <w:r>
-        <w:rPr>
-          <w:rStyle w:val="NormalTok"/>
-        </w:rPr>
-        <w:t xml:space="preserve">      </w:t>
-      </w:r>
-      <w:r>
-        <w:rPr>
-          <w:rStyle w:val="StringTok"/>
-        </w:rPr>
-        <w:t xml:space="preserve">"price"</w:t>
-      </w:r>
-      <w:r>
-        <w:rPr>
-          <w:rStyle w:val="NormalTok"/>
-        </w:rPr>
-        <w:t xml:space="preserve">, </w:t>
-      </w:r>
-      <w:r>
-        <w:br/>
-      </w:r>
-      <w:r>
-        <w:rPr>
-          <w:rStyle w:val="NormalTok"/>
-        </w:rPr>
-        <w:t xml:space="preserve">      </w:t>
-      </w:r>
-      <w:r>
-        <w:rPr>
-          <w:rStyle w:val="StringTok"/>
-        </w:rPr>
-        <w:t xml:space="preserve">"type"</w:t>
-      </w:r>
-      <w:r>
-        <w:rPr>
-          <w:rStyle w:val="NormalTok"/>
-        </w:rPr>
-        <w:t xml:space="preserve">, </w:t>
-      </w:r>
-      <w:r>
-        <w:br/>
-      </w:r>
-      <w:r>
-        <w:rPr>
-          <w:rStyle w:val="NormalTok"/>
-        </w:rPr>
-        <w:t xml:space="preserve">      </w:t>
-      </w:r>
-      <w:r>
-        <w:rPr>
-          <w:rStyle w:val="StringTok"/>
-        </w:rPr>
-        <w:t xml:space="preserve">"freshness"</w:t>
-      </w:r>
-      <w:r>
-        <w:rPr>
-          <w:rStyle w:val="NormalTok"/>
-        </w:rPr>
-        <w:t xml:space="preserve">, </w:t>
-      </w:r>
-      <w:r>
-        <w:br/>
-      </w:r>
-      <w:r>
-        <w:rPr>
-          <w:rStyle w:val="NormalTok"/>
-        </w:rPr>
-        <w:t xml:space="preserve">      </w:t>
-      </w:r>
-      <w:r>
-        <w:rPr>
-          <w:rStyle w:val="StringTok"/>
-        </w:rPr>
-        <w:t xml:space="preserve">"price*type"</w:t>
-      </w:r>
-      <w:r>
-        <w:rPr>
-          <w:rStyle w:val="NormalTok"/>
-        </w:rPr>
-        <w:t xml:space="preserve"> </w:t>
-      </w:r>
-      <w:r>
-        <w:rPr>
-          <w:rStyle w:val="CommentTok"/>
-        </w:rPr>
-        <w:t xml:space="preserve">#&lt;&lt;</w:t>
-      </w:r>
-      <w:r>
-        <w:br/>
-      </w:r>
-      <w:r>
-        <w:rPr>
-          <w:rStyle w:val="NormalTok"/>
-        </w:rPr>
-        <w:t xml:space="preserve">    ), </w:t>
-      </w:r>
-      <w:r>
-        <w:br/>
-      </w:r>
-      <w:r>
-        <w:rPr>
-          <w:rStyle w:val="NormalTok"/>
-        </w:rPr>
-        <w:t xml:space="preserve">    </w:t>
-      </w:r>
-      <w:r>
-        <w:rPr>
-          <w:rStyle w:val="AttributeTok"/>
-        </w:rPr>
-        <w:t xml:space="preserve">outcome =</w:t>
-      </w:r>
-      <w:r>
-        <w:rPr>
-          <w:rStyle w:val="NormalTok"/>
-        </w:rPr>
-        <w:t xml:space="preserve"> </w:t>
-      </w:r>
-      <w:r>
-        <w:rPr>
-          <w:rStyle w:val="StringTok"/>
-        </w:rPr>
-        <w:t xml:space="preserve">"choice"</w:t>
-      </w:r>
-      <w:r>
-        <w:rPr>
-          <w:rStyle w:val="NormalTok"/>
-        </w:rPr>
-        <w:t xml:space="preserve">,</w:t>
-      </w:r>
-      <w:r>
-        <w:br/>
-      </w:r>
-      <w:r>
-        <w:rPr>
-          <w:rStyle w:val="NormalTok"/>
-        </w:rPr>
-        <w:t xml:space="preserve">    </w:t>
-      </w:r>
-      <w:r>
-        <w:rPr>
-          <w:rStyle w:val="AttributeTok"/>
-        </w:rPr>
-        <w:t xml:space="preserve">obsID   =</w:t>
-      </w:r>
-      <w:r>
-        <w:rPr>
-          <w:rStyle w:val="NormalTok"/>
-        </w:rPr>
-        <w:t xml:space="preserve"> </w:t>
-      </w:r>
-      <w:r>
-        <w:rPr>
-          <w:rStyle w:val="StringTok"/>
-        </w:rPr>
-        <w:t xml:space="preserve">"obsID"</w:t>
-      </w:r>
-      <w:r>
-        <w:br/>
-      </w:r>
-      <w:r>
-        <w:rPr>
-          <w:rStyle w:val="NormalTok"/>
-        </w:rPr>
-        <w:t xml:space="preserve">)</w:t>
-      </w:r>
-    </w:p>
-    <w:p>
-      <w:pPr>
-        <w:pStyle w:val="SourceCode"/>
-      </w:pPr>
-      <w:r>
-        <w:rPr>
-          <w:rStyle w:val="FunctionTok"/>
-        </w:rPr>
-        <w:t xml:space="preserve">plot</w:t>
-      </w:r>
-      <w:r>
-        <w:rPr>
-          <w:rStyle w:val="NormalTok"/>
-        </w:rPr>
-        <w:t xml:space="preserve">(power_int)</w:t>
       </w:r>
     </w:p>
     <w:p>
@@ -8552,7 +8143,7 @@
               <a:graphicData uri="http://schemas.openxmlformats.org/drawingml/2006/picture">
                 <pic:pic>
                   <pic:nvPicPr>
-                    <pic:cNvPr descr="figs/unnamed-chunk-33-1.png" id="58" name="Picture"/>
+                    <pic:cNvPr descr="figs/unnamed-chunk-32-1.png" id="58" name="Picture"/>
                     <pic:cNvPicPr>
                       <a:picLocks noChangeArrowheads="1" noChangeAspect="1"/>
                     </pic:cNvPicPr>
@@ -8587,6 +8178,393 @@
     </w:p>
     <w:p>
       <w:pPr>
+        <w:pStyle w:val="SourceCode"/>
+      </w:pPr>
+      <w:r>
+        <w:rPr>
+          <w:rStyle w:val="NormalTok"/>
+        </w:rPr>
+        <w:t xml:space="preserve">power_int </w:t>
+      </w:r>
+      <w:r>
+        <w:rPr>
+          <w:rStyle w:val="OtherTok"/>
+        </w:rPr>
+        <w:t xml:space="preserve">&lt;-</w:t>
+      </w:r>
+      <w:r>
+        <w:rPr>
+          <w:rStyle w:val="NormalTok"/>
+        </w:rPr>
+        <w:t xml:space="preserve"> </w:t>
+      </w:r>
+      <w:r>
+        <w:rPr>
+          <w:rStyle w:val="FunctionTok"/>
+        </w:rPr>
+        <w:t xml:space="preserve">cbc_power</w:t>
+      </w:r>
+      <w:r>
+        <w:rPr>
+          <w:rStyle w:val="NormalTok"/>
+        </w:rPr>
+        <w:t xml:space="preserve">(</w:t>
+      </w:r>
+      <w:r>
+        <w:br/>
+      </w:r>
+      <w:r>
+        <w:rPr>
+          <w:rStyle w:val="NormalTok"/>
+        </w:rPr>
+        <w:t xml:space="preserve">    </w:t>
+      </w:r>
+      <w:r>
+        <w:rPr>
+          <w:rStyle w:val="AttributeTok"/>
+        </w:rPr>
+        <w:t xml:space="preserve">nbreaks =</w:t>
+      </w:r>
+      <w:r>
+        <w:rPr>
+          <w:rStyle w:val="NormalTok"/>
+        </w:rPr>
+        <w:t xml:space="preserve"> </w:t>
+      </w:r>
+      <w:r>
+        <w:rPr>
+          <w:rStyle w:val="DecValTok"/>
+        </w:rPr>
+        <w:t xml:space="preserve">10</w:t>
+      </w:r>
+      <w:r>
+        <w:rPr>
+          <w:rStyle w:val="NormalTok"/>
+        </w:rPr>
+        <w:t xml:space="preserve">,</w:t>
+      </w:r>
+      <w:r>
+        <w:br/>
+      </w:r>
+      <w:r>
+        <w:rPr>
+          <w:rStyle w:val="NormalTok"/>
+        </w:rPr>
+        <w:t xml:space="preserve">    </w:t>
+      </w:r>
+      <w:r>
+        <w:rPr>
+          <w:rStyle w:val="AttributeTok"/>
+        </w:rPr>
+        <w:t xml:space="preserve">n_q     =</w:t>
+      </w:r>
+      <w:r>
+        <w:rPr>
+          <w:rStyle w:val="NormalTok"/>
+        </w:rPr>
+        <w:t xml:space="preserve"> </w:t>
+      </w:r>
+      <w:r>
+        <w:rPr>
+          <w:rStyle w:val="DecValTok"/>
+        </w:rPr>
+        <w:t xml:space="preserve">6</w:t>
+      </w:r>
+      <w:r>
+        <w:rPr>
+          <w:rStyle w:val="NormalTok"/>
+        </w:rPr>
+        <w:t xml:space="preserve">,</w:t>
+      </w:r>
+      <w:r>
+        <w:br/>
+      </w:r>
+      <w:r>
+        <w:rPr>
+          <w:rStyle w:val="NormalTok"/>
+        </w:rPr>
+        <w:t xml:space="preserve">    </w:t>
+      </w:r>
+      <w:r>
+        <w:rPr>
+          <w:rStyle w:val="AttributeTok"/>
+        </w:rPr>
+        <w:t xml:space="preserve">data    =</w:t>
+      </w:r>
+      <w:r>
+        <w:rPr>
+          <w:rStyle w:val="NormalTok"/>
+        </w:rPr>
+        <w:t xml:space="preserve"> data,</w:t>
+      </w:r>
+      <w:r>
+        <w:br/>
+      </w:r>
+      <w:r>
+        <w:rPr>
+          <w:rStyle w:val="NormalTok"/>
+        </w:rPr>
+        <w:t xml:space="preserve">    </w:t>
+      </w:r>
+      <w:r>
+        <w:rPr>
+          <w:rStyle w:val="AttributeTok"/>
+        </w:rPr>
+        <w:t xml:space="preserve">pars    =</w:t>
+      </w:r>
+      <w:r>
+        <w:rPr>
+          <w:rStyle w:val="NormalTok"/>
+        </w:rPr>
+        <w:t xml:space="preserve"> </w:t>
+      </w:r>
+      <w:r>
+        <w:rPr>
+          <w:rStyle w:val="FunctionTok"/>
+        </w:rPr>
+        <w:t xml:space="preserve">c</w:t>
+      </w:r>
+      <w:r>
+        <w:rPr>
+          <w:rStyle w:val="NormalTok"/>
+        </w:rPr>
+        <w:t xml:space="preserve">(</w:t>
+      </w:r>
+      <w:r>
+        <w:br/>
+      </w:r>
+      <w:r>
+        <w:rPr>
+          <w:rStyle w:val="NormalTok"/>
+        </w:rPr>
+        <w:t xml:space="preserve">      </w:t>
+      </w:r>
+      <w:r>
+        <w:rPr>
+          <w:rStyle w:val="StringTok"/>
+        </w:rPr>
+        <w:t xml:space="preserve">"price"</w:t>
+      </w:r>
+      <w:r>
+        <w:rPr>
+          <w:rStyle w:val="NormalTok"/>
+        </w:rPr>
+        <w:t xml:space="preserve">, </w:t>
+      </w:r>
+      <w:r>
+        <w:br/>
+      </w:r>
+      <w:r>
+        <w:rPr>
+          <w:rStyle w:val="NormalTok"/>
+        </w:rPr>
+        <w:t xml:space="preserve">      </w:t>
+      </w:r>
+      <w:r>
+        <w:rPr>
+          <w:rStyle w:val="StringTok"/>
+        </w:rPr>
+        <w:t xml:space="preserve">"type"</w:t>
+      </w:r>
+      <w:r>
+        <w:rPr>
+          <w:rStyle w:val="NormalTok"/>
+        </w:rPr>
+        <w:t xml:space="preserve">, </w:t>
+      </w:r>
+      <w:r>
+        <w:br/>
+      </w:r>
+      <w:r>
+        <w:rPr>
+          <w:rStyle w:val="NormalTok"/>
+        </w:rPr>
+        <w:t xml:space="preserve">      </w:t>
+      </w:r>
+      <w:r>
+        <w:rPr>
+          <w:rStyle w:val="StringTok"/>
+        </w:rPr>
+        <w:t xml:space="preserve">"freshness"</w:t>
+      </w:r>
+      <w:r>
+        <w:rPr>
+          <w:rStyle w:val="NormalTok"/>
+        </w:rPr>
+        <w:t xml:space="preserve">, </w:t>
+      </w:r>
+      <w:r>
+        <w:br/>
+      </w:r>
+      <w:r>
+        <w:rPr>
+          <w:rStyle w:val="NormalTok"/>
+        </w:rPr>
+        <w:t xml:space="preserve">      </w:t>
+      </w:r>
+      <w:r>
+        <w:rPr>
+          <w:rStyle w:val="StringTok"/>
+        </w:rPr>
+        <w:t xml:space="preserve">"price*type"</w:t>
+      </w:r>
+      <w:r>
+        <w:rPr>
+          <w:rStyle w:val="NormalTok"/>
+        </w:rPr>
+        <w:t xml:space="preserve"> </w:t>
+      </w:r>
+      <w:r>
+        <w:rPr>
+          <w:rStyle w:val="CommentTok"/>
+        </w:rPr>
+        <w:t xml:space="preserve">#&lt;&lt;</w:t>
+      </w:r>
+      <w:r>
+        <w:br/>
+      </w:r>
+      <w:r>
+        <w:rPr>
+          <w:rStyle w:val="NormalTok"/>
+        </w:rPr>
+        <w:t xml:space="preserve">    ), </w:t>
+      </w:r>
+      <w:r>
+        <w:br/>
+      </w:r>
+      <w:r>
+        <w:rPr>
+          <w:rStyle w:val="NormalTok"/>
+        </w:rPr>
+        <w:t xml:space="preserve">    </w:t>
+      </w:r>
+      <w:r>
+        <w:rPr>
+          <w:rStyle w:val="AttributeTok"/>
+        </w:rPr>
+        <w:t xml:space="preserve">outcome =</w:t>
+      </w:r>
+      <w:r>
+        <w:rPr>
+          <w:rStyle w:val="NormalTok"/>
+        </w:rPr>
+        <w:t xml:space="preserve"> </w:t>
+      </w:r>
+      <w:r>
+        <w:rPr>
+          <w:rStyle w:val="StringTok"/>
+        </w:rPr>
+        <w:t xml:space="preserve">"choice"</w:t>
+      </w:r>
+      <w:r>
+        <w:rPr>
+          <w:rStyle w:val="NormalTok"/>
+        </w:rPr>
+        <w:t xml:space="preserve">,</w:t>
+      </w:r>
+      <w:r>
+        <w:br/>
+      </w:r>
+      <w:r>
+        <w:rPr>
+          <w:rStyle w:val="NormalTok"/>
+        </w:rPr>
+        <w:t xml:space="preserve">    </w:t>
+      </w:r>
+      <w:r>
+        <w:rPr>
+          <w:rStyle w:val="AttributeTok"/>
+        </w:rPr>
+        <w:t xml:space="preserve">obsID   =</w:t>
+      </w:r>
+      <w:r>
+        <w:rPr>
+          <w:rStyle w:val="NormalTok"/>
+        </w:rPr>
+        <w:t xml:space="preserve"> </w:t>
+      </w:r>
+      <w:r>
+        <w:rPr>
+          <w:rStyle w:val="StringTok"/>
+        </w:rPr>
+        <w:t xml:space="preserve">"obsID"</w:t>
+      </w:r>
+      <w:r>
+        <w:br/>
+      </w:r>
+      <w:r>
+        <w:rPr>
+          <w:rStyle w:val="NormalTok"/>
+        </w:rPr>
+        <w:t xml:space="preserve">)</w:t>
+      </w:r>
+    </w:p>
+    <w:p>
+      <w:pPr>
+        <w:pStyle w:val="SourceCode"/>
+      </w:pPr>
+      <w:r>
+        <w:rPr>
+          <w:rStyle w:val="FunctionTok"/>
+        </w:rPr>
+        <w:t xml:space="preserve">plot</w:t>
+      </w:r>
+      <w:r>
+        <w:rPr>
+          <w:rStyle w:val="NormalTok"/>
+        </w:rPr>
+        <w:t xml:space="preserve">(power_int)</w:t>
+      </w:r>
+    </w:p>
+    <w:p>
+      <w:pPr>
+        <w:pStyle w:val="FirstParagraph"/>
+      </w:pPr>
+      <w:r>
+        <w:drawing>
+          <wp:inline>
+            <wp:extent cx="5334000" cy="3333750"/>
+            <wp:effectExtent b="0" l="0" r="0" t="0"/>
+            <wp:docPr descr="" title="" id="60" name="Picture"/>
+            <a:graphic>
+              <a:graphicData uri="http://schemas.openxmlformats.org/drawingml/2006/picture">
+                <pic:pic>
+                  <pic:nvPicPr>
+                    <pic:cNvPr descr="figs/unnamed-chunk-34-1.png" id="61" name="Picture"/>
+                    <pic:cNvPicPr>
+                      <a:picLocks noChangeArrowheads="1" noChangeAspect="1"/>
+                    </pic:cNvPicPr>
+                  </pic:nvPicPr>
+                  <pic:blipFill>
+                    <a:blip r:embed="rId59"/>
+                    <a:stretch>
+                      <a:fillRect/>
+                    </a:stretch>
+                  </pic:blipFill>
+                  <pic:spPr bwMode="auto">
+                    <a:xfrm>
+                      <a:off x="0" y="0"/>
+                      <a:ext cx="5334000" cy="3333750"/>
+                    </a:xfrm>
+                    <a:prstGeom prst="rect">
+                      <a:avLst/>
+                    </a:prstGeom>
+                    <a:noFill/>
+                    <a:ln w="9525">
+                      <a:noFill/>
+                      <a:headEnd/>
+                      <a:tailEnd/>
+                    </a:ln>
+                  </pic:spPr>
+                </pic:pic>
+              </a:graphicData>
+            </a:graphic>
+          </wp:inline>
+        </w:drawing>
+      </w:r>
+    </w:p>
+    <w:p>
+      <w:pPr>
         <w:pStyle w:val="BodyText"/>
       </w:pPr>
       <w:r>
@@ -8613,8 +8591,8 @@
         </w:r>
       </w:hyperlink>
     </w:p>
-    <w:bookmarkEnd w:id="59"/>
-    <w:bookmarkStart w:id="60" w:name="references"/>
+    <w:bookmarkEnd w:id="62"/>
+    <w:bookmarkStart w:id="63" w:name="references"/>
     <w:p>
       <w:pPr>
         <w:pStyle w:val="Heading1"/>
@@ -8623,7 +8601,7 @@
         <w:t xml:space="preserve">References</w:t>
       </w:r>
     </w:p>
-    <w:bookmarkEnd w:id="60"/>
+    <w:bookmarkEnd w:id="63"/>
     <w:sectPr/>
   </w:body>
 </w:document>
